--- a/文档/开发文档设计/SDP.docx
+++ b/文档/开发文档设计/SDP.docx
@@ -17,7 +17,15 @@
           <w:sz w:val="44"/>
           <w:szCs w:val="44"/>
         </w:rPr>
-        <w:t>H2H-Doc-SDP-v2.0.2</w:t>
+        <w:t>H2H-Doc-SDP-v</w:t>
+      </w:r>
+      <w:r>
+        <w:rPr>
+          <w:rFonts w:ascii="微软雅黑" w:eastAsia="微软雅黑" w:hAnsi="微软雅黑" w:cs="Times New Roman" w:hint="eastAsia"/>
+          <w:sz w:val="44"/>
+          <w:szCs w:val="44"/>
+        </w:rPr>
+        <w:t>3.0.0</w:t>
       </w:r>
     </w:p>
     <w:p>
@@ -64,7 +72,16 @@
           <w:sz w:val="28"/>
           <w:szCs w:val="28"/>
         </w:rPr>
-        <w:t>版本： 2.0.2</w:t>
+        <w:t xml:space="preserve">版本： </w:t>
+      </w:r>
+      <w:r>
+        <w:rPr>
+          <w:rFonts w:ascii="微软雅黑" w:eastAsia="微软雅黑" w:hAnsi="微软雅黑" w:cs="Times New Roman" w:hint="eastAsia"/>
+          <w:b/>
+          <w:sz w:val="28"/>
+          <w:szCs w:val="28"/>
+        </w:rPr>
+        <w:t>3.0.0</w:t>
       </w:r>
     </w:p>
     <w:p>
@@ -782,7 +799,7 @@
                 <w:sz w:val="24"/>
                 <w:szCs w:val="24"/>
               </w:rPr>
-              <w:t>7月6日</w:t>
+              <w:t>7月7日</w:t>
             </w:r>
           </w:p>
         </w:tc>
@@ -997,7 +1014,7 @@
                 <w:sz w:val="24"/>
                 <w:szCs w:val="24"/>
               </w:rPr>
-              <w:t>7月9日</w:t>
+              <w:t>7月8日</w:t>
             </w:r>
           </w:p>
         </w:tc>
@@ -1212,7 +1229,7 @@
                 <w:sz w:val="24"/>
                 <w:szCs w:val="24"/>
               </w:rPr>
-              <w:t>7月10日</w:t>
+              <w:t>7月8日</w:t>
             </w:r>
           </w:p>
         </w:tc>
@@ -1387,7 +1404,7 @@
                 <w:sz w:val="24"/>
                 <w:szCs w:val="24"/>
               </w:rPr>
-              <w:t>7月10日</w:t>
+              <w:t>7月9日</w:t>
             </w:r>
           </w:p>
         </w:tc>
@@ -1571,17 +1588,24 @@
                 <w:sz w:val="24"/>
                 <w:szCs w:val="24"/>
               </w:rPr>
-              <w:t>月1</w:t>
-            </w:r>
-            <w:r>
+              <w:t>月10日</w:t>
+            </w:r>
+          </w:p>
+        </w:tc>
+        <w:tc>
+          <w:tcPr>
+            <w:tcW w:w="2040" w:type="dxa"/>
+          </w:tcPr>
+          <w:p>
+            <w:pPr>
+              <w:jc w:val="center"/>
               <w:rPr>
                 <w:rFonts w:ascii="宋体" w:eastAsia="宋体" w:hAnsi="宋体" w:cs="宋体"/>
                 <w:b/>
                 <w:sz w:val="24"/>
                 <w:szCs w:val="24"/>
               </w:rPr>
-              <w:t>1</w:t>
-            </w:r>
+            </w:pPr>
             <w:r>
               <w:rPr>
                 <w:rFonts w:ascii="宋体" w:eastAsia="宋体" w:hAnsi="宋体" w:cs="宋体" w:hint="eastAsia"/>
@@ -1589,41 +1613,7 @@
                 <w:sz w:val="24"/>
                 <w:szCs w:val="24"/>
               </w:rPr>
-              <w:t>日</w:t>
-            </w:r>
-          </w:p>
-        </w:tc>
-        <w:tc>
-          <w:tcPr>
-            <w:tcW w:w="2040" w:type="dxa"/>
-          </w:tcPr>
-          <w:p>
-            <w:pPr>
-              <w:jc w:val="center"/>
-              <w:rPr>
-                <w:rFonts w:ascii="宋体" w:eastAsia="宋体" w:hAnsi="宋体" w:cs="宋体" w:hint="eastAsia"/>
-                <w:b/>
-                <w:sz w:val="24"/>
-                <w:szCs w:val="24"/>
-              </w:rPr>
-            </w:pPr>
-            <w:r>
-              <w:rPr>
-                <w:rFonts w:ascii="宋体" w:eastAsia="宋体" w:hAnsi="宋体" w:cs="宋体" w:hint="eastAsia"/>
-                <w:b/>
-                <w:sz w:val="24"/>
-                <w:szCs w:val="24"/>
-              </w:rPr>
-              <w:t>修改</w:t>
-            </w:r>
-            <w:r>
-              <w:rPr>
-                <w:rFonts w:ascii="宋体" w:eastAsia="宋体" w:hAnsi="宋体" w:cs="宋体" w:hint="eastAsia"/>
-                <w:b/>
-                <w:sz w:val="24"/>
-                <w:szCs w:val="24"/>
-              </w:rPr>
-              <w:t>文档与需求规格说明书一致</w:t>
+              <w:t>修改文档与需求规格说明书一致</w:t>
             </w:r>
           </w:p>
         </w:tc>
@@ -1710,97 +1700,199 @@
         <w:tc>
           <w:tcPr>
             <w:tcW w:w="2160" w:type="dxa"/>
-          </w:tcPr>
-          <w:p>
-            <w:pPr>
+            <w:vAlign w:val="center"/>
+          </w:tcPr>
+          <w:p>
+            <w:pPr>
+              <w:widowControl/>
               <w:jc w:val="center"/>
+              <w:textAlignment w:val="center"/>
               <w:rPr>
                 <w:rFonts w:ascii="宋体" w:eastAsia="宋体" w:hAnsi="宋体" w:cs="宋体"/>
                 <w:b/>
-                <w:sz w:val="24"/>
-                <w:szCs w:val="24"/>
-              </w:rPr>
-            </w:pPr>
+                <w:bCs/>
+                <w:sz w:val="24"/>
+                <w:szCs w:val="24"/>
+              </w:rPr>
+            </w:pPr>
+            <w:r>
+              <w:rPr>
+                <w:rFonts w:ascii="宋体" w:eastAsia="宋体" w:hAnsi="宋体" w:cs="宋体" w:hint="eastAsia"/>
+                <w:b/>
+                <w:bCs/>
+                <w:color w:val="000000"/>
+                <w:kern w:val="0"/>
+                <w:sz w:val="24"/>
+                <w:szCs w:val="24"/>
+                <w:lang w:bidi="ar"/>
+              </w:rPr>
+              <w:t>V3.0.0</w:t>
+            </w:r>
           </w:p>
         </w:tc>
         <w:tc>
           <w:tcPr>
             <w:tcW w:w="2085" w:type="dxa"/>
-          </w:tcPr>
-          <w:p>
-            <w:pPr>
+            <w:vAlign w:val="center"/>
+          </w:tcPr>
+          <w:p>
+            <w:pPr>
+              <w:widowControl/>
               <w:jc w:val="center"/>
+              <w:textAlignment w:val="center"/>
               <w:rPr>
                 <w:rFonts w:ascii="宋体" w:eastAsia="宋体" w:hAnsi="宋体" w:cs="宋体"/>
                 <w:b/>
-                <w:sz w:val="24"/>
-                <w:szCs w:val="24"/>
-              </w:rPr>
-            </w:pPr>
+                <w:bCs/>
+                <w:sz w:val="24"/>
+                <w:szCs w:val="24"/>
+              </w:rPr>
+            </w:pPr>
+            <w:r>
+              <w:rPr>
+                <w:rFonts w:ascii="宋体" w:eastAsia="宋体" w:hAnsi="宋体" w:cs="宋体" w:hint="eastAsia"/>
+                <w:b/>
+                <w:bCs/>
+                <w:color w:val="000000"/>
+                <w:kern w:val="0"/>
+                <w:sz w:val="24"/>
+                <w:szCs w:val="24"/>
+                <w:lang w:bidi="ar"/>
+              </w:rPr>
+              <w:t>7月11日</w:t>
+            </w:r>
           </w:p>
         </w:tc>
         <w:tc>
           <w:tcPr>
             <w:tcW w:w="2040" w:type="dxa"/>
-          </w:tcPr>
-          <w:p>
-            <w:pPr>
+            <w:vAlign w:val="center"/>
+          </w:tcPr>
+          <w:p>
+            <w:pPr>
+              <w:widowControl/>
               <w:jc w:val="center"/>
+              <w:textAlignment w:val="center"/>
               <w:rPr>
                 <w:rFonts w:ascii="宋体" w:eastAsia="宋体" w:hAnsi="宋体" w:cs="宋体"/>
                 <w:b/>
-                <w:sz w:val="24"/>
-                <w:szCs w:val="24"/>
-              </w:rPr>
-            </w:pPr>
+                <w:bCs/>
+                <w:sz w:val="24"/>
+                <w:szCs w:val="24"/>
+              </w:rPr>
+            </w:pPr>
+            <w:r>
+              <w:rPr>
+                <w:rFonts w:ascii="宋体" w:eastAsia="宋体" w:hAnsi="宋体" w:cs="宋体" w:hint="eastAsia"/>
+                <w:b/>
+                <w:bCs/>
+                <w:color w:val="000000"/>
+                <w:kern w:val="0"/>
+                <w:sz w:val="24"/>
+                <w:szCs w:val="24"/>
+                <w:lang w:bidi="ar"/>
+              </w:rPr>
+              <w:t>无</w:t>
+            </w:r>
           </w:p>
         </w:tc>
         <w:tc>
           <w:tcPr>
             <w:tcW w:w="1962" w:type="dxa"/>
-          </w:tcPr>
-          <w:p>
-            <w:pPr>
+            <w:vAlign w:val="center"/>
+          </w:tcPr>
+          <w:p>
+            <w:pPr>
+              <w:widowControl/>
               <w:jc w:val="center"/>
+              <w:textAlignment w:val="center"/>
               <w:rPr>
                 <w:rFonts w:ascii="宋体" w:eastAsia="宋体" w:hAnsi="宋体" w:cs="宋体"/>
                 <w:b/>
-                <w:sz w:val="24"/>
-                <w:szCs w:val="24"/>
-              </w:rPr>
-            </w:pPr>
+                <w:bCs/>
+                <w:sz w:val="24"/>
+                <w:szCs w:val="24"/>
+              </w:rPr>
+            </w:pPr>
+            <w:r>
+              <w:rPr>
+                <w:rFonts w:ascii="宋体" w:eastAsia="宋体" w:hAnsi="宋体" w:cs="宋体" w:hint="eastAsia"/>
+                <w:b/>
+                <w:bCs/>
+                <w:color w:val="000000"/>
+                <w:kern w:val="0"/>
+                <w:sz w:val="24"/>
+                <w:szCs w:val="24"/>
+                <w:lang w:bidi="ar"/>
+              </w:rPr>
+              <w:t>孟奇一</w:t>
+            </w:r>
           </w:p>
         </w:tc>
         <w:tc>
           <w:tcPr>
             <w:tcW w:w="1416" w:type="dxa"/>
-          </w:tcPr>
-          <w:p>
-            <w:pPr>
+            <w:vAlign w:val="center"/>
+          </w:tcPr>
+          <w:p>
+            <w:pPr>
+              <w:widowControl/>
               <w:jc w:val="center"/>
+              <w:textAlignment w:val="center"/>
               <w:rPr>
                 <w:rFonts w:ascii="宋体" w:eastAsia="宋体" w:hAnsi="宋体" w:cs="宋体"/>
                 <w:b/>
-                <w:sz w:val="24"/>
-                <w:szCs w:val="24"/>
-              </w:rPr>
-            </w:pPr>
+                <w:bCs/>
+                <w:sz w:val="24"/>
+                <w:szCs w:val="24"/>
+              </w:rPr>
+            </w:pPr>
+            <w:r>
+              <w:rPr>
+                <w:rFonts w:ascii="宋体" w:eastAsia="宋体" w:hAnsi="宋体" w:cs="宋体" w:hint="eastAsia"/>
+                <w:b/>
+                <w:bCs/>
+                <w:color w:val="000000"/>
+                <w:kern w:val="0"/>
+                <w:sz w:val="24"/>
+                <w:szCs w:val="24"/>
+                <w:lang w:bidi="ar"/>
+              </w:rPr>
+              <w:t>孟奇一</w:t>
+            </w:r>
           </w:p>
         </w:tc>
         <w:tc>
           <w:tcPr>
             <w:tcW w:w="1426" w:type="dxa"/>
-          </w:tcPr>
-          <w:p>
-            <w:pPr>
+            <w:vAlign w:val="center"/>
+          </w:tcPr>
+          <w:p>
+            <w:pPr>
+              <w:widowControl/>
               <w:jc w:val="center"/>
+              <w:textAlignment w:val="center"/>
               <w:rPr>
                 <w:rFonts w:ascii="宋体" w:eastAsia="宋体" w:hAnsi="宋体" w:cs="宋体"/>
                 <w:b/>
-                <w:sz w:val="24"/>
-                <w:szCs w:val="24"/>
-              </w:rPr>
-            </w:pPr>
+                <w:bCs/>
+                <w:sz w:val="24"/>
+                <w:szCs w:val="24"/>
+              </w:rPr>
+            </w:pPr>
+            <w:r>
+              <w:rPr>
+                <w:rFonts w:ascii="宋体" w:eastAsia="宋体" w:hAnsi="宋体" w:cs="宋体" w:hint="eastAsia"/>
+                <w:b/>
+                <w:bCs/>
+                <w:color w:val="000000"/>
+                <w:kern w:val="0"/>
+                <w:sz w:val="24"/>
+                <w:szCs w:val="24"/>
+                <w:lang w:bidi="ar"/>
+              </w:rPr>
+              <w:t>是</w:t>
+            </w:r>
           </w:p>
         </w:tc>
       </w:tr>
@@ -2075,7 +2167,7 @@
                 <w:sz w:val="24"/>
                 <w:szCs w:val="24"/>
               </w:rPr>
-              <w:t>7.2</w:t>
+              <w:t>7月2日</w:t>
             </w:r>
           </w:p>
         </w:tc>
@@ -2201,154 +2293,187 @@
           </w:tcPr>
           <w:p>
             <w:pPr>
+              <w:widowControl/>
               <w:jc w:val="center"/>
+              <w:textAlignment w:val="top"/>
               <w:rPr>
                 <w:rFonts w:ascii="宋体" w:eastAsia="宋体" w:hAnsi="宋体" w:cs="宋体"/>
                 <w:b/>
-                <w:sz w:val="24"/>
-                <w:szCs w:val="24"/>
-              </w:rPr>
-            </w:pPr>
-            <w:r>
+                <w:bCs/>
+                <w:sz w:val="24"/>
+                <w:szCs w:val="24"/>
+              </w:rPr>
+            </w:pPr>
+            <w:r>
+              <w:rPr>
+                <w:rFonts w:ascii="宋体" w:eastAsia="宋体" w:hAnsi="宋体" w:cs="宋体" w:hint="eastAsia"/>
+                <w:b/>
+                <w:bCs/>
+                <w:color w:val="000000"/>
+                <w:kern w:val="0"/>
+                <w:sz w:val="24"/>
+                <w:szCs w:val="24"/>
+                <w:lang w:bidi="ar"/>
+              </w:rPr>
+              <w:t>2.0.0</w:t>
+            </w:r>
+          </w:p>
+        </w:tc>
+        <w:tc>
+          <w:tcPr>
+            <w:tcW w:w="1650" w:type="dxa"/>
+          </w:tcPr>
+          <w:p>
+            <w:pPr>
+              <w:widowControl/>
+              <w:jc w:val="center"/>
+              <w:textAlignment w:val="top"/>
               <w:rPr>
                 <w:rFonts w:ascii="宋体" w:eastAsia="宋体" w:hAnsi="宋体" w:cs="宋体"/>
                 <w:b/>
-                <w:sz w:val="24"/>
-                <w:szCs w:val="24"/>
-              </w:rPr>
-              <w:t>2.0.1</w:t>
-            </w:r>
-          </w:p>
-        </w:tc>
-        <w:tc>
-          <w:tcPr>
-            <w:tcW w:w="1650" w:type="dxa"/>
-          </w:tcPr>
-          <w:p>
-            <w:pPr>
+                <w:bCs/>
+                <w:sz w:val="24"/>
+                <w:szCs w:val="24"/>
+              </w:rPr>
+            </w:pPr>
+            <w:r>
+              <w:rPr>
+                <w:rFonts w:ascii="宋体" w:eastAsia="宋体" w:hAnsi="宋体" w:cs="宋体" w:hint="eastAsia"/>
+                <w:b/>
+                <w:bCs/>
+                <w:color w:val="000000"/>
+                <w:kern w:val="0"/>
+                <w:sz w:val="24"/>
+                <w:szCs w:val="24"/>
+                <w:lang w:bidi="ar"/>
+              </w:rPr>
+              <w:t>7月6日</w:t>
+            </w:r>
+          </w:p>
+        </w:tc>
+        <w:tc>
+          <w:tcPr>
+            <w:tcW w:w="1950" w:type="dxa"/>
+          </w:tcPr>
+          <w:p>
+            <w:pPr>
+              <w:widowControl/>
               <w:jc w:val="center"/>
+              <w:textAlignment w:val="top"/>
               <w:rPr>
                 <w:rFonts w:ascii="宋体" w:eastAsia="宋体" w:hAnsi="宋体" w:cs="宋体"/>
                 <w:b/>
-                <w:sz w:val="24"/>
-                <w:szCs w:val="24"/>
-              </w:rPr>
-            </w:pPr>
-            <w:r>
+                <w:bCs/>
+                <w:sz w:val="24"/>
+                <w:szCs w:val="24"/>
+              </w:rPr>
+            </w:pPr>
+            <w:r>
+              <w:rPr>
+                <w:rFonts w:ascii="宋体" w:eastAsia="宋体" w:hAnsi="宋体" w:cs="宋体" w:hint="eastAsia"/>
+                <w:b/>
+                <w:bCs/>
+                <w:color w:val="000000"/>
+                <w:kern w:val="0"/>
+                <w:sz w:val="24"/>
+                <w:szCs w:val="24"/>
+                <w:lang w:bidi="ar"/>
+              </w:rPr>
+              <w:t>SDP是否符合规范，需求变更</w:t>
+            </w:r>
+          </w:p>
+        </w:tc>
+        <w:tc>
+          <w:tcPr>
+            <w:tcW w:w="1725" w:type="dxa"/>
+          </w:tcPr>
+          <w:p>
+            <w:pPr>
+              <w:widowControl/>
+              <w:jc w:val="center"/>
+              <w:textAlignment w:val="top"/>
               <w:rPr>
                 <w:rFonts w:ascii="宋体" w:eastAsia="宋体" w:hAnsi="宋体" w:cs="宋体"/>
                 <w:b/>
-                <w:sz w:val="24"/>
-                <w:szCs w:val="24"/>
-              </w:rPr>
-              <w:t>7.6</w:t>
-            </w:r>
-          </w:p>
-        </w:tc>
-        <w:tc>
-          <w:tcPr>
-            <w:tcW w:w="1950" w:type="dxa"/>
-          </w:tcPr>
-          <w:p>
-            <w:pPr>
+                <w:bCs/>
+                <w:sz w:val="24"/>
+                <w:szCs w:val="24"/>
+              </w:rPr>
+            </w:pPr>
+            <w:r>
+              <w:rPr>
+                <w:rFonts w:ascii="宋体" w:eastAsia="宋体" w:hAnsi="宋体" w:cs="宋体" w:hint="eastAsia"/>
+                <w:b/>
+                <w:bCs/>
+                <w:color w:val="000000"/>
+                <w:kern w:val="0"/>
+                <w:sz w:val="24"/>
+                <w:szCs w:val="24"/>
+                <w:lang w:bidi="ar"/>
+              </w:rPr>
+              <w:t>所需工作概况需要进行及时更新，软件需求分析需要更新</w:t>
+            </w:r>
+          </w:p>
+        </w:tc>
+        <w:tc>
+          <w:tcPr>
+            <w:tcW w:w="1389" w:type="dxa"/>
+          </w:tcPr>
+          <w:p>
+            <w:pPr>
+              <w:widowControl/>
               <w:jc w:val="center"/>
+              <w:textAlignment w:val="top"/>
               <w:rPr>
                 <w:rFonts w:ascii="宋体" w:eastAsia="宋体" w:hAnsi="宋体" w:cs="宋体"/>
                 <w:b/>
-                <w:sz w:val="24"/>
-                <w:szCs w:val="24"/>
-              </w:rPr>
-            </w:pPr>
-            <w:r>
+                <w:bCs/>
+                <w:sz w:val="24"/>
+                <w:szCs w:val="24"/>
+              </w:rPr>
+            </w:pPr>
+            <w:r>
+              <w:rPr>
+                <w:rFonts w:ascii="宋体" w:eastAsia="宋体" w:hAnsi="宋体" w:cs="宋体" w:hint="eastAsia"/>
+                <w:b/>
+                <w:bCs/>
+                <w:color w:val="000000"/>
+                <w:kern w:val="0"/>
+                <w:sz w:val="24"/>
+                <w:szCs w:val="24"/>
+                <w:lang w:bidi="ar"/>
+              </w:rPr>
+              <w:t>李宁生</w:t>
+            </w:r>
+          </w:p>
+        </w:tc>
+        <w:tc>
+          <w:tcPr>
+            <w:tcW w:w="2259" w:type="dxa"/>
+          </w:tcPr>
+          <w:p>
+            <w:pPr>
+              <w:widowControl/>
+              <w:jc w:val="center"/>
+              <w:textAlignment w:val="top"/>
               <w:rPr>
                 <w:rFonts w:ascii="宋体" w:eastAsia="宋体" w:hAnsi="宋体" w:cs="宋体"/>
                 <w:b/>
-                <w:sz w:val="24"/>
-                <w:szCs w:val="24"/>
-              </w:rPr>
-              <w:t>SDP</w:t>
-            </w:r>
+                <w:bCs/>
+                <w:sz w:val="24"/>
+                <w:szCs w:val="24"/>
+              </w:rPr>
+            </w:pPr>
             <w:r>
               <w:rPr>
                 <w:rFonts w:ascii="宋体" w:eastAsia="宋体" w:hAnsi="宋体" w:cs="宋体" w:hint="eastAsia"/>
                 <w:b/>
-                <w:sz w:val="24"/>
-                <w:szCs w:val="24"/>
-              </w:rPr>
-              <w:t>是否符合规范，需求变更</w:t>
-            </w:r>
-          </w:p>
-        </w:tc>
-        <w:tc>
-          <w:tcPr>
-            <w:tcW w:w="1725" w:type="dxa"/>
-          </w:tcPr>
-          <w:p>
-            <w:pPr>
-              <w:jc w:val="center"/>
-              <w:rPr>
-                <w:rFonts w:ascii="宋体" w:eastAsia="宋体" w:hAnsi="宋体" w:cs="宋体"/>
-                <w:b/>
-                <w:sz w:val="24"/>
-                <w:szCs w:val="24"/>
-              </w:rPr>
-            </w:pPr>
-            <w:r>
-              <w:rPr>
-                <w:rFonts w:ascii="宋体" w:eastAsia="宋体" w:hAnsi="宋体" w:cs="宋体" w:hint="eastAsia"/>
-                <w:b/>
-                <w:sz w:val="24"/>
-                <w:szCs w:val="24"/>
-              </w:rPr>
-              <w:t>所需工作概况需要进行及时更新，软件需求分析需要更新</w:t>
-            </w:r>
-          </w:p>
-        </w:tc>
-        <w:tc>
-          <w:tcPr>
-            <w:tcW w:w="1389" w:type="dxa"/>
-          </w:tcPr>
-          <w:p>
-            <w:pPr>
-              <w:jc w:val="center"/>
-              <w:rPr>
-                <w:rFonts w:ascii="宋体" w:eastAsia="宋体" w:hAnsi="宋体" w:cs="宋体"/>
-                <w:b/>
-                <w:sz w:val="24"/>
-                <w:szCs w:val="24"/>
-              </w:rPr>
-            </w:pPr>
-            <w:r>
-              <w:rPr>
-                <w:rFonts w:ascii="宋体" w:eastAsia="宋体" w:hAnsi="宋体" w:cs="宋体" w:hint="eastAsia"/>
-                <w:b/>
-                <w:sz w:val="24"/>
-                <w:szCs w:val="24"/>
-              </w:rPr>
-              <w:t>李宁生</w:t>
-            </w:r>
-          </w:p>
-        </w:tc>
-        <w:tc>
-          <w:tcPr>
-            <w:tcW w:w="2259" w:type="dxa"/>
-          </w:tcPr>
-          <w:p>
-            <w:pPr>
-              <w:jc w:val="center"/>
-              <w:rPr>
-                <w:rFonts w:ascii="宋体" w:eastAsia="宋体" w:hAnsi="宋体" w:cs="宋体"/>
-                <w:b/>
-                <w:sz w:val="24"/>
-                <w:szCs w:val="24"/>
-              </w:rPr>
-            </w:pPr>
-            <w:r>
-              <w:rPr>
-                <w:rFonts w:ascii="宋体" w:eastAsia="宋体" w:hAnsi="宋体" w:cs="宋体" w:hint="eastAsia"/>
-                <w:b/>
-                <w:sz w:val="24"/>
-                <w:szCs w:val="24"/>
+                <w:bCs/>
+                <w:color w:val="000000"/>
+                <w:kern w:val="0"/>
+                <w:sz w:val="24"/>
+                <w:szCs w:val="24"/>
+                <w:lang w:bidi="ar"/>
               </w:rPr>
               <w:t>是</w:t>
             </w:r>
@@ -2365,60 +2490,151 @@
           </w:tcPr>
           <w:p>
             <w:pPr>
+              <w:widowControl/>
               <w:jc w:val="center"/>
+              <w:textAlignment w:val="top"/>
               <w:rPr>
                 <w:rFonts w:ascii="宋体" w:eastAsia="宋体" w:hAnsi="宋体" w:cs="宋体"/>
                 <w:b/>
-                <w:sz w:val="24"/>
-                <w:szCs w:val="24"/>
-              </w:rPr>
-            </w:pPr>
-            <w:r>
+                <w:bCs/>
+                <w:sz w:val="24"/>
+                <w:szCs w:val="24"/>
+              </w:rPr>
+            </w:pPr>
+            <w:r>
+              <w:rPr>
+                <w:rFonts w:ascii="宋体" w:eastAsia="宋体" w:hAnsi="宋体" w:cs="宋体" w:hint="eastAsia"/>
+                <w:b/>
+                <w:bCs/>
+                <w:color w:val="000000"/>
+                <w:kern w:val="0"/>
+                <w:sz w:val="24"/>
+                <w:szCs w:val="24"/>
+                <w:lang w:bidi="ar"/>
+              </w:rPr>
+              <w:t>2.0.0</w:t>
+            </w:r>
+          </w:p>
+        </w:tc>
+        <w:tc>
+          <w:tcPr>
+            <w:tcW w:w="1650" w:type="dxa"/>
+          </w:tcPr>
+          <w:p>
+            <w:pPr>
+              <w:widowControl/>
+              <w:jc w:val="center"/>
+              <w:textAlignment w:val="top"/>
               <w:rPr>
                 <w:rFonts w:ascii="宋体" w:eastAsia="宋体" w:hAnsi="宋体" w:cs="宋体"/>
                 <w:b/>
-                <w:sz w:val="24"/>
-                <w:szCs w:val="24"/>
-              </w:rPr>
-              <w:t>2.0.4</w:t>
-            </w:r>
-          </w:p>
-        </w:tc>
-        <w:tc>
-          <w:tcPr>
-            <w:tcW w:w="1650" w:type="dxa"/>
-          </w:tcPr>
-          <w:p>
-            <w:pPr>
+                <w:bCs/>
+                <w:sz w:val="24"/>
+                <w:szCs w:val="24"/>
+              </w:rPr>
+            </w:pPr>
+            <w:r>
+              <w:rPr>
+                <w:rFonts w:ascii="宋体" w:eastAsia="宋体" w:hAnsi="宋体" w:cs="宋体" w:hint="eastAsia"/>
+                <w:b/>
+                <w:bCs/>
+                <w:color w:val="000000"/>
+                <w:kern w:val="0"/>
+                <w:sz w:val="24"/>
+                <w:szCs w:val="24"/>
+                <w:lang w:bidi="ar"/>
+              </w:rPr>
+              <w:t>7月6日</w:t>
+            </w:r>
+          </w:p>
+        </w:tc>
+        <w:tc>
+          <w:tcPr>
+            <w:tcW w:w="1950" w:type="dxa"/>
+          </w:tcPr>
+          <w:p>
+            <w:pPr>
+              <w:widowControl/>
               <w:jc w:val="center"/>
+              <w:textAlignment w:val="top"/>
               <w:rPr>
                 <w:rFonts w:ascii="宋体" w:eastAsia="宋体" w:hAnsi="宋体" w:cs="宋体"/>
                 <w:b/>
-                <w:sz w:val="24"/>
-                <w:szCs w:val="24"/>
-              </w:rPr>
-            </w:pPr>
-            <w:r>
+                <w:bCs/>
+                <w:sz w:val="24"/>
+                <w:szCs w:val="24"/>
+              </w:rPr>
+            </w:pPr>
+            <w:r>
+              <w:rPr>
+                <w:rFonts w:ascii="宋体" w:eastAsia="宋体" w:hAnsi="宋体" w:cs="宋体" w:hint="eastAsia"/>
+                <w:b/>
+                <w:bCs/>
+                <w:color w:val="000000"/>
+                <w:kern w:val="0"/>
+                <w:sz w:val="24"/>
+                <w:szCs w:val="24"/>
+                <w:lang w:bidi="ar"/>
+              </w:rPr>
+              <w:t>1.1</w:t>
+            </w:r>
+            <w:r>
+              <w:rPr>
+                <w:rStyle w:val="font01"/>
+                <w:rFonts w:hint="default"/>
+                <w:b/>
+                <w:bCs/>
+                <w:lang w:bidi="ar"/>
+              </w:rPr>
+              <w:t xml:space="preserve"> 标识 </w:t>
+            </w:r>
+          </w:p>
+        </w:tc>
+        <w:tc>
+          <w:tcPr>
+            <w:tcW w:w="1725" w:type="dxa"/>
+          </w:tcPr>
+          <w:p>
+            <w:pPr>
+              <w:widowControl/>
+              <w:jc w:val="center"/>
+              <w:textAlignment w:val="top"/>
               <w:rPr>
                 <w:rFonts w:ascii="宋体" w:eastAsia="宋体" w:hAnsi="宋体" w:cs="宋体"/>
                 <w:b/>
-                <w:sz w:val="24"/>
-                <w:szCs w:val="24"/>
-              </w:rPr>
-              <w:t>7.11</w:t>
-            </w:r>
-          </w:p>
-        </w:tc>
-        <w:tc>
-          <w:tcPr>
-            <w:tcW w:w="1950" w:type="dxa"/>
-          </w:tcPr>
-          <w:p>
-            <w:pPr>
+                <w:bCs/>
+                <w:sz w:val="24"/>
+                <w:szCs w:val="24"/>
+              </w:rPr>
+            </w:pPr>
+            <w:r>
+              <w:rPr>
+                <w:rFonts w:ascii="宋体" w:eastAsia="宋体" w:hAnsi="宋体" w:cs="宋体" w:hint="eastAsia"/>
+                <w:b/>
+                <w:bCs/>
+                <w:color w:val="000000"/>
+                <w:kern w:val="0"/>
+                <w:sz w:val="24"/>
+                <w:szCs w:val="24"/>
+                <w:lang w:bidi="ar"/>
+              </w:rPr>
+              <w:t>标题错误</w:t>
+            </w:r>
+          </w:p>
+        </w:tc>
+        <w:tc>
+          <w:tcPr>
+            <w:tcW w:w="1389" w:type="dxa"/>
+          </w:tcPr>
+          <w:p>
+            <w:pPr>
+              <w:widowControl/>
               <w:jc w:val="center"/>
+              <w:textAlignment w:val="top"/>
               <w:rPr>
                 <w:rFonts w:ascii="宋体" w:eastAsia="宋体" w:hAnsi="宋体" w:cs="宋体"/>
                 <w:b/>
+                <w:bCs/>
                 <w:sz w:val="24"/>
                 <w:szCs w:val="24"/>
               </w:rPr>
@@ -2427,81 +2643,37 @@
               <w:rPr>
                 <w:rFonts w:ascii="宋体" w:eastAsia="宋体" w:hAnsi="宋体" w:cs="宋体" w:hint="eastAsia"/>
                 <w:b/>
-                <w:sz w:val="24"/>
-                <w:szCs w:val="24"/>
-              </w:rPr>
-              <w:t>查看是否满足目前需求规格</w:t>
-            </w:r>
-          </w:p>
-        </w:tc>
-        <w:tc>
-          <w:tcPr>
-            <w:tcW w:w="1725" w:type="dxa"/>
+                <w:bCs/>
+                <w:color w:val="000000"/>
+                <w:kern w:val="0"/>
+                <w:sz w:val="24"/>
+                <w:szCs w:val="24"/>
+                <w:lang w:bidi="ar"/>
+              </w:rPr>
+              <w:t>李宁生</w:t>
+            </w:r>
+          </w:p>
+        </w:tc>
+        <w:tc>
+          <w:tcPr>
+            <w:tcW w:w="2259" w:type="dxa"/>
           </w:tcPr>
           <w:p>
             <w:pPr>
               <w:jc w:val="center"/>
+              <w:rPr>
+                <w:rFonts w:ascii="宋体" w:eastAsia="宋体" w:hAnsi="宋体" w:cs="宋体"/>
+                <w:b/>
+                <w:bCs/>
+                <w:sz w:val="24"/>
+                <w:szCs w:val="24"/>
+              </w:rPr>
+            </w:pPr>
+            <w:r>
               <w:rPr>
                 <w:rFonts w:ascii="宋体" w:eastAsia="宋体" w:hAnsi="宋体" w:cs="宋体" w:hint="eastAsia"/>
                 <w:b/>
-                <w:sz w:val="24"/>
-                <w:szCs w:val="24"/>
-              </w:rPr>
-            </w:pPr>
-            <w:r>
-              <w:rPr>
-                <w:rFonts w:ascii="宋体" w:eastAsia="宋体" w:hAnsi="宋体" w:cs="宋体" w:hint="eastAsia"/>
-                <w:b/>
-                <w:sz w:val="24"/>
-                <w:szCs w:val="24"/>
-              </w:rPr>
-              <w:t>需要将各项目未完成的项目属性，功能修改</w:t>
-            </w:r>
-          </w:p>
-        </w:tc>
-        <w:tc>
-          <w:tcPr>
-            <w:tcW w:w="1389" w:type="dxa"/>
-          </w:tcPr>
-          <w:p>
-            <w:pPr>
-              <w:jc w:val="center"/>
-              <w:rPr>
-                <w:rFonts w:ascii="宋体" w:eastAsia="宋体" w:hAnsi="宋体" w:cs="宋体"/>
-                <w:b/>
-                <w:sz w:val="24"/>
-                <w:szCs w:val="24"/>
-              </w:rPr>
-            </w:pPr>
-            <w:r>
-              <w:rPr>
-                <w:rFonts w:ascii="宋体" w:eastAsia="宋体" w:hAnsi="宋体" w:cs="宋体" w:hint="eastAsia"/>
-                <w:b/>
-                <w:sz w:val="24"/>
-                <w:szCs w:val="24"/>
-              </w:rPr>
-              <w:t>李宁生</w:t>
-            </w:r>
-          </w:p>
-        </w:tc>
-        <w:tc>
-          <w:tcPr>
-            <w:tcW w:w="2259" w:type="dxa"/>
-          </w:tcPr>
-          <w:p>
-            <w:pPr>
-              <w:jc w:val="center"/>
-              <w:rPr>
-                <w:rFonts w:ascii="宋体" w:eastAsia="宋体" w:hAnsi="宋体" w:cs="宋体"/>
-                <w:b/>
-                <w:sz w:val="24"/>
-                <w:szCs w:val="24"/>
-              </w:rPr>
-            </w:pPr>
-            <w:r>
-              <w:rPr>
-                <w:rFonts w:ascii="宋体" w:eastAsia="宋体" w:hAnsi="宋体" w:cs="宋体" w:hint="eastAsia"/>
-                <w:b/>
+                <w:bCs/>
                 <w:sz w:val="24"/>
                 <w:szCs w:val="24"/>
               </w:rPr>
@@ -2520,14 +2692,30 @@
           </w:tcPr>
           <w:p>
             <w:pPr>
+              <w:widowControl/>
               <w:jc w:val="center"/>
+              <w:textAlignment w:val="top"/>
               <w:rPr>
                 <w:rFonts w:ascii="宋体" w:eastAsia="宋体" w:hAnsi="宋体" w:cs="宋体"/>
                 <w:b/>
-                <w:sz w:val="24"/>
-                <w:szCs w:val="24"/>
-              </w:rPr>
-            </w:pPr>
+                <w:bCs/>
+                <w:sz w:val="24"/>
+                <w:szCs w:val="24"/>
+              </w:rPr>
+            </w:pPr>
+            <w:r>
+              <w:rPr>
+                <w:rFonts w:ascii="宋体" w:eastAsia="宋体" w:hAnsi="宋体" w:cs="宋体" w:hint="eastAsia"/>
+                <w:b/>
+                <w:bCs/>
+                <w:color w:val="000000"/>
+                <w:kern w:val="0"/>
+                <w:sz w:val="24"/>
+                <w:szCs w:val="24"/>
+                <w:lang w:bidi="ar"/>
+              </w:rPr>
+              <w:t>2.0.0</w:t>
+            </w:r>
           </w:p>
         </w:tc>
         <w:tc>
@@ -2536,14 +2724,30 @@
           </w:tcPr>
           <w:p>
             <w:pPr>
+              <w:widowControl/>
               <w:jc w:val="center"/>
+              <w:textAlignment w:val="top"/>
               <w:rPr>
                 <w:rFonts w:ascii="宋体" w:eastAsia="宋体" w:hAnsi="宋体" w:cs="宋体"/>
                 <w:b/>
-                <w:sz w:val="24"/>
-                <w:szCs w:val="24"/>
-              </w:rPr>
-            </w:pPr>
+                <w:bCs/>
+                <w:sz w:val="24"/>
+                <w:szCs w:val="24"/>
+              </w:rPr>
+            </w:pPr>
+            <w:r>
+              <w:rPr>
+                <w:rFonts w:ascii="宋体" w:eastAsia="宋体" w:hAnsi="宋体" w:cs="宋体" w:hint="eastAsia"/>
+                <w:b/>
+                <w:bCs/>
+                <w:color w:val="000000"/>
+                <w:kern w:val="0"/>
+                <w:sz w:val="24"/>
+                <w:szCs w:val="24"/>
+                <w:lang w:bidi="ar"/>
+              </w:rPr>
+              <w:t>7月6日</w:t>
+            </w:r>
           </w:p>
         </w:tc>
         <w:tc>
@@ -2552,14 +2756,30 @@
           </w:tcPr>
           <w:p>
             <w:pPr>
+              <w:widowControl/>
               <w:jc w:val="center"/>
+              <w:textAlignment w:val="top"/>
               <w:rPr>
                 <w:rFonts w:ascii="宋体" w:eastAsia="宋体" w:hAnsi="宋体" w:cs="宋体"/>
                 <w:b/>
-                <w:sz w:val="24"/>
-                <w:szCs w:val="24"/>
-              </w:rPr>
-            </w:pPr>
+                <w:bCs/>
+                <w:sz w:val="24"/>
+                <w:szCs w:val="24"/>
+              </w:rPr>
+            </w:pPr>
+            <w:r>
+              <w:rPr>
+                <w:rFonts w:ascii="宋体" w:eastAsia="宋体" w:hAnsi="宋体" w:cs="宋体" w:hint="eastAsia"/>
+                <w:b/>
+                <w:bCs/>
+                <w:color w:val="000000"/>
+                <w:kern w:val="0"/>
+                <w:sz w:val="24"/>
+                <w:szCs w:val="24"/>
+                <w:lang w:bidi="ar"/>
+              </w:rPr>
+              <w:t>1.5 基线</w:t>
+            </w:r>
           </w:p>
         </w:tc>
         <w:tc>
@@ -2568,14 +2788,30 @@
           </w:tcPr>
           <w:p>
             <w:pPr>
+              <w:widowControl/>
               <w:jc w:val="center"/>
+              <w:textAlignment w:val="top"/>
               <w:rPr>
                 <w:rFonts w:ascii="宋体" w:eastAsia="宋体" w:hAnsi="宋体" w:cs="宋体"/>
                 <w:b/>
-                <w:sz w:val="24"/>
-                <w:szCs w:val="24"/>
-              </w:rPr>
-            </w:pPr>
+                <w:bCs/>
+                <w:sz w:val="24"/>
+                <w:szCs w:val="24"/>
+              </w:rPr>
+            </w:pPr>
+            <w:r>
+              <w:rPr>
+                <w:rFonts w:ascii="宋体" w:eastAsia="宋体" w:hAnsi="宋体" w:cs="宋体" w:hint="eastAsia"/>
+                <w:b/>
+                <w:bCs/>
+                <w:color w:val="000000"/>
+                <w:kern w:val="0"/>
+                <w:sz w:val="24"/>
+                <w:szCs w:val="24"/>
+                <w:lang w:bidi="ar"/>
+              </w:rPr>
+              <w:t>基线进行更新</w:t>
+            </w:r>
           </w:p>
         </w:tc>
         <w:tc>
@@ -2584,14 +2820,30 @@
           </w:tcPr>
           <w:p>
             <w:pPr>
+              <w:widowControl/>
               <w:jc w:val="center"/>
+              <w:textAlignment w:val="top"/>
               <w:rPr>
                 <w:rFonts w:ascii="宋体" w:eastAsia="宋体" w:hAnsi="宋体" w:cs="宋体"/>
                 <w:b/>
-                <w:sz w:val="24"/>
-                <w:szCs w:val="24"/>
-              </w:rPr>
-            </w:pPr>
+                <w:bCs/>
+                <w:sz w:val="24"/>
+                <w:szCs w:val="24"/>
+              </w:rPr>
+            </w:pPr>
+            <w:r>
+              <w:rPr>
+                <w:rFonts w:ascii="宋体" w:eastAsia="宋体" w:hAnsi="宋体" w:cs="宋体" w:hint="eastAsia"/>
+                <w:b/>
+                <w:bCs/>
+                <w:color w:val="000000"/>
+                <w:kern w:val="0"/>
+                <w:sz w:val="24"/>
+                <w:szCs w:val="24"/>
+                <w:lang w:bidi="ar"/>
+              </w:rPr>
+              <w:t>李宁生</w:t>
+            </w:r>
           </w:p>
         </w:tc>
         <w:tc>
@@ -2604,10 +2856,21 @@
               <w:rPr>
                 <w:rFonts w:ascii="宋体" w:eastAsia="宋体" w:hAnsi="宋体" w:cs="宋体"/>
                 <w:b/>
-                <w:sz w:val="24"/>
-                <w:szCs w:val="24"/>
-              </w:rPr>
-            </w:pPr>
+                <w:bCs/>
+                <w:sz w:val="24"/>
+                <w:szCs w:val="24"/>
+              </w:rPr>
+            </w:pPr>
+            <w:r>
+              <w:rPr>
+                <w:rFonts w:ascii="宋体" w:eastAsia="宋体" w:hAnsi="宋体" w:cs="宋体" w:hint="eastAsia"/>
+                <w:b/>
+                <w:bCs/>
+                <w:sz w:val="24"/>
+                <w:szCs w:val="24"/>
+              </w:rPr>
+              <w:t>是</w:t>
+            </w:r>
           </w:p>
         </w:tc>
       </w:tr>
@@ -2629,27 +2892,20 @@
                 <w:szCs w:val="24"/>
               </w:rPr>
             </w:pPr>
-          </w:p>
-        </w:tc>
-        <w:tc>
-          <w:tcPr>
-            <w:tcW w:w="1650" w:type="dxa"/>
-          </w:tcPr>
-          <w:p>
-            <w:pPr>
-              <w:jc w:val="center"/>
+            <w:r>
               <w:rPr>
                 <w:rFonts w:ascii="宋体" w:eastAsia="宋体" w:hAnsi="宋体" w:cs="宋体"/>
                 <w:b/>
                 <w:sz w:val="24"/>
                 <w:szCs w:val="24"/>
               </w:rPr>
-            </w:pPr>
-          </w:p>
-        </w:tc>
-        <w:tc>
-          <w:tcPr>
-            <w:tcW w:w="1950" w:type="dxa"/>
+              <w:t>2.0.1</w:t>
+            </w:r>
+          </w:p>
+        </w:tc>
+        <w:tc>
+          <w:tcPr>
+            <w:tcW w:w="1650" w:type="dxa"/>
           </w:tcPr>
           <w:p>
             <w:pPr>
@@ -2661,27 +2917,29 @@
                 <w:szCs w:val="24"/>
               </w:rPr>
             </w:pPr>
-          </w:p>
-        </w:tc>
-        <w:tc>
-          <w:tcPr>
-            <w:tcW w:w="1725" w:type="dxa"/>
-          </w:tcPr>
-          <w:p>
-            <w:pPr>
-              <w:jc w:val="center"/>
+            <w:r>
               <w:rPr>
                 <w:rFonts w:ascii="宋体" w:eastAsia="宋体" w:hAnsi="宋体" w:cs="宋体"/>
                 <w:b/>
                 <w:sz w:val="24"/>
                 <w:szCs w:val="24"/>
               </w:rPr>
-            </w:pPr>
-          </w:p>
-        </w:tc>
-        <w:tc>
-          <w:tcPr>
-            <w:tcW w:w="1389" w:type="dxa"/>
+              <w:t>7</w:t>
+            </w:r>
+            <w:r>
+              <w:rPr>
+                <w:rFonts w:ascii="宋体" w:eastAsia="宋体" w:hAnsi="宋体" w:cs="宋体" w:hint="eastAsia"/>
+                <w:b/>
+                <w:sz w:val="24"/>
+                <w:szCs w:val="24"/>
+              </w:rPr>
+              <w:t>月7日</w:t>
+            </w:r>
+          </w:p>
+        </w:tc>
+        <w:tc>
+          <w:tcPr>
+            <w:tcW w:w="1950" w:type="dxa"/>
           </w:tcPr>
           <w:p>
             <w:pPr>
@@ -2693,32 +2951,1348 @@
                 <w:szCs w:val="24"/>
               </w:rPr>
             </w:pPr>
-          </w:p>
-        </w:tc>
-        <w:tc>
-          <w:tcPr>
-            <w:tcW w:w="2259" w:type="dxa"/>
-          </w:tcPr>
-          <w:p>
-            <w:pPr>
-              <w:jc w:val="center"/>
+            <w:r>
               <w:rPr>
                 <w:rFonts w:ascii="宋体" w:eastAsia="宋体" w:hAnsi="宋体" w:cs="宋体"/>
                 <w:b/>
                 <w:sz w:val="24"/>
                 <w:szCs w:val="24"/>
               </w:rPr>
-            </w:pPr>
+              <w:t>SDP</w:t>
+            </w:r>
+            <w:r>
+              <w:rPr>
+                <w:rFonts w:ascii="宋体" w:eastAsia="宋体" w:hAnsi="宋体" w:cs="宋体" w:hint="eastAsia"/>
+                <w:b/>
+                <w:sz w:val="24"/>
+                <w:szCs w:val="24"/>
+              </w:rPr>
+              <w:t>是否符合规范，需求变更</w:t>
+            </w:r>
+          </w:p>
+        </w:tc>
+        <w:tc>
+          <w:tcPr>
+            <w:tcW w:w="1725" w:type="dxa"/>
+          </w:tcPr>
+          <w:p>
+            <w:pPr>
+              <w:jc w:val="center"/>
+              <w:rPr>
+                <w:rFonts w:ascii="宋体" w:eastAsia="宋体" w:hAnsi="宋体" w:cs="宋体"/>
+                <w:b/>
+                <w:sz w:val="24"/>
+                <w:szCs w:val="24"/>
+              </w:rPr>
+            </w:pPr>
+            <w:r>
+              <w:rPr>
+                <w:rFonts w:ascii="宋体" w:eastAsia="宋体" w:hAnsi="宋体" w:cs="宋体" w:hint="eastAsia"/>
+                <w:b/>
+                <w:sz w:val="24"/>
+                <w:szCs w:val="24"/>
+              </w:rPr>
+              <w:t>所需工作概况需要进行及时更新，软件需求分析需要更新</w:t>
+            </w:r>
+          </w:p>
+        </w:tc>
+        <w:tc>
+          <w:tcPr>
+            <w:tcW w:w="1389" w:type="dxa"/>
+          </w:tcPr>
+          <w:p>
+            <w:pPr>
+              <w:jc w:val="center"/>
+              <w:rPr>
+                <w:rFonts w:ascii="宋体" w:eastAsia="宋体" w:hAnsi="宋体" w:cs="宋体"/>
+                <w:b/>
+                <w:sz w:val="24"/>
+                <w:szCs w:val="24"/>
+              </w:rPr>
+            </w:pPr>
+            <w:r>
+              <w:rPr>
+                <w:rFonts w:ascii="宋体" w:eastAsia="宋体" w:hAnsi="宋体" w:cs="宋体" w:hint="eastAsia"/>
+                <w:b/>
+                <w:sz w:val="24"/>
+                <w:szCs w:val="24"/>
+              </w:rPr>
+              <w:t>李宁生</w:t>
+            </w:r>
+          </w:p>
+        </w:tc>
+        <w:tc>
+          <w:tcPr>
+            <w:tcW w:w="2259" w:type="dxa"/>
+          </w:tcPr>
+          <w:p>
+            <w:pPr>
+              <w:jc w:val="center"/>
+              <w:rPr>
+                <w:rFonts w:ascii="宋体" w:eastAsia="宋体" w:hAnsi="宋体" w:cs="宋体"/>
+                <w:b/>
+                <w:sz w:val="24"/>
+                <w:szCs w:val="24"/>
+              </w:rPr>
+            </w:pPr>
+            <w:r>
+              <w:rPr>
+                <w:rFonts w:ascii="宋体" w:eastAsia="宋体" w:hAnsi="宋体" w:cs="宋体" w:hint="eastAsia"/>
+                <w:b/>
+                <w:sz w:val="24"/>
+                <w:szCs w:val="24"/>
+              </w:rPr>
+              <w:t>是</w:t>
+            </w:r>
+          </w:p>
+        </w:tc>
+      </w:tr>
+      <w:tr>
+        <w:trPr>
+          <w:jc w:val="center"/>
+        </w:trPr>
+        <w:tc>
+          <w:tcPr>
+            <w:tcW w:w="2074" w:type="dxa"/>
+          </w:tcPr>
+          <w:p>
+            <w:pPr>
+              <w:widowControl/>
+              <w:jc w:val="center"/>
+              <w:textAlignment w:val="top"/>
+              <w:rPr>
+                <w:rFonts w:ascii="宋体" w:eastAsia="宋体" w:hAnsi="宋体" w:cs="宋体"/>
+                <w:b/>
+                <w:bCs/>
+                <w:sz w:val="24"/>
+                <w:szCs w:val="24"/>
+              </w:rPr>
+            </w:pPr>
+            <w:r>
+              <w:rPr>
+                <w:rFonts w:ascii="宋体" w:eastAsia="宋体" w:hAnsi="宋体" w:cs="宋体" w:hint="eastAsia"/>
+                <w:b/>
+                <w:bCs/>
+                <w:color w:val="000000"/>
+                <w:kern w:val="0"/>
+                <w:sz w:val="24"/>
+                <w:szCs w:val="24"/>
+                <w:lang w:bidi="ar"/>
+              </w:rPr>
+              <w:t>2.0.1</w:t>
+            </w:r>
+          </w:p>
+        </w:tc>
+        <w:tc>
+          <w:tcPr>
+            <w:tcW w:w="1650" w:type="dxa"/>
+          </w:tcPr>
+          <w:p>
+            <w:pPr>
+              <w:widowControl/>
+              <w:jc w:val="center"/>
+              <w:textAlignment w:val="top"/>
+              <w:rPr>
+                <w:rFonts w:ascii="宋体" w:eastAsia="宋体" w:hAnsi="宋体" w:cs="宋体"/>
+                <w:b/>
+                <w:bCs/>
+                <w:sz w:val="24"/>
+                <w:szCs w:val="24"/>
+              </w:rPr>
+            </w:pPr>
+            <w:r>
+              <w:rPr>
+                <w:rFonts w:ascii="宋体" w:eastAsia="宋体" w:hAnsi="宋体" w:cs="宋体" w:hint="eastAsia"/>
+                <w:b/>
+                <w:bCs/>
+                <w:color w:val="000000"/>
+                <w:kern w:val="0"/>
+                <w:sz w:val="24"/>
+                <w:szCs w:val="24"/>
+                <w:lang w:bidi="ar"/>
+              </w:rPr>
+              <w:t>7月7日</w:t>
+            </w:r>
+          </w:p>
+        </w:tc>
+        <w:tc>
+          <w:tcPr>
+            <w:tcW w:w="1950" w:type="dxa"/>
+          </w:tcPr>
+          <w:p>
+            <w:pPr>
+              <w:widowControl/>
+              <w:jc w:val="center"/>
+              <w:textAlignment w:val="top"/>
+              <w:rPr>
+                <w:rFonts w:ascii="宋体" w:eastAsia="宋体" w:hAnsi="宋体" w:cs="宋体"/>
+                <w:b/>
+                <w:bCs/>
+                <w:sz w:val="24"/>
+                <w:szCs w:val="24"/>
+              </w:rPr>
+            </w:pPr>
+            <w:r>
+              <w:rPr>
+                <w:rFonts w:ascii="宋体" w:eastAsia="宋体" w:hAnsi="宋体" w:cs="宋体" w:hint="eastAsia"/>
+                <w:b/>
+                <w:bCs/>
+                <w:color w:val="000000"/>
+                <w:kern w:val="0"/>
+                <w:sz w:val="24"/>
+                <w:szCs w:val="24"/>
+                <w:lang w:bidi="ar"/>
+              </w:rPr>
+              <w:t>4 所需工作概述</w:t>
+            </w:r>
+          </w:p>
+        </w:tc>
+        <w:tc>
+          <w:tcPr>
+            <w:tcW w:w="1725" w:type="dxa"/>
+          </w:tcPr>
+          <w:p>
+            <w:pPr>
+              <w:widowControl/>
+              <w:jc w:val="center"/>
+              <w:textAlignment w:val="top"/>
+              <w:rPr>
+                <w:rFonts w:ascii="宋体" w:eastAsia="宋体" w:hAnsi="宋体" w:cs="宋体"/>
+                <w:b/>
+                <w:bCs/>
+                <w:sz w:val="24"/>
+                <w:szCs w:val="24"/>
+              </w:rPr>
+            </w:pPr>
+            <w:r>
+              <w:rPr>
+                <w:rFonts w:ascii="宋体" w:eastAsia="宋体" w:hAnsi="宋体" w:cs="宋体" w:hint="eastAsia"/>
+                <w:b/>
+                <w:bCs/>
+                <w:color w:val="000000"/>
+                <w:kern w:val="0"/>
+                <w:sz w:val="24"/>
+                <w:szCs w:val="24"/>
+                <w:lang w:bidi="ar"/>
+              </w:rPr>
+              <w:t>描述不完整</w:t>
+            </w:r>
+          </w:p>
+        </w:tc>
+        <w:tc>
+          <w:tcPr>
+            <w:tcW w:w="1389" w:type="dxa"/>
+          </w:tcPr>
+          <w:p>
+            <w:pPr>
+              <w:widowControl/>
+              <w:jc w:val="center"/>
+              <w:textAlignment w:val="top"/>
+              <w:rPr>
+                <w:rFonts w:ascii="宋体" w:eastAsia="宋体" w:hAnsi="宋体" w:cs="宋体"/>
+                <w:b/>
+                <w:bCs/>
+                <w:sz w:val="24"/>
+                <w:szCs w:val="24"/>
+              </w:rPr>
+            </w:pPr>
+            <w:r>
+              <w:rPr>
+                <w:rFonts w:ascii="宋体" w:eastAsia="宋体" w:hAnsi="宋体" w:cs="宋体" w:hint="eastAsia"/>
+                <w:b/>
+                <w:bCs/>
+                <w:color w:val="000000"/>
+                <w:kern w:val="0"/>
+                <w:sz w:val="24"/>
+                <w:szCs w:val="24"/>
+                <w:lang w:bidi="ar"/>
+              </w:rPr>
+              <w:t>李宁生</w:t>
+            </w:r>
+          </w:p>
+        </w:tc>
+        <w:tc>
+          <w:tcPr>
+            <w:tcW w:w="2259" w:type="dxa"/>
+            <w:vAlign w:val="center"/>
+          </w:tcPr>
+          <w:p>
+            <w:pPr>
+              <w:jc w:val="center"/>
+              <w:rPr>
+                <w:rFonts w:ascii="宋体" w:eastAsia="宋体" w:hAnsi="宋体" w:cs="宋体"/>
+                <w:b/>
+                <w:bCs/>
+                <w:sz w:val="24"/>
+                <w:szCs w:val="24"/>
+              </w:rPr>
+            </w:pPr>
+            <w:r>
+              <w:rPr>
+                <w:rFonts w:ascii="宋体" w:eastAsia="宋体" w:hAnsi="宋体" w:cs="宋体" w:hint="eastAsia"/>
+                <w:b/>
+                <w:bCs/>
+                <w:sz w:val="24"/>
+                <w:szCs w:val="24"/>
+              </w:rPr>
+              <w:t>是</w:t>
+            </w:r>
+          </w:p>
+        </w:tc>
+      </w:tr>
+      <w:tr>
+        <w:trPr>
+          <w:jc w:val="center"/>
+        </w:trPr>
+        <w:tc>
+          <w:tcPr>
+            <w:tcW w:w="2074" w:type="dxa"/>
+          </w:tcPr>
+          <w:p>
+            <w:pPr>
+              <w:widowControl/>
+              <w:jc w:val="center"/>
+              <w:textAlignment w:val="top"/>
+              <w:rPr>
+                <w:rFonts w:ascii="宋体" w:eastAsia="宋体" w:hAnsi="宋体" w:cs="宋体"/>
+                <w:b/>
+                <w:bCs/>
+                <w:sz w:val="24"/>
+                <w:szCs w:val="24"/>
+              </w:rPr>
+            </w:pPr>
+            <w:r>
+              <w:rPr>
+                <w:rFonts w:ascii="宋体" w:eastAsia="宋体" w:hAnsi="宋体" w:cs="宋体" w:hint="eastAsia"/>
+                <w:b/>
+                <w:bCs/>
+                <w:color w:val="000000"/>
+                <w:kern w:val="0"/>
+                <w:sz w:val="24"/>
+                <w:szCs w:val="24"/>
+                <w:lang w:bidi="ar"/>
+              </w:rPr>
+              <w:t>2.0.2</w:t>
+            </w:r>
+          </w:p>
+        </w:tc>
+        <w:tc>
+          <w:tcPr>
+            <w:tcW w:w="1650" w:type="dxa"/>
+          </w:tcPr>
+          <w:p>
+            <w:pPr>
+              <w:widowControl/>
+              <w:jc w:val="center"/>
+              <w:textAlignment w:val="top"/>
+              <w:rPr>
+                <w:rFonts w:ascii="宋体" w:eastAsia="宋体" w:hAnsi="宋体" w:cs="宋体"/>
+                <w:b/>
+                <w:bCs/>
+                <w:sz w:val="24"/>
+                <w:szCs w:val="24"/>
+              </w:rPr>
+            </w:pPr>
+            <w:r>
+              <w:rPr>
+                <w:rFonts w:ascii="宋体" w:eastAsia="宋体" w:hAnsi="宋体" w:cs="宋体" w:hint="eastAsia"/>
+                <w:b/>
+                <w:bCs/>
+                <w:color w:val="000000"/>
+                <w:kern w:val="0"/>
+                <w:sz w:val="24"/>
+                <w:szCs w:val="24"/>
+                <w:lang w:bidi="ar"/>
+              </w:rPr>
+              <w:t>7月8日</w:t>
+            </w:r>
+          </w:p>
+        </w:tc>
+        <w:tc>
+          <w:tcPr>
+            <w:tcW w:w="1950" w:type="dxa"/>
+          </w:tcPr>
+          <w:p>
+            <w:pPr>
+              <w:widowControl/>
+              <w:jc w:val="center"/>
+              <w:textAlignment w:val="top"/>
+              <w:rPr>
+                <w:rFonts w:ascii="宋体" w:eastAsia="宋体" w:hAnsi="宋体" w:cs="宋体"/>
+                <w:b/>
+                <w:bCs/>
+                <w:sz w:val="24"/>
+                <w:szCs w:val="24"/>
+              </w:rPr>
+            </w:pPr>
+            <w:r>
+              <w:rPr>
+                <w:rFonts w:ascii="宋体" w:eastAsia="宋体" w:hAnsi="宋体" w:cs="宋体" w:hint="eastAsia"/>
+                <w:b/>
+                <w:bCs/>
+                <w:color w:val="000000"/>
+                <w:kern w:val="0"/>
+                <w:sz w:val="24"/>
+                <w:szCs w:val="24"/>
+                <w:lang w:bidi="ar"/>
+              </w:rPr>
+              <w:t>5.2.2.5 数据库访问约定</w:t>
+            </w:r>
+          </w:p>
+        </w:tc>
+        <w:tc>
+          <w:tcPr>
+            <w:tcW w:w="1725" w:type="dxa"/>
+          </w:tcPr>
+          <w:p>
+            <w:pPr>
+              <w:widowControl/>
+              <w:jc w:val="center"/>
+              <w:textAlignment w:val="top"/>
+              <w:rPr>
+                <w:rFonts w:ascii="宋体" w:eastAsia="宋体" w:hAnsi="宋体" w:cs="宋体"/>
+                <w:b/>
+                <w:bCs/>
+                <w:sz w:val="24"/>
+                <w:szCs w:val="24"/>
+              </w:rPr>
+            </w:pPr>
+            <w:r>
+              <w:rPr>
+                <w:rFonts w:ascii="宋体" w:eastAsia="宋体" w:hAnsi="宋体" w:cs="宋体" w:hint="eastAsia"/>
+                <w:b/>
+                <w:bCs/>
+                <w:color w:val="000000"/>
+                <w:kern w:val="0"/>
+                <w:sz w:val="24"/>
+                <w:szCs w:val="24"/>
+                <w:lang w:bidi="ar"/>
+              </w:rPr>
+              <w:t>访问数据库技术未更新</w:t>
+            </w:r>
+          </w:p>
+        </w:tc>
+        <w:tc>
+          <w:tcPr>
+            <w:tcW w:w="1389" w:type="dxa"/>
+          </w:tcPr>
+          <w:p>
+            <w:pPr>
+              <w:widowControl/>
+              <w:jc w:val="center"/>
+              <w:textAlignment w:val="top"/>
+              <w:rPr>
+                <w:rFonts w:ascii="宋体" w:eastAsia="宋体" w:hAnsi="宋体" w:cs="宋体"/>
+                <w:b/>
+                <w:bCs/>
+                <w:sz w:val="24"/>
+                <w:szCs w:val="24"/>
+              </w:rPr>
+            </w:pPr>
+            <w:r>
+              <w:rPr>
+                <w:rFonts w:ascii="宋体" w:eastAsia="宋体" w:hAnsi="宋体" w:cs="宋体" w:hint="eastAsia"/>
+                <w:b/>
+                <w:bCs/>
+                <w:color w:val="000000"/>
+                <w:kern w:val="0"/>
+                <w:sz w:val="24"/>
+                <w:szCs w:val="24"/>
+                <w:lang w:bidi="ar"/>
+              </w:rPr>
+              <w:t>李宁生</w:t>
+            </w:r>
+          </w:p>
+        </w:tc>
+        <w:tc>
+          <w:tcPr>
+            <w:tcW w:w="2259" w:type="dxa"/>
+          </w:tcPr>
+          <w:p>
+            <w:pPr>
+              <w:jc w:val="center"/>
+              <w:rPr>
+                <w:rFonts w:ascii="宋体" w:eastAsia="宋体" w:hAnsi="宋体" w:cs="宋体"/>
+                <w:b/>
+                <w:bCs/>
+                <w:sz w:val="24"/>
+                <w:szCs w:val="24"/>
+              </w:rPr>
+            </w:pPr>
+            <w:r>
+              <w:rPr>
+                <w:rFonts w:ascii="宋体" w:eastAsia="宋体" w:hAnsi="宋体" w:cs="宋体" w:hint="eastAsia"/>
+                <w:b/>
+                <w:bCs/>
+                <w:sz w:val="24"/>
+                <w:szCs w:val="24"/>
+              </w:rPr>
+              <w:t>是</w:t>
+            </w:r>
+          </w:p>
+        </w:tc>
+      </w:tr>
+      <w:tr>
+        <w:trPr>
+          <w:jc w:val="center"/>
+        </w:trPr>
+        <w:tc>
+          <w:tcPr>
+            <w:tcW w:w="2074" w:type="dxa"/>
+          </w:tcPr>
+          <w:p>
+            <w:pPr>
+              <w:widowControl/>
+              <w:jc w:val="center"/>
+              <w:textAlignment w:val="top"/>
+              <w:rPr>
+                <w:rFonts w:ascii="宋体" w:eastAsia="宋体" w:hAnsi="宋体" w:cs="宋体"/>
+                <w:b/>
+                <w:bCs/>
+                <w:sz w:val="24"/>
+                <w:szCs w:val="24"/>
+              </w:rPr>
+            </w:pPr>
+            <w:r>
+              <w:rPr>
+                <w:rFonts w:ascii="宋体" w:eastAsia="宋体" w:hAnsi="宋体" w:cs="宋体" w:hint="eastAsia"/>
+                <w:b/>
+                <w:bCs/>
+                <w:color w:val="000000"/>
+                <w:kern w:val="0"/>
+                <w:sz w:val="24"/>
+                <w:szCs w:val="24"/>
+                <w:lang w:bidi="ar"/>
+              </w:rPr>
+              <w:t>2.0.3</w:t>
+            </w:r>
+          </w:p>
+        </w:tc>
+        <w:tc>
+          <w:tcPr>
+            <w:tcW w:w="1650" w:type="dxa"/>
+          </w:tcPr>
+          <w:p>
+            <w:pPr>
+              <w:widowControl/>
+              <w:jc w:val="center"/>
+              <w:textAlignment w:val="top"/>
+              <w:rPr>
+                <w:rFonts w:ascii="宋体" w:eastAsia="宋体" w:hAnsi="宋体" w:cs="宋体"/>
+                <w:b/>
+                <w:bCs/>
+                <w:sz w:val="24"/>
+                <w:szCs w:val="24"/>
+              </w:rPr>
+            </w:pPr>
+            <w:r>
+              <w:rPr>
+                <w:rFonts w:ascii="宋体" w:eastAsia="宋体" w:hAnsi="宋体" w:cs="宋体" w:hint="eastAsia"/>
+                <w:b/>
+                <w:bCs/>
+                <w:color w:val="000000"/>
+                <w:kern w:val="0"/>
+                <w:sz w:val="24"/>
+                <w:szCs w:val="24"/>
+                <w:lang w:bidi="ar"/>
+              </w:rPr>
+              <w:t>7月8日</w:t>
+            </w:r>
+          </w:p>
+        </w:tc>
+        <w:tc>
+          <w:tcPr>
+            <w:tcW w:w="1950" w:type="dxa"/>
+          </w:tcPr>
+          <w:p>
+            <w:pPr>
+              <w:widowControl/>
+              <w:jc w:val="center"/>
+              <w:textAlignment w:val="top"/>
+              <w:rPr>
+                <w:rFonts w:ascii="宋体" w:eastAsia="宋体" w:hAnsi="宋体" w:cs="宋体"/>
+                <w:b/>
+                <w:bCs/>
+                <w:sz w:val="24"/>
+                <w:szCs w:val="24"/>
+              </w:rPr>
+            </w:pPr>
+            <w:r>
+              <w:rPr>
+                <w:rFonts w:ascii="宋体" w:eastAsia="宋体" w:hAnsi="宋体" w:cs="宋体" w:hint="eastAsia"/>
+                <w:b/>
+                <w:bCs/>
+                <w:color w:val="000000"/>
+                <w:kern w:val="0"/>
+                <w:sz w:val="24"/>
+                <w:szCs w:val="24"/>
+                <w:lang w:bidi="ar"/>
+              </w:rPr>
+              <w:t>6.3 系统需求分析</w:t>
+            </w:r>
+          </w:p>
+        </w:tc>
+        <w:tc>
+          <w:tcPr>
+            <w:tcW w:w="1725" w:type="dxa"/>
+          </w:tcPr>
+          <w:p>
+            <w:pPr>
+              <w:widowControl/>
+              <w:jc w:val="center"/>
+              <w:textAlignment w:val="top"/>
+              <w:rPr>
+                <w:rFonts w:ascii="宋体" w:eastAsia="宋体" w:hAnsi="宋体" w:cs="宋体"/>
+                <w:b/>
+                <w:bCs/>
+                <w:sz w:val="24"/>
+                <w:szCs w:val="24"/>
+              </w:rPr>
+            </w:pPr>
+            <w:r>
+              <w:rPr>
+                <w:rFonts w:ascii="宋体" w:eastAsia="宋体" w:hAnsi="宋体" w:cs="宋体" w:hint="eastAsia"/>
+                <w:b/>
+                <w:bCs/>
+                <w:color w:val="000000"/>
+                <w:kern w:val="0"/>
+                <w:sz w:val="24"/>
+                <w:szCs w:val="24"/>
+                <w:lang w:bidi="ar"/>
+              </w:rPr>
+              <w:t>描述不准确</w:t>
+            </w:r>
+          </w:p>
+        </w:tc>
+        <w:tc>
+          <w:tcPr>
+            <w:tcW w:w="1389" w:type="dxa"/>
+          </w:tcPr>
+          <w:p>
+            <w:pPr>
+              <w:widowControl/>
+              <w:jc w:val="center"/>
+              <w:textAlignment w:val="top"/>
+              <w:rPr>
+                <w:rFonts w:ascii="宋体" w:eastAsia="宋体" w:hAnsi="宋体" w:cs="宋体"/>
+                <w:b/>
+                <w:bCs/>
+                <w:sz w:val="24"/>
+                <w:szCs w:val="24"/>
+              </w:rPr>
+            </w:pPr>
+            <w:r>
+              <w:rPr>
+                <w:rFonts w:ascii="宋体" w:eastAsia="宋体" w:hAnsi="宋体" w:cs="宋体" w:hint="eastAsia"/>
+                <w:b/>
+                <w:bCs/>
+                <w:color w:val="000000"/>
+                <w:kern w:val="0"/>
+                <w:sz w:val="24"/>
+                <w:szCs w:val="24"/>
+                <w:lang w:bidi="ar"/>
+              </w:rPr>
+              <w:t>李宁生</w:t>
+            </w:r>
+          </w:p>
+        </w:tc>
+        <w:tc>
+          <w:tcPr>
+            <w:tcW w:w="2259" w:type="dxa"/>
+            <w:vAlign w:val="center"/>
+          </w:tcPr>
+          <w:p>
+            <w:pPr>
+              <w:jc w:val="center"/>
+              <w:rPr>
+                <w:rFonts w:ascii="宋体" w:eastAsia="宋体" w:hAnsi="宋体" w:cs="宋体"/>
+                <w:b/>
+                <w:bCs/>
+                <w:sz w:val="24"/>
+                <w:szCs w:val="24"/>
+              </w:rPr>
+            </w:pPr>
+            <w:r>
+              <w:rPr>
+                <w:rFonts w:ascii="宋体" w:eastAsia="宋体" w:hAnsi="宋体" w:cs="宋体" w:hint="eastAsia"/>
+                <w:b/>
+                <w:bCs/>
+                <w:sz w:val="24"/>
+                <w:szCs w:val="24"/>
+              </w:rPr>
+              <w:t>是</w:t>
+            </w:r>
+          </w:p>
+        </w:tc>
+      </w:tr>
+      <w:tr>
+        <w:trPr>
+          <w:jc w:val="center"/>
+        </w:trPr>
+        <w:tc>
+          <w:tcPr>
+            <w:tcW w:w="2074" w:type="dxa"/>
+          </w:tcPr>
+          <w:p>
+            <w:pPr>
+              <w:jc w:val="center"/>
+              <w:rPr>
+                <w:rFonts w:ascii="宋体" w:eastAsia="宋体" w:hAnsi="宋体" w:cs="宋体"/>
+                <w:b/>
+                <w:sz w:val="24"/>
+                <w:szCs w:val="24"/>
+              </w:rPr>
+            </w:pPr>
+            <w:r>
+              <w:rPr>
+                <w:rFonts w:ascii="宋体" w:eastAsia="宋体" w:hAnsi="宋体" w:cs="宋体"/>
+                <w:b/>
+                <w:sz w:val="24"/>
+                <w:szCs w:val="24"/>
+              </w:rPr>
+              <w:t>2.0.4</w:t>
+            </w:r>
+          </w:p>
+        </w:tc>
+        <w:tc>
+          <w:tcPr>
+            <w:tcW w:w="1650" w:type="dxa"/>
+          </w:tcPr>
+          <w:p>
+            <w:pPr>
+              <w:jc w:val="center"/>
+              <w:rPr>
+                <w:rFonts w:ascii="宋体" w:eastAsia="宋体" w:hAnsi="宋体" w:cs="宋体"/>
+                <w:b/>
+                <w:sz w:val="24"/>
+                <w:szCs w:val="24"/>
+              </w:rPr>
+            </w:pPr>
+            <w:r>
+              <w:rPr>
+                <w:rFonts w:ascii="宋体" w:eastAsia="宋体" w:hAnsi="宋体" w:cs="宋体"/>
+                <w:b/>
+                <w:sz w:val="24"/>
+                <w:szCs w:val="24"/>
+              </w:rPr>
+              <w:t>7</w:t>
+            </w:r>
+            <w:r>
+              <w:rPr>
+                <w:rFonts w:ascii="宋体" w:eastAsia="宋体" w:hAnsi="宋体" w:cs="宋体" w:hint="eastAsia"/>
+                <w:b/>
+                <w:sz w:val="24"/>
+                <w:szCs w:val="24"/>
+              </w:rPr>
+              <w:t>月9日</w:t>
+            </w:r>
+          </w:p>
+        </w:tc>
+        <w:tc>
+          <w:tcPr>
+            <w:tcW w:w="1950" w:type="dxa"/>
+          </w:tcPr>
+          <w:p>
+            <w:pPr>
+              <w:jc w:val="center"/>
+              <w:rPr>
+                <w:rFonts w:ascii="宋体" w:eastAsia="宋体" w:hAnsi="宋体" w:cs="宋体"/>
+                <w:b/>
+                <w:sz w:val="24"/>
+                <w:szCs w:val="24"/>
+              </w:rPr>
+            </w:pPr>
+            <w:r>
+              <w:rPr>
+                <w:rFonts w:ascii="宋体" w:eastAsia="宋体" w:hAnsi="宋体" w:cs="宋体" w:hint="eastAsia"/>
+                <w:b/>
+                <w:sz w:val="24"/>
+                <w:szCs w:val="24"/>
+              </w:rPr>
+              <w:t>查看是否满足目前需求规格</w:t>
+            </w:r>
+          </w:p>
+        </w:tc>
+        <w:tc>
+          <w:tcPr>
+            <w:tcW w:w="1725" w:type="dxa"/>
+          </w:tcPr>
+          <w:p>
+            <w:pPr>
+              <w:jc w:val="center"/>
+              <w:rPr>
+                <w:rFonts w:ascii="宋体" w:eastAsia="宋体" w:hAnsi="宋体" w:cs="宋体"/>
+                <w:b/>
+                <w:sz w:val="24"/>
+                <w:szCs w:val="24"/>
+              </w:rPr>
+            </w:pPr>
+            <w:r>
+              <w:rPr>
+                <w:rFonts w:ascii="宋体" w:eastAsia="宋体" w:hAnsi="宋体" w:cs="宋体" w:hint="eastAsia"/>
+                <w:b/>
+                <w:sz w:val="24"/>
+                <w:szCs w:val="24"/>
+              </w:rPr>
+              <w:t>需要将各项目未完成的项目属性，功能修改</w:t>
+            </w:r>
+          </w:p>
+        </w:tc>
+        <w:tc>
+          <w:tcPr>
+            <w:tcW w:w="1389" w:type="dxa"/>
+          </w:tcPr>
+          <w:p>
+            <w:pPr>
+              <w:jc w:val="center"/>
+              <w:rPr>
+                <w:rFonts w:ascii="宋体" w:eastAsia="宋体" w:hAnsi="宋体" w:cs="宋体"/>
+                <w:b/>
+                <w:sz w:val="24"/>
+                <w:szCs w:val="24"/>
+              </w:rPr>
+            </w:pPr>
+            <w:r>
+              <w:rPr>
+                <w:rFonts w:ascii="宋体" w:eastAsia="宋体" w:hAnsi="宋体" w:cs="宋体" w:hint="eastAsia"/>
+                <w:b/>
+                <w:sz w:val="24"/>
+                <w:szCs w:val="24"/>
+              </w:rPr>
+              <w:t>李宁生</w:t>
+            </w:r>
+          </w:p>
+        </w:tc>
+        <w:tc>
+          <w:tcPr>
+            <w:tcW w:w="2259" w:type="dxa"/>
+          </w:tcPr>
+          <w:p>
+            <w:pPr>
+              <w:jc w:val="center"/>
+              <w:rPr>
+                <w:rFonts w:ascii="宋体" w:eastAsia="宋体" w:hAnsi="宋体" w:cs="宋体"/>
+                <w:b/>
+                <w:sz w:val="24"/>
+                <w:szCs w:val="24"/>
+              </w:rPr>
+            </w:pPr>
+            <w:r>
+              <w:rPr>
+                <w:rFonts w:ascii="宋体" w:eastAsia="宋体" w:hAnsi="宋体" w:cs="宋体" w:hint="eastAsia"/>
+                <w:b/>
+                <w:sz w:val="24"/>
+                <w:szCs w:val="24"/>
+              </w:rPr>
+              <w:t>是</w:t>
+            </w:r>
+          </w:p>
+        </w:tc>
+      </w:tr>
+      <w:tr>
+        <w:trPr>
+          <w:jc w:val="center"/>
+        </w:trPr>
+        <w:tc>
+          <w:tcPr>
+            <w:tcW w:w="2074" w:type="dxa"/>
+            <w:vAlign w:val="center"/>
+          </w:tcPr>
+          <w:p>
+            <w:pPr>
+              <w:widowControl/>
+              <w:jc w:val="center"/>
+              <w:textAlignment w:val="center"/>
+              <w:rPr>
+                <w:rFonts w:ascii="宋体" w:eastAsia="宋体" w:hAnsi="宋体" w:cs="宋体"/>
+                <w:b/>
+                <w:bCs/>
+                <w:sz w:val="24"/>
+                <w:szCs w:val="24"/>
+              </w:rPr>
+            </w:pPr>
+            <w:r>
+              <w:rPr>
+                <w:rFonts w:ascii="宋体" w:eastAsia="宋体" w:hAnsi="宋体" w:cs="宋体" w:hint="eastAsia"/>
+                <w:b/>
+                <w:bCs/>
+                <w:color w:val="000000"/>
+                <w:kern w:val="0"/>
+                <w:sz w:val="24"/>
+                <w:szCs w:val="24"/>
+                <w:lang w:bidi="ar"/>
+              </w:rPr>
+              <w:t>2.1.0</w:t>
+            </w:r>
+          </w:p>
+        </w:tc>
+        <w:tc>
+          <w:tcPr>
+            <w:tcW w:w="1650" w:type="dxa"/>
+            <w:vAlign w:val="center"/>
+          </w:tcPr>
+          <w:p>
+            <w:pPr>
+              <w:widowControl/>
+              <w:jc w:val="center"/>
+              <w:textAlignment w:val="center"/>
+              <w:rPr>
+                <w:rFonts w:ascii="宋体" w:eastAsia="宋体" w:hAnsi="宋体" w:cs="宋体"/>
+                <w:b/>
+                <w:bCs/>
+                <w:sz w:val="24"/>
+                <w:szCs w:val="24"/>
+              </w:rPr>
+            </w:pPr>
+            <w:r>
+              <w:rPr>
+                <w:rFonts w:ascii="宋体" w:eastAsia="宋体" w:hAnsi="宋体" w:cs="宋体" w:hint="eastAsia"/>
+                <w:b/>
+                <w:bCs/>
+                <w:color w:val="000000"/>
+                <w:kern w:val="0"/>
+                <w:sz w:val="24"/>
+                <w:szCs w:val="24"/>
+                <w:lang w:bidi="ar"/>
+              </w:rPr>
+              <w:t>7月10日</w:t>
+            </w:r>
+          </w:p>
+        </w:tc>
+        <w:tc>
+          <w:tcPr>
+            <w:tcW w:w="1950" w:type="dxa"/>
+            <w:vAlign w:val="center"/>
+          </w:tcPr>
+          <w:p>
+            <w:pPr>
+              <w:widowControl/>
+              <w:jc w:val="center"/>
+              <w:textAlignment w:val="center"/>
+              <w:rPr>
+                <w:rFonts w:ascii="宋体" w:eastAsia="宋体" w:hAnsi="宋体" w:cs="宋体"/>
+                <w:b/>
+                <w:bCs/>
+                <w:sz w:val="24"/>
+                <w:szCs w:val="24"/>
+              </w:rPr>
+            </w:pPr>
+            <w:r>
+              <w:rPr>
+                <w:rFonts w:ascii="宋体" w:eastAsia="宋体" w:hAnsi="宋体" w:cs="宋体" w:hint="eastAsia"/>
+                <w:b/>
+                <w:bCs/>
+                <w:color w:val="000000"/>
+                <w:kern w:val="0"/>
+                <w:sz w:val="24"/>
+                <w:szCs w:val="24"/>
+                <w:lang w:bidi="ar"/>
+              </w:rPr>
+              <w:t>文档内容是否与需求规格说明书一致</w:t>
+            </w:r>
+          </w:p>
+        </w:tc>
+        <w:tc>
+          <w:tcPr>
+            <w:tcW w:w="1725" w:type="dxa"/>
+            <w:vAlign w:val="center"/>
+          </w:tcPr>
+          <w:p>
+            <w:pPr>
+              <w:widowControl/>
+              <w:jc w:val="center"/>
+              <w:textAlignment w:val="center"/>
+              <w:rPr>
+                <w:rFonts w:ascii="宋体" w:eastAsia="宋体" w:hAnsi="宋体" w:cs="宋体"/>
+                <w:b/>
+                <w:bCs/>
+                <w:sz w:val="24"/>
+                <w:szCs w:val="24"/>
+              </w:rPr>
+            </w:pPr>
+            <w:r>
+              <w:rPr>
+                <w:rFonts w:ascii="宋体" w:eastAsia="宋体" w:hAnsi="宋体" w:cs="宋体" w:hint="eastAsia"/>
+                <w:b/>
+                <w:bCs/>
+                <w:color w:val="000000"/>
+                <w:kern w:val="0"/>
+                <w:sz w:val="24"/>
+                <w:szCs w:val="24"/>
+                <w:lang w:bidi="ar"/>
+              </w:rPr>
+              <w:t>无</w:t>
+            </w:r>
+          </w:p>
+        </w:tc>
+        <w:tc>
+          <w:tcPr>
+            <w:tcW w:w="1389" w:type="dxa"/>
+            <w:vAlign w:val="center"/>
+          </w:tcPr>
+          <w:p>
+            <w:pPr>
+              <w:widowControl/>
+              <w:jc w:val="center"/>
+              <w:textAlignment w:val="center"/>
+              <w:rPr>
+                <w:rFonts w:ascii="宋体" w:eastAsia="宋体" w:hAnsi="宋体" w:cs="宋体"/>
+                <w:b/>
+                <w:bCs/>
+                <w:sz w:val="24"/>
+                <w:szCs w:val="24"/>
+              </w:rPr>
+            </w:pPr>
+            <w:r>
+              <w:rPr>
+                <w:rFonts w:ascii="宋体" w:eastAsia="宋体" w:hAnsi="宋体" w:cs="宋体" w:hint="eastAsia"/>
+                <w:b/>
+                <w:bCs/>
+                <w:color w:val="000000"/>
+                <w:kern w:val="0"/>
+                <w:sz w:val="24"/>
+                <w:szCs w:val="24"/>
+                <w:lang w:bidi="ar"/>
+              </w:rPr>
+              <w:t>李宁生</w:t>
+            </w:r>
+          </w:p>
+        </w:tc>
+        <w:tc>
+          <w:tcPr>
+            <w:tcW w:w="2259" w:type="dxa"/>
+            <w:vAlign w:val="center"/>
+          </w:tcPr>
+          <w:p>
+            <w:pPr>
+              <w:widowControl/>
+              <w:jc w:val="center"/>
+              <w:textAlignment w:val="center"/>
+              <w:rPr>
+                <w:rFonts w:ascii="宋体" w:eastAsia="宋体" w:hAnsi="宋体" w:cs="宋体"/>
+                <w:b/>
+                <w:bCs/>
+                <w:sz w:val="24"/>
+                <w:szCs w:val="24"/>
+              </w:rPr>
+            </w:pPr>
+            <w:r>
+              <w:rPr>
+                <w:rFonts w:ascii="宋体" w:eastAsia="宋体" w:hAnsi="宋体" w:cs="宋体" w:hint="eastAsia"/>
+                <w:b/>
+                <w:bCs/>
+                <w:color w:val="000000"/>
+                <w:kern w:val="0"/>
+                <w:sz w:val="24"/>
+                <w:szCs w:val="24"/>
+                <w:lang w:bidi="ar"/>
+              </w:rPr>
+              <w:t>是</w:t>
+            </w:r>
+          </w:p>
+        </w:tc>
+      </w:tr>
+      <w:tr>
+        <w:trPr>
+          <w:jc w:val="center"/>
+        </w:trPr>
+        <w:tc>
+          <w:tcPr>
+            <w:tcW w:w="2074" w:type="dxa"/>
+            <w:vAlign w:val="center"/>
+          </w:tcPr>
+          <w:p>
+            <w:pPr>
+              <w:widowControl/>
+              <w:jc w:val="center"/>
+              <w:textAlignment w:val="center"/>
+              <w:rPr>
+                <w:rFonts w:ascii="宋体" w:eastAsia="宋体" w:hAnsi="宋体" w:cs="宋体"/>
+                <w:b/>
+                <w:bCs/>
+                <w:color w:val="000000"/>
+                <w:kern w:val="0"/>
+                <w:sz w:val="24"/>
+                <w:szCs w:val="24"/>
+                <w:lang w:bidi="ar"/>
+              </w:rPr>
+            </w:pPr>
+            <w:r>
+              <w:rPr>
+                <w:rFonts w:ascii="宋体" w:eastAsia="宋体" w:hAnsi="宋体" w:cs="宋体" w:hint="eastAsia"/>
+                <w:b/>
+                <w:bCs/>
+                <w:color w:val="000000"/>
+                <w:kern w:val="0"/>
+                <w:sz w:val="24"/>
+                <w:szCs w:val="24"/>
+                <w:lang w:bidi="ar"/>
+              </w:rPr>
+              <w:t>V3.0.0</w:t>
+            </w:r>
+          </w:p>
+        </w:tc>
+        <w:tc>
+          <w:tcPr>
+            <w:tcW w:w="1650" w:type="dxa"/>
+            <w:vAlign w:val="center"/>
+          </w:tcPr>
+          <w:p>
+            <w:pPr>
+              <w:widowControl/>
+              <w:jc w:val="center"/>
+              <w:textAlignment w:val="center"/>
+              <w:rPr>
+                <w:rFonts w:ascii="宋体" w:eastAsia="宋体" w:hAnsi="宋体" w:cs="宋体"/>
+                <w:b/>
+                <w:bCs/>
+                <w:color w:val="000000"/>
+                <w:kern w:val="0"/>
+                <w:sz w:val="24"/>
+                <w:szCs w:val="24"/>
+                <w:lang w:bidi="ar"/>
+              </w:rPr>
+            </w:pPr>
+            <w:r>
+              <w:rPr>
+                <w:rFonts w:ascii="宋体" w:eastAsia="宋体" w:hAnsi="宋体" w:cs="宋体" w:hint="eastAsia"/>
+                <w:b/>
+                <w:bCs/>
+                <w:color w:val="000000"/>
+                <w:kern w:val="0"/>
+                <w:sz w:val="24"/>
+                <w:szCs w:val="24"/>
+                <w:lang w:bidi="ar"/>
+              </w:rPr>
+              <w:t>7月11日</w:t>
+            </w:r>
+          </w:p>
+        </w:tc>
+        <w:tc>
+          <w:tcPr>
+            <w:tcW w:w="1950" w:type="dxa"/>
+            <w:vAlign w:val="center"/>
+          </w:tcPr>
+          <w:p>
+            <w:pPr>
+              <w:widowControl/>
+              <w:jc w:val="center"/>
+              <w:textAlignment w:val="center"/>
+              <w:rPr>
+                <w:rFonts w:ascii="宋体" w:eastAsia="宋体" w:hAnsi="宋体" w:cs="宋体"/>
+                <w:b/>
+                <w:bCs/>
+                <w:color w:val="000000"/>
+                <w:kern w:val="0"/>
+                <w:sz w:val="24"/>
+                <w:szCs w:val="24"/>
+                <w:lang w:bidi="ar"/>
+              </w:rPr>
+            </w:pPr>
+            <w:r>
+              <w:rPr>
+                <w:rFonts w:ascii="宋体" w:eastAsia="宋体" w:hAnsi="宋体" w:cs="宋体" w:hint="eastAsia"/>
+                <w:b/>
+                <w:bCs/>
+                <w:color w:val="000000"/>
+                <w:kern w:val="0"/>
+                <w:sz w:val="24"/>
+                <w:szCs w:val="24"/>
+                <w:lang w:bidi="ar"/>
+              </w:rPr>
+              <w:t>无</w:t>
+            </w:r>
+          </w:p>
+        </w:tc>
+        <w:tc>
+          <w:tcPr>
+            <w:tcW w:w="1725" w:type="dxa"/>
+            <w:vAlign w:val="center"/>
+          </w:tcPr>
+          <w:p>
+            <w:pPr>
+              <w:widowControl/>
+              <w:jc w:val="center"/>
+              <w:textAlignment w:val="center"/>
+              <w:rPr>
+                <w:rFonts w:ascii="宋体" w:eastAsia="宋体" w:hAnsi="宋体" w:cs="宋体"/>
+                <w:b/>
+                <w:bCs/>
+                <w:color w:val="000000"/>
+                <w:kern w:val="0"/>
+                <w:sz w:val="24"/>
+                <w:szCs w:val="24"/>
+                <w:lang w:bidi="ar"/>
+              </w:rPr>
+            </w:pPr>
+            <w:r>
+              <w:rPr>
+                <w:rFonts w:ascii="宋体" w:eastAsia="宋体" w:hAnsi="宋体" w:cs="宋体" w:hint="eastAsia"/>
+                <w:b/>
+                <w:bCs/>
+                <w:color w:val="000000"/>
+                <w:kern w:val="0"/>
+                <w:sz w:val="24"/>
+                <w:szCs w:val="24"/>
+                <w:lang w:bidi="ar"/>
+              </w:rPr>
+              <w:t>无</w:t>
+            </w:r>
+          </w:p>
+        </w:tc>
+        <w:tc>
+          <w:tcPr>
+            <w:tcW w:w="1389" w:type="dxa"/>
+            <w:vAlign w:val="center"/>
+          </w:tcPr>
+          <w:p>
+            <w:pPr>
+              <w:widowControl/>
+              <w:jc w:val="center"/>
+              <w:textAlignment w:val="center"/>
+              <w:rPr>
+                <w:rFonts w:ascii="宋体" w:eastAsia="宋体" w:hAnsi="宋体" w:cs="宋体"/>
+                <w:b/>
+                <w:bCs/>
+                <w:color w:val="000000"/>
+                <w:kern w:val="0"/>
+                <w:sz w:val="24"/>
+                <w:szCs w:val="24"/>
+                <w:lang w:bidi="ar"/>
+              </w:rPr>
+            </w:pPr>
+            <w:r>
+              <w:rPr>
+                <w:rFonts w:ascii="宋体" w:eastAsia="宋体" w:hAnsi="宋体" w:cs="宋体" w:hint="eastAsia"/>
+                <w:b/>
+                <w:bCs/>
+                <w:color w:val="000000"/>
+                <w:kern w:val="0"/>
+                <w:sz w:val="24"/>
+                <w:szCs w:val="24"/>
+                <w:lang w:bidi="ar"/>
+              </w:rPr>
+              <w:t>孟奇一</w:t>
+            </w:r>
+          </w:p>
+        </w:tc>
+        <w:tc>
+          <w:tcPr>
+            <w:tcW w:w="2259" w:type="dxa"/>
+            <w:vAlign w:val="center"/>
+          </w:tcPr>
+          <w:p>
+            <w:pPr>
+              <w:widowControl/>
+              <w:jc w:val="center"/>
+              <w:textAlignment w:val="center"/>
+              <w:rPr>
+                <w:rFonts w:ascii="宋体" w:eastAsia="宋体" w:hAnsi="宋体" w:cs="宋体"/>
+                <w:b/>
+                <w:bCs/>
+                <w:color w:val="000000"/>
+                <w:kern w:val="0"/>
+                <w:sz w:val="24"/>
+                <w:szCs w:val="24"/>
+                <w:lang w:bidi="ar"/>
+              </w:rPr>
+            </w:pPr>
+            <w:r>
+              <w:rPr>
+                <w:rFonts w:ascii="宋体" w:eastAsia="宋体" w:hAnsi="宋体" w:cs="宋体" w:hint="eastAsia"/>
+                <w:b/>
+                <w:bCs/>
+                <w:color w:val="000000"/>
+                <w:kern w:val="0"/>
+                <w:sz w:val="24"/>
+                <w:szCs w:val="24"/>
+                <w:lang w:bidi="ar"/>
+              </w:rPr>
+              <w:t>是</w:t>
+            </w:r>
           </w:p>
         </w:tc>
       </w:tr>
     </w:tbl>
     <w:p>
       <w:pPr>
-        <w:rPr>
-          <w:rFonts w:asciiTheme="majorHAnsi" w:eastAsiaTheme="majorHAnsi" w:hAnsiTheme="majorHAnsi"/>
-          <w:sz w:val="44"/>
-          <w:szCs w:val="44"/>
+        <w:spacing w:after="0" w:line="240" w:lineRule="auto"/>
+        <w:jc w:val="center"/>
+        <w:rPr>
+          <w:lang w:val="zh-CN"/>
+        </w:rPr>
+      </w:pPr>
+    </w:p>
+    <w:p>
+      <w:pPr>
+        <w:spacing w:after="0" w:line="240" w:lineRule="auto"/>
+        <w:jc w:val="center"/>
+        <w:rPr>
+          <w:lang w:val="zh-CN"/>
+        </w:rPr>
+      </w:pPr>
+    </w:p>
+    <w:p>
+      <w:pPr>
+        <w:spacing w:after="0" w:line="240" w:lineRule="auto"/>
+        <w:jc w:val="center"/>
+        <w:rPr>
+          <w:lang w:val="zh-CN"/>
+        </w:rPr>
+      </w:pPr>
+    </w:p>
+    <w:p>
+      <w:pPr>
+        <w:spacing w:after="0" w:line="240" w:lineRule="auto"/>
+        <w:jc w:val="center"/>
+        <w:rPr>
+          <w:lang w:val="zh-CN"/>
+        </w:rPr>
+      </w:pPr>
+    </w:p>
+    <w:p>
+      <w:pPr>
+        <w:spacing w:after="0" w:line="240" w:lineRule="auto"/>
+        <w:jc w:val="center"/>
+        <w:rPr>
+          <w:lang w:val="zh-CN"/>
+        </w:rPr>
+      </w:pPr>
+    </w:p>
+    <w:p>
+      <w:pPr>
+        <w:spacing w:after="0" w:line="240" w:lineRule="auto"/>
+        <w:jc w:val="center"/>
+        <w:rPr>
+          <w:lang w:val="zh-CN"/>
+        </w:rPr>
+      </w:pPr>
+    </w:p>
+    <w:p>
+      <w:pPr>
+        <w:spacing w:after="0" w:line="240" w:lineRule="auto"/>
+        <w:jc w:val="center"/>
+        <w:rPr>
+          <w:lang w:val="zh-CN"/>
+        </w:rPr>
+      </w:pPr>
+    </w:p>
+    <w:p>
+      <w:pPr>
+        <w:spacing w:after="0" w:line="240" w:lineRule="auto"/>
+        <w:jc w:val="center"/>
+        <w:rPr>
+          <w:lang w:val="zh-CN"/>
+        </w:rPr>
+      </w:pPr>
+    </w:p>
+    <w:p>
+      <w:pPr>
+        <w:spacing w:after="0" w:line="240" w:lineRule="auto"/>
+        <w:jc w:val="center"/>
+        <w:rPr>
+          <w:rFonts w:hint="eastAsia"/>
+          <w:lang w:val="zh-CN"/>
         </w:rPr>
       </w:pPr>
     </w:p>
@@ -2779,11 +4353,21 @@
             <w:r>
               <w:tab/>
             </w:r>
-            <w:fldSimple w:instr=" PAGEREF _Toc31071 ">
-              <w:r>
-                <w:t>4</w:t>
-              </w:r>
-            </w:fldSimple>
+            <w:r>
+              <w:fldChar w:fldCharType="begin"/>
+            </w:r>
+            <w:r>
+              <w:instrText xml:space="preserve"> PAGEREF _Toc31071 </w:instrText>
+            </w:r>
+            <w:r>
+              <w:fldChar w:fldCharType="separate"/>
+            </w:r>
+            <w:r>
+              <w:t>4</w:t>
+            </w:r>
+            <w:r>
+              <w:fldChar w:fldCharType="end"/>
+            </w:r>
           </w:hyperlink>
         </w:p>
         <w:p>
@@ -2804,11 +4388,21 @@
             <w:r>
               <w:tab/>
             </w:r>
-            <w:fldSimple w:instr=" PAGEREF _Toc11689 ">
-              <w:r>
-                <w:t>5</w:t>
-              </w:r>
-            </w:fldSimple>
+            <w:r>
+              <w:fldChar w:fldCharType="begin"/>
+            </w:r>
+            <w:r>
+              <w:instrText xml:space="preserve"> PAGEREF _Toc11689 </w:instrText>
+            </w:r>
+            <w:r>
+              <w:fldChar w:fldCharType="separate"/>
+            </w:r>
+            <w:r>
+              <w:t>5</w:t>
+            </w:r>
+            <w:r>
+              <w:fldChar w:fldCharType="end"/>
+            </w:r>
           </w:hyperlink>
         </w:p>
         <w:p>
@@ -2829,11 +4423,21 @@
             <w:r>
               <w:tab/>
             </w:r>
-            <w:fldSimple w:instr=" PAGEREF _Toc29339 ">
-              <w:r>
-                <w:t>5</w:t>
-              </w:r>
-            </w:fldSimple>
+            <w:r>
+              <w:fldChar w:fldCharType="begin"/>
+            </w:r>
+            <w:r>
+              <w:instrText xml:space="preserve"> PAGEREF _Toc29339 </w:instrText>
+            </w:r>
+            <w:r>
+              <w:fldChar w:fldCharType="separate"/>
+            </w:r>
+            <w:r>
+              <w:t>5</w:t>
+            </w:r>
+            <w:r>
+              <w:fldChar w:fldCharType="end"/>
+            </w:r>
           </w:hyperlink>
         </w:p>
         <w:p>
@@ -2854,11 +4458,21 @@
             <w:r>
               <w:tab/>
             </w:r>
-            <w:fldSimple w:instr=" PAGEREF _Toc16644 ">
-              <w:r>
-                <w:t>6</w:t>
-              </w:r>
-            </w:fldSimple>
+            <w:r>
+              <w:fldChar w:fldCharType="begin"/>
+            </w:r>
+            <w:r>
+              <w:instrText xml:space="preserve"> PAGEREF _Toc16644 </w:instrText>
+            </w:r>
+            <w:r>
+              <w:fldChar w:fldCharType="separate"/>
+            </w:r>
+            <w:r>
+              <w:t>6</w:t>
+            </w:r>
+            <w:r>
+              <w:fldChar w:fldCharType="end"/>
+            </w:r>
           </w:hyperlink>
         </w:p>
         <w:p>
@@ -2879,11 +4493,21 @@
             <w:r>
               <w:tab/>
             </w:r>
-            <w:fldSimple w:instr=" PAGEREF _Toc30208 ">
-              <w:r>
-                <w:t>7</w:t>
-              </w:r>
-            </w:fldSimple>
+            <w:r>
+              <w:fldChar w:fldCharType="begin"/>
+            </w:r>
+            <w:r>
+              <w:instrText xml:space="preserve"> PAGEREF _Toc30208 </w:instrText>
+            </w:r>
+            <w:r>
+              <w:fldChar w:fldCharType="separate"/>
+            </w:r>
+            <w:r>
+              <w:t>7</w:t>
+            </w:r>
+            <w:r>
+              <w:fldChar w:fldCharType="end"/>
+            </w:r>
           </w:hyperlink>
         </w:p>
         <w:p>
@@ -2910,11 +4534,21 @@
             <w:r>
               <w:tab/>
             </w:r>
-            <w:fldSimple w:instr=" PAGEREF _Toc20114 ">
-              <w:r>
-                <w:t>11</w:t>
-              </w:r>
-            </w:fldSimple>
+            <w:r>
+              <w:fldChar w:fldCharType="begin"/>
+            </w:r>
+            <w:r>
+              <w:instrText xml:space="preserve"> PAGEREF _Toc20114 </w:instrText>
+            </w:r>
+            <w:r>
+              <w:fldChar w:fldCharType="separate"/>
+            </w:r>
+            <w:r>
+              <w:t>11</w:t>
+            </w:r>
+            <w:r>
+              <w:fldChar w:fldCharType="end"/>
+            </w:r>
           </w:hyperlink>
         </w:p>
         <w:p>
@@ -2935,11 +4569,21 @@
             <w:r>
               <w:tab/>
             </w:r>
-            <w:fldSimple w:instr=" PAGEREF _Toc5561 ">
-              <w:r>
-                <w:t>41</w:t>
-              </w:r>
-            </w:fldSimple>
+            <w:r>
+              <w:fldChar w:fldCharType="begin"/>
+            </w:r>
+            <w:r>
+              <w:instrText xml:space="preserve"> PAGEREF _Toc5561 </w:instrText>
+            </w:r>
+            <w:r>
+              <w:fldChar w:fldCharType="separate"/>
+            </w:r>
+            <w:r>
+              <w:t>41</w:t>
+            </w:r>
+            <w:r>
+              <w:fldChar w:fldCharType="end"/>
+            </w:r>
           </w:hyperlink>
         </w:p>
         <w:p>
@@ -2960,11 +4604,24 @@
             <w:r>
               <w:tab/>
             </w:r>
-            <w:fldSimple w:instr=" PAGEREF _Toc26468 ">
-              <w:r>
-                <w:t>42</w:t>
-              </w:r>
-            </w:fldSimple>
+            <w:r>
+              <w:fldChar w:fldCharType="begin"/>
+            </w:r>
+            <w:r>
+              <w:instrText xml:space="preserve"> PAGEREF _Toc264</w:instrText>
+            </w:r>
+            <w:r>
+              <w:instrText xml:space="preserve">68 </w:instrText>
+            </w:r>
+            <w:r>
+              <w:fldChar w:fldCharType="separate"/>
+            </w:r>
+            <w:r>
+              <w:t>42</w:t>
+            </w:r>
+            <w:r>
+              <w:fldChar w:fldCharType="end"/>
+            </w:r>
           </w:hyperlink>
         </w:p>
         <w:p>
@@ -2985,11 +4642,21 @@
             <w:r>
               <w:tab/>
             </w:r>
-            <w:fldSimple w:instr=" PAGEREF _Toc28658 ">
-              <w:r>
-                <w:t>43</w:t>
-              </w:r>
-            </w:fldSimple>
+            <w:r>
+              <w:fldChar w:fldCharType="begin"/>
+            </w:r>
+            <w:r>
+              <w:instrText xml:space="preserve"> PAGEREF _Toc28658 </w:instrText>
+            </w:r>
+            <w:r>
+              <w:fldChar w:fldCharType="separate"/>
+            </w:r>
+            <w:r>
+              <w:t>43</w:t>
+            </w:r>
+            <w:r>
+              <w:fldChar w:fldCharType="end"/>
+            </w:r>
           </w:hyperlink>
         </w:p>
         <w:p>
@@ -3010,11 +4677,21 @@
             <w:r>
               <w:tab/>
             </w:r>
-            <w:fldSimple w:instr=" PAGEREF _Toc17607 ">
-              <w:r>
-                <w:t>43</w:t>
-              </w:r>
-            </w:fldSimple>
+            <w:r>
+              <w:fldChar w:fldCharType="begin"/>
+            </w:r>
+            <w:r>
+              <w:instrText xml:space="preserve"> PAGEREF _Toc17607 </w:instrText>
+            </w:r>
+            <w:r>
+              <w:fldChar w:fldCharType="separate"/>
+            </w:r>
+            <w:r>
+              <w:t>43</w:t>
+            </w:r>
+            <w:r>
+              <w:fldChar w:fldCharType="end"/>
+            </w:r>
           </w:hyperlink>
         </w:p>
         <w:p>
@@ -3035,11 +4712,21 @@
             <w:r>
               <w:tab/>
             </w:r>
-            <w:fldSimple w:instr=" PAGEREF _Toc1338 ">
-              <w:r>
-                <w:t>45</w:t>
-              </w:r>
-            </w:fldSimple>
+            <w:r>
+              <w:fldChar w:fldCharType="begin"/>
+            </w:r>
+            <w:r>
+              <w:instrText xml:space="preserve"> PAGEREF _Toc1338 </w:instrText>
+            </w:r>
+            <w:r>
+              <w:fldChar w:fldCharType="separate"/>
+            </w:r>
+            <w:r>
+              <w:t>45</w:t>
+            </w:r>
+            <w:r>
+              <w:fldChar w:fldCharType="end"/>
+            </w:r>
           </w:hyperlink>
         </w:p>
         <w:p>
@@ -3060,11 +4747,21 @@
             <w:r>
               <w:tab/>
             </w:r>
-            <w:fldSimple w:instr=" PAGEREF _Toc10174 ">
-              <w:r>
-                <w:t>45</w:t>
-              </w:r>
-            </w:fldSimple>
+            <w:r>
+              <w:fldChar w:fldCharType="begin"/>
+            </w:r>
+            <w:r>
+              <w:instrText xml:space="preserve"> PAGEREF _Toc10174 </w:instrText>
+            </w:r>
+            <w:r>
+              <w:fldChar w:fldCharType="separate"/>
+            </w:r>
+            <w:r>
+              <w:t>45</w:t>
+            </w:r>
+            <w:r>
+              <w:fldChar w:fldCharType="end"/>
+            </w:r>
           </w:hyperlink>
         </w:p>
         <w:p>
@@ -3085,11 +4782,21 @@
             <w:r>
               <w:tab/>
             </w:r>
-            <w:fldSimple w:instr=" PAGEREF _Toc29318 ">
-              <w:r>
-                <w:t>45</w:t>
-              </w:r>
-            </w:fldSimple>
+            <w:r>
+              <w:fldChar w:fldCharType="begin"/>
+            </w:r>
+            <w:r>
+              <w:instrText xml:space="preserve"> PAGEREF _Toc29318 </w:instrText>
+            </w:r>
+            <w:r>
+              <w:fldChar w:fldCharType="separate"/>
+            </w:r>
+            <w:r>
+              <w:t>45</w:t>
+            </w:r>
+            <w:r>
+              <w:fldChar w:fldCharType="end"/>
+            </w:r>
           </w:hyperlink>
         </w:p>
         <w:p>
@@ -3110,11 +4817,21 @@
             <w:r>
               <w:tab/>
             </w:r>
-            <w:fldSimple w:instr=" PAGEREF _Toc8548 ">
-              <w:r>
-                <w:t>45</w:t>
-              </w:r>
-            </w:fldSimple>
+            <w:r>
+              <w:fldChar w:fldCharType="begin"/>
+            </w:r>
+            <w:r>
+              <w:instrText xml:space="preserve"> PAGEREF _Toc8548 </w:instrText>
+            </w:r>
+            <w:r>
+              <w:fldChar w:fldCharType="separate"/>
+            </w:r>
+            <w:r>
+              <w:t>45</w:t>
+            </w:r>
+            <w:r>
+              <w:fldChar w:fldCharType="end"/>
+            </w:r>
           </w:hyperlink>
         </w:p>
         <w:p>
@@ -3318,15 +5035,16 @@
           <w:sz w:val="24"/>
           <w:szCs w:val="24"/>
         </w:rPr>
-        <w:t>版本号：1.1.1.190701_</w:t>
-      </w:r>
-      <w:r>
-        <w:rPr>
-          <w:rFonts w:ascii="宋体" w:eastAsia="宋体" w:hAnsi="宋体" w:cs="Times New Roman"/>
-          <w:sz w:val="24"/>
-          <w:szCs w:val="24"/>
-        </w:rPr>
-        <w:t>alpha</w:t>
+        <w:lastRenderedPageBreak/>
+        <w:t>版本号：</w:t>
+      </w:r>
+      <w:r>
+        <w:rPr>
+          <w:rFonts w:ascii="宋体" w:eastAsia="宋体" w:hAnsi="宋体" w:cs="Times New Roman" w:hint="eastAsia"/>
+          <w:sz w:val="24"/>
+          <w:szCs w:val="24"/>
+        </w:rPr>
+        <w:t>3.0.0</w:t>
       </w:r>
     </w:p>
     <w:p>
@@ -3459,7 +5177,23 @@
           <w:sz w:val="24"/>
           <w:szCs w:val="24"/>
         </w:rPr>
-        <w:t>开发方和支持机构；HTH项目小组</w:t>
+        <w:t>开发方和支持机构；H</w:t>
+      </w:r>
+      <w:r>
+        <w:rPr>
+          <w:rFonts w:ascii="宋体" w:eastAsia="宋体" w:hAnsi="宋体" w:cs="Times New Roman" w:hint="eastAsia"/>
+          <w:sz w:val="24"/>
+          <w:szCs w:val="24"/>
+        </w:rPr>
+        <w:t>2</w:t>
+      </w:r>
+      <w:r>
+        <w:rPr>
+          <w:rFonts w:ascii="宋体" w:eastAsia="宋体" w:hAnsi="宋体" w:cs="Times New Roman" w:hint="eastAsia"/>
+          <w:sz w:val="24"/>
+          <w:szCs w:val="24"/>
+        </w:rPr>
+        <w:t>H项目小组</w:t>
       </w:r>
     </w:p>
     <w:p>
@@ -3532,7 +5266,7 @@
           <w:sz w:val="24"/>
           <w:szCs w:val="24"/>
         </w:rPr>
-        <w:t>《软件开发计划》由HTH小组成员编写，描写开发者实施软件开发工作的计划，是编写《需求规格说明书》、《概要设计说明书》、《详细设计说明文档》、《软</w:t>
+        <w:t>《软件开发计划》由H</w:t>
       </w:r>
       <w:r>
         <w:rPr>
@@ -3541,8 +5275,16 @@
           <w:sz w:val="24"/>
           <w:szCs w:val="24"/>
         </w:rPr>
-        <w:lastRenderedPageBreak/>
-        <w:t>件交付说明书》等文档的依据。</w:t>
+        <w:t>2</w:t>
+      </w:r>
+      <w:r>
+        <w:rPr>
+          <w:rFonts w:ascii="宋体" w:eastAsia="宋体" w:hAnsi="宋体" w:cs="Times New Roman" w:hint="eastAsia"/>
+          <w:bCs/>
+          <w:sz w:val="24"/>
+          <w:szCs w:val="24"/>
+        </w:rPr>
+        <w:t>H小组成员编写，描写开发者实施软件开发工作的计划，是编写《需求规格说明书》、《概要设计说明书》、《详细设计说明文档》、《软件交付说明书》等文档的依据。</w:t>
       </w:r>
     </w:p>
     <w:p>
@@ -3664,7 +5406,7 @@
           <w:sz w:val="24"/>
           <w:szCs w:val="24"/>
         </w:rPr>
-        <w:t>2</w:t>
+        <w:t>3</w:t>
       </w:r>
       <w:r>
         <w:rPr>
@@ -3744,6 +5486,7 @@
           <w:sz w:val="44"/>
           <w:szCs w:val="44"/>
         </w:rPr>
+        <w:lastRenderedPageBreak/>
         <w:t>3交付产品</w:t>
       </w:r>
       <w:bookmarkEnd w:id="2"/>
@@ -3942,7 +5685,7 @@
           <w:sz w:val="24"/>
           <w:szCs w:val="24"/>
         </w:rPr>
-        <w:t>2</w:t>
+        <w:t>3</w:t>
       </w:r>
       <w:r>
         <w:rPr>
@@ -4009,7 +5752,7 @@
           <w:sz w:val="24"/>
           <w:szCs w:val="24"/>
         </w:rPr>
-        <w:t>2</w:t>
+        <w:t>3</w:t>
       </w:r>
       <w:r>
         <w:rPr>
@@ -4076,7 +5819,7 @@
           <w:sz w:val="24"/>
           <w:szCs w:val="24"/>
         </w:rPr>
-        <w:t>2</w:t>
+        <w:t>3</w:t>
       </w:r>
       <w:r>
         <w:rPr>
@@ -4127,7 +5870,7 @@
           <w:sz w:val="24"/>
           <w:szCs w:val="24"/>
         </w:rPr>
-        <w:t>2</w:t>
+        <w:t>3</w:t>
       </w:r>
       <w:r>
         <w:rPr>
@@ -4186,7 +5929,23 @@
           <w:sz w:val="24"/>
           <w:szCs w:val="24"/>
         </w:rPr>
-        <w:t>-v1.0</w:t>
+        <w:t>-v</w:t>
+      </w:r>
+      <w:r>
+        <w:rPr>
+          <w:rFonts w:ascii="宋体" w:eastAsia="宋体" w:hAnsi="宋体" w:cs="Times New Roman" w:hint="eastAsia"/>
+          <w:sz w:val="24"/>
+          <w:szCs w:val="24"/>
+        </w:rPr>
+        <w:t>3</w:t>
+      </w:r>
+      <w:r>
+        <w:rPr>
+          <w:rFonts w:ascii="宋体" w:eastAsia="宋体" w:hAnsi="宋体" w:cs="Times New Roman"/>
+          <w:sz w:val="24"/>
+          <w:szCs w:val="24"/>
+        </w:rPr>
+        <w:t>.0</w:t>
       </w:r>
       <w:r>
         <w:rPr>
@@ -4237,7 +5996,23 @@
           <w:sz w:val="24"/>
           <w:szCs w:val="24"/>
         </w:rPr>
-        <w:t>-v1.0</w:t>
+        <w:t>-v</w:t>
+      </w:r>
+      <w:r>
+        <w:rPr>
+          <w:rFonts w:ascii="宋体" w:eastAsia="宋体" w:hAnsi="宋体" w:cs="Times New Roman" w:hint="eastAsia"/>
+          <w:sz w:val="24"/>
+          <w:szCs w:val="24"/>
+        </w:rPr>
+        <w:t>3</w:t>
+      </w:r>
+      <w:r>
+        <w:rPr>
+          <w:rFonts w:ascii="宋体" w:eastAsia="宋体" w:hAnsi="宋体" w:cs="Times New Roman"/>
+          <w:sz w:val="24"/>
+          <w:szCs w:val="24"/>
+        </w:rPr>
+        <w:t>.0</w:t>
       </w:r>
       <w:r>
         <w:rPr>
@@ -4288,7 +6063,23 @@
           <w:sz w:val="24"/>
           <w:szCs w:val="24"/>
         </w:rPr>
-        <w:t>-v1.0</w:t>
+        <w:t>-v</w:t>
+      </w:r>
+      <w:r>
+        <w:rPr>
+          <w:rFonts w:ascii="宋体" w:eastAsia="宋体" w:hAnsi="宋体" w:cs="Times New Roman" w:hint="eastAsia"/>
+          <w:sz w:val="24"/>
+          <w:szCs w:val="24"/>
+        </w:rPr>
+        <w:t>3</w:t>
+      </w:r>
+      <w:r>
+        <w:rPr>
+          <w:rFonts w:ascii="宋体" w:eastAsia="宋体" w:hAnsi="宋体" w:cs="Times New Roman"/>
+          <w:sz w:val="24"/>
+          <w:szCs w:val="24"/>
+        </w:rPr>
+        <w:t>.0</w:t>
       </w:r>
       <w:r>
         <w:rPr>
@@ -4339,7 +6130,25 @@
           <w:sz w:val="24"/>
           <w:szCs w:val="24"/>
         </w:rPr>
-        <w:t>-v1.0</w:t>
+        <w:t>-v</w:t>
+      </w:r>
+      <w:r>
+        <w:rPr>
+          <w:rFonts w:ascii="宋体" w:eastAsia="宋体" w:hAnsi="宋体" w:cs="Times New Roman" w:hint="eastAsia"/>
+          <w:sz w:val="24"/>
+          <w:szCs w:val="24"/>
+        </w:rPr>
+        <w:t>3</w:t>
+      </w:r>
+      <w:bookmarkStart w:id="3" w:name="_GoBack"/>
+      <w:bookmarkEnd w:id="3"/>
+      <w:r>
+        <w:rPr>
+          <w:rFonts w:ascii="宋体" w:eastAsia="宋体" w:hAnsi="宋体" w:cs="Times New Roman"/>
+          <w:sz w:val="24"/>
+          <w:szCs w:val="24"/>
+        </w:rPr>
+        <w:t>.0</w:t>
       </w:r>
       <w:r>
         <w:rPr>
@@ -4374,7 +6183,6 @@
           <w:sz w:val="32"/>
           <w:szCs w:val="32"/>
         </w:rPr>
-        <w:lastRenderedPageBreak/>
         <w:t>3.3服务</w:t>
       </w:r>
     </w:p>
@@ -4503,6 +6311,7 @@
           <w:sz w:val="32"/>
           <w:szCs w:val="32"/>
         </w:rPr>
+        <w:lastRenderedPageBreak/>
         <w:t>3.6最后交付期限</w:t>
       </w:r>
     </w:p>
@@ -4534,7 +6343,7 @@
           <w:szCs w:val="44"/>
         </w:rPr>
       </w:pPr>
-      <w:bookmarkStart w:id="3" w:name="_Toc16644"/>
+      <w:bookmarkStart w:id="4" w:name="_Toc16644"/>
       <w:r>
         <w:rPr>
           <w:rFonts w:hint="eastAsia"/>
@@ -4543,7 +6352,7 @@
         </w:rPr>
         <w:t>4所需工作概述</w:t>
       </w:r>
-      <w:bookmarkEnd w:id="3"/>
+      <w:bookmarkEnd w:id="4"/>
     </w:p>
     <w:p>
       <w:pPr>
@@ -4803,17 +6612,16 @@
           <w:szCs w:val="44"/>
         </w:rPr>
       </w:pPr>
-      <w:bookmarkStart w:id="4" w:name="_Toc30208"/>
+      <w:bookmarkStart w:id="5" w:name="_Toc30208"/>
       <w:r>
         <w:rPr>
           <w:rFonts w:hint="eastAsia"/>
           <w:sz w:val="44"/>
           <w:szCs w:val="44"/>
         </w:rPr>
-        <w:lastRenderedPageBreak/>
         <w:t>5实施整个软件开发活动的计划</w:t>
       </w:r>
-      <w:bookmarkEnd w:id="4"/>
+      <w:bookmarkEnd w:id="5"/>
     </w:p>
     <w:p>
       <w:pPr>
@@ -4887,6 +6695,7 @@
           <w:sz w:val="32"/>
           <w:szCs w:val="32"/>
         </w:rPr>
+        <w:lastRenderedPageBreak/>
         <w:t>5.2软件开发总体计划</w:t>
       </w:r>
     </w:p>
@@ -4937,14 +6746,14 @@
         </w:rPr>
         <w:t>5.2.2</w:t>
       </w:r>
-      <w:bookmarkStart w:id="5" w:name="_Hlk12910461"/>
+      <w:bookmarkStart w:id="6" w:name="_Hlk12910461"/>
       <w:r>
         <w:rPr>
           <w:rFonts w:hint="eastAsia"/>
         </w:rPr>
         <w:t>软件产品标准</w:t>
       </w:r>
-      <w:bookmarkEnd w:id="5"/>
+      <w:bookmarkEnd w:id="6"/>
     </w:p>
     <w:p>
       <w:pPr>
@@ -5130,7 +6939,6 @@
         <w:rPr>
           <w:rFonts w:hint="eastAsia"/>
         </w:rPr>
-        <w:lastRenderedPageBreak/>
         <w:t>5.2.2.2</w:t>
       </w:r>
       <w:r>
@@ -5335,6 +7143,7 @@
         <w:rPr>
           <w:rFonts w:hint="eastAsia"/>
         </w:rPr>
+        <w:lastRenderedPageBreak/>
         <w:t>5.2.2.3</w:t>
       </w:r>
       <w:r>
@@ -5600,8 +7409,90 @@
           <w:sz w:val="24"/>
           <w:szCs w:val="24"/>
         </w:rPr>
-        <w:t>首部注释标准：按照Javadoc的标准注释，在代码首部提供作者、版本</w:t>
-      </w:r>
+        <w:t>首部注释标准：按照Javadoc的标准注释，在代码首部提供作者、版本号、参数名描述、描述、引用以及异常类名。对于特殊使用的算法、假设、约束等需要加特殊注释。</w:t>
+      </w:r>
+    </w:p>
+    <w:p>
+      <w:pPr>
+        <w:pStyle w:val="5"/>
+      </w:pPr>
+      <w:r>
+        <w:t>5.2.3</w:t>
+      </w:r>
+      <w:r>
+        <w:rPr>
+          <w:rFonts w:hint="eastAsia"/>
+        </w:rPr>
+        <w:t>可重用的软件产品</w:t>
+      </w:r>
+    </w:p>
+    <w:p>
+      <w:pPr>
+        <w:pStyle w:val="6"/>
+      </w:pPr>
+      <w:r>
+        <w:t>5.2.3.1</w:t>
+      </w:r>
+      <w:r>
+        <w:rPr>
+          <w:rFonts w:hint="eastAsia"/>
+        </w:rPr>
+        <w:t>吸纳可重用的软件产品</w:t>
+      </w:r>
+    </w:p>
+    <w:p>
+      <w:pPr>
+        <w:ind w:left="420" w:firstLine="420"/>
+        <w:rPr>
+          <w:rFonts w:ascii="宋体" w:eastAsia="宋体" w:hAnsi="宋体" w:cs="Times New Roman"/>
+          <w:sz w:val="24"/>
+          <w:szCs w:val="24"/>
+        </w:rPr>
+      </w:pPr>
+      <w:r>
+        <w:rPr>
+          <w:rFonts w:ascii="宋体" w:eastAsia="宋体" w:hAnsi="宋体" w:cs="Times New Roman" w:hint="eastAsia"/>
+          <w:sz w:val="24"/>
+          <w:szCs w:val="24"/>
+        </w:rPr>
+        <w:t>可以采取横向重用的重用技术，横向重用是指重用不同应用领域中的软件元素，例如数据结构、分类算法、人机界面构件等。标准函数库是一种典型的原始的横向重用机制。通过横向重用之前的一个图书馆管理系统，也是一款基于</w:t>
+      </w:r>
+      <w:r>
+        <w:rPr>
+          <w:rFonts w:ascii="宋体" w:eastAsia="宋体" w:hAnsi="宋体" w:cs="Times New Roman"/>
+          <w:sz w:val="24"/>
+          <w:szCs w:val="24"/>
+        </w:rPr>
+        <w:t>MVC的管理系统，而且满足可重用软件的条件：</w:t>
+      </w:r>
+    </w:p>
+    <w:p>
+      <w:pPr>
+        <w:ind w:left="420" w:firstLine="420"/>
+        <w:rPr>
+          <w:rFonts w:ascii="宋体" w:eastAsia="宋体" w:hAnsi="宋体" w:cs="Times New Roman"/>
+          <w:sz w:val="24"/>
+          <w:szCs w:val="24"/>
+        </w:rPr>
+      </w:pPr>
+      <w:r>
+        <w:rPr>
+          <w:rFonts w:ascii="宋体" w:eastAsia="宋体" w:hAnsi="宋体" w:cs="Times New Roman"/>
+          <w:sz w:val="24"/>
+          <w:szCs w:val="24"/>
+        </w:rPr>
+        <w:t>①软件系统应是模块化结构。</w:t>
+      </w:r>
+    </w:p>
+    <w:p>
+      <w:pPr>
+        <w:ind w:left="420" w:firstLine="420"/>
+        <w:rPr>
+          <w:rFonts w:ascii="宋体" w:eastAsia="宋体" w:hAnsi="宋体" w:cs="Times New Roman"/>
+          <w:sz w:val="24"/>
+          <w:szCs w:val="24"/>
+        </w:rPr>
+      </w:pPr>
       <w:r>
         <w:rPr>
           <w:rFonts w:ascii="宋体" w:eastAsia="宋体" w:hAnsi="宋体" w:cs="Times New Roman"/>
@@ -5609,96 +7500,6 @@
           <w:szCs w:val="24"/>
         </w:rPr>
         <w:lastRenderedPageBreak/>
-        <w:t>号、参数名描述、描述、引用以及异常类名。对于特殊使用的算法、假设、约束等需要加特殊注释。</w:t>
-      </w:r>
-    </w:p>
-    <w:p>
-      <w:pPr>
-        <w:pStyle w:val="5"/>
-      </w:pPr>
-      <w:r>
-        <w:t>5.2.3</w:t>
-      </w:r>
-      <w:r>
-        <w:rPr>
-          <w:rFonts w:hint="eastAsia"/>
-        </w:rPr>
-        <w:t>可重用的软件产品</w:t>
-      </w:r>
-    </w:p>
-    <w:p>
-      <w:pPr>
-        <w:pStyle w:val="6"/>
-      </w:pPr>
-      <w:r>
-        <w:t>5.2.3.1</w:t>
-      </w:r>
-      <w:r>
-        <w:rPr>
-          <w:rFonts w:hint="eastAsia"/>
-        </w:rPr>
-        <w:t>吸纳可重用的软件产品</w:t>
-      </w:r>
-    </w:p>
-    <w:p>
-      <w:pPr>
-        <w:ind w:left="420" w:firstLine="420"/>
-        <w:rPr>
-          <w:rFonts w:ascii="宋体" w:eastAsia="宋体" w:hAnsi="宋体" w:cs="Times New Roman"/>
-          <w:sz w:val="24"/>
-          <w:szCs w:val="24"/>
-        </w:rPr>
-      </w:pPr>
-      <w:r>
-        <w:rPr>
-          <w:rFonts w:ascii="宋体" w:eastAsia="宋体" w:hAnsi="宋体" w:cs="Times New Roman" w:hint="eastAsia"/>
-          <w:sz w:val="24"/>
-          <w:szCs w:val="24"/>
-        </w:rPr>
-        <w:t>可以采取横向重用的重用技术，横向重用是指重用不同应用领域中的软件元素，例如数据结构、分类算法、人机界面构件等。标准函数库是一种典型的原始的横向重用机制。通过横向重用之前的一个图书馆管理系统，也是一款基于</w:t>
-      </w:r>
-      <w:r>
-        <w:rPr>
-          <w:rFonts w:ascii="宋体" w:eastAsia="宋体" w:hAnsi="宋体" w:cs="Times New Roman"/>
-          <w:sz w:val="24"/>
-          <w:szCs w:val="24"/>
-        </w:rPr>
-        <w:t>MVC的管理系统，而且满足可重用软件的条件：</w:t>
-      </w:r>
-    </w:p>
-    <w:p>
-      <w:pPr>
-        <w:ind w:left="420" w:firstLine="420"/>
-        <w:rPr>
-          <w:rFonts w:ascii="宋体" w:eastAsia="宋体" w:hAnsi="宋体" w:cs="Times New Roman"/>
-          <w:sz w:val="24"/>
-          <w:szCs w:val="24"/>
-        </w:rPr>
-      </w:pPr>
-      <w:r>
-        <w:rPr>
-          <w:rFonts w:ascii="宋体" w:eastAsia="宋体" w:hAnsi="宋体" w:cs="Times New Roman"/>
-          <w:sz w:val="24"/>
-          <w:szCs w:val="24"/>
-        </w:rPr>
-        <w:t>①软件系统应是模块化结构。</w:t>
-      </w:r>
-    </w:p>
-    <w:p>
-      <w:pPr>
-        <w:ind w:left="420" w:firstLine="420"/>
-        <w:rPr>
-          <w:rFonts w:ascii="宋体" w:eastAsia="宋体" w:hAnsi="宋体" w:cs="Times New Roman"/>
-          <w:sz w:val="24"/>
-          <w:szCs w:val="24"/>
-        </w:rPr>
-      </w:pPr>
-      <w:r>
-        <w:rPr>
-          <w:rFonts w:ascii="宋体" w:eastAsia="宋体" w:hAnsi="宋体" w:cs="Times New Roman"/>
-          <w:sz w:val="24"/>
-          <w:szCs w:val="24"/>
-        </w:rPr>
         <w:t>②软件系统应不依赖于具体的运行环境。</w:t>
       </w:r>
     </w:p>
@@ -5973,17 +7774,7 @@
           <w:sz w:val="24"/>
           <w:szCs w:val="24"/>
         </w:rPr>
-        <w:t>IP记录 所有的创建记录、编辑记录行为（如发文章，发评论，发站内信等），均记录此操作发生的IP，IP所在地区，操作时间，以便日后备查。在</w:t>
-      </w:r>
-      <w:r>
-        <w:rPr>
-          <w:rFonts w:ascii="宋体" w:eastAsia="宋体" w:hAnsi="宋体" w:cs="Times New Roman"/>
-          <w:bCs/>
-          <w:sz w:val="24"/>
-          <w:szCs w:val="24"/>
-        </w:rPr>
-        <w:lastRenderedPageBreak/>
-        <w:t>发现安全问题时，这些数据会非常关键和必要。</w:t>
+        <w:t>IP记录 所有的创建记录、编辑记录行为（如发文章，发评论，发站内信等），均记录此操作发生的IP，IP所在地区，操作时间，以便日后备查。在发现安全问题时，这些数据会非常关键和必要。</w:t>
       </w:r>
     </w:p>
     <w:p>
@@ -6091,33 +7882,8 @@
           <w:sz w:val="24"/>
           <w:szCs w:val="24"/>
         </w:rPr>
-        <w:t>只有管理员和用户自己可以查看到自己的相关信息，采取安全部署手段保护部署公司的数据信息。</w:t>
-      </w:r>
-    </w:p>
-    <w:p>
-      <w:pPr>
-        <w:pStyle w:val="6"/>
-      </w:pPr>
-      <w:r>
-        <w:t>5.2.4.4</w:t>
-      </w:r>
-      <w:r>
-        <w:rPr>
-          <w:rFonts w:hint="eastAsia"/>
-        </w:rPr>
-        <w:t>其他关键性需求保证</w:t>
-      </w:r>
-    </w:p>
-    <w:p>
-      <w:pPr>
-        <w:ind w:firstLineChars="200" w:firstLine="480"/>
-        <w:rPr>
-          <w:rFonts w:ascii="宋体" w:eastAsia="宋体" w:hAnsi="宋体" w:cs="Times New Roman"/>
-          <w:bCs/>
-          <w:sz w:val="24"/>
-          <w:szCs w:val="24"/>
-        </w:rPr>
-      </w:pPr>
+        <w:t>只有管理员和用户自己可以查看到自己的相关信息，采取安全部署手段保护</w:t>
+      </w:r>
       <w:r>
         <w:rPr>
           <w:rFonts w:ascii="宋体" w:eastAsia="宋体" w:hAnsi="宋体" w:cs="Times New Roman" w:hint="eastAsia"/>
@@ -6125,6 +7891,41 @@
           <w:sz w:val="24"/>
           <w:szCs w:val="24"/>
         </w:rPr>
+        <w:lastRenderedPageBreak/>
+        <w:t>部署公司的数据信息。</w:t>
+      </w:r>
+    </w:p>
+    <w:p>
+      <w:pPr>
+        <w:pStyle w:val="6"/>
+      </w:pPr>
+      <w:r>
+        <w:t>5.2.4.4</w:t>
+      </w:r>
+      <w:r>
+        <w:rPr>
+          <w:rFonts w:hint="eastAsia"/>
+        </w:rPr>
+        <w:t>其他关键性需求保证</w:t>
+      </w:r>
+    </w:p>
+    <w:p>
+      <w:pPr>
+        <w:ind w:firstLineChars="200" w:firstLine="480"/>
+        <w:rPr>
+          <w:rFonts w:ascii="宋体" w:eastAsia="宋体" w:hAnsi="宋体" w:cs="Times New Roman"/>
+          <w:bCs/>
+          <w:sz w:val="24"/>
+          <w:szCs w:val="24"/>
+        </w:rPr>
+      </w:pPr>
+      <w:r>
+        <w:rPr>
+          <w:rFonts w:ascii="宋体" w:eastAsia="宋体" w:hAnsi="宋体" w:cs="Times New Roman" w:hint="eastAsia"/>
+          <w:bCs/>
+          <w:sz w:val="24"/>
+          <w:szCs w:val="24"/>
+        </w:rPr>
         <w:t>无。</w:t>
       </w:r>
     </w:p>
@@ -6353,7 +8154,6 @@
         <w:pStyle w:val="5"/>
       </w:pPr>
       <w:r>
-        <w:lastRenderedPageBreak/>
         <w:t>5.2.7</w:t>
       </w:r>
       <w:r>
@@ -6389,12 +8189,13 @@
           <w:szCs w:val="44"/>
         </w:rPr>
       </w:pPr>
-      <w:bookmarkStart w:id="6" w:name="_Toc20114"/>
+      <w:bookmarkStart w:id="7" w:name="_Toc20114"/>
       <w:r>
         <w:rPr>
           <w:sz w:val="44"/>
           <w:szCs w:val="44"/>
         </w:rPr>
+        <w:lastRenderedPageBreak/>
         <w:t>6</w:t>
       </w:r>
       <w:r>
@@ -6405,7 +8206,7 @@
         </w:rPr>
         <w:t>实施详细软件开发活动的计划</w:t>
       </w:r>
-      <w:bookmarkEnd w:id="6"/>
+      <w:bookmarkEnd w:id="7"/>
     </w:p>
     <w:p>
       <w:pPr>
@@ -9638,17 +11439,7 @@
                 <w:sz w:val="24"/>
                 <w:szCs w:val="24"/>
               </w:rPr>
-              <w:t>运行及测试</w:t>
-            </w:r>
-            <w:r>
-              <w:rPr>
-                <w:rFonts w:ascii="宋体" w:eastAsia="宋体" w:hAnsi="宋体" w:cs="Times New Roman" w:hint="eastAsia"/>
-                <w:kern w:val="0"/>
-                <w:sz w:val="24"/>
-                <w:szCs w:val="24"/>
-              </w:rPr>
-              <w:lastRenderedPageBreak/>
-              <w:t>过程</w:t>
+              <w:t>运行及测试过程</w:t>
             </w:r>
           </w:p>
         </w:tc>
@@ -9673,9 +11464,24 @@
                 <w:sz w:val="24"/>
                 <w:szCs w:val="24"/>
               </w:rPr>
-              <w:lastRenderedPageBreak/>
-              <w:t>收集建议及</w:t>
-            </w:r>
+              <w:t>收集建议及意见进行完善期</w:t>
+            </w:r>
+          </w:p>
+        </w:tc>
+        <w:tc>
+          <w:tcPr>
+            <w:tcW w:w="2126" w:type="dxa"/>
+          </w:tcPr>
+          <w:p>
+            <w:pPr>
+              <w:ind w:firstLine="480"/>
+              <w:rPr>
+                <w:rFonts w:ascii="宋体" w:eastAsia="宋体" w:hAnsi="宋体" w:cs="Times New Roman"/>
+                <w:kern w:val="0"/>
+                <w:sz w:val="24"/>
+                <w:szCs w:val="24"/>
+              </w:rPr>
+            </w:pPr>
             <w:r>
               <w:rPr>
                 <w:rFonts w:ascii="宋体" w:eastAsia="宋体" w:hAnsi="宋体" w:cs="Times New Roman" w:hint="eastAsia"/>
@@ -9683,33 +11489,6 @@
                 <w:sz w:val="24"/>
                 <w:szCs w:val="24"/>
               </w:rPr>
-              <w:lastRenderedPageBreak/>
-              <w:t>意见进行完善期</w:t>
-            </w:r>
-          </w:p>
-        </w:tc>
-        <w:tc>
-          <w:tcPr>
-            <w:tcW w:w="2126" w:type="dxa"/>
-          </w:tcPr>
-          <w:p>
-            <w:pPr>
-              <w:ind w:firstLine="480"/>
-              <w:rPr>
-                <w:rFonts w:ascii="宋体" w:eastAsia="宋体" w:hAnsi="宋体" w:cs="Times New Roman"/>
-                <w:kern w:val="0"/>
-                <w:sz w:val="24"/>
-                <w:szCs w:val="24"/>
-              </w:rPr>
-            </w:pPr>
-            <w:r>
-              <w:rPr>
-                <w:rFonts w:ascii="宋体" w:eastAsia="宋体" w:hAnsi="宋体" w:cs="Times New Roman" w:hint="eastAsia"/>
-                <w:kern w:val="0"/>
-                <w:sz w:val="24"/>
-                <w:szCs w:val="24"/>
-              </w:rPr>
-              <w:lastRenderedPageBreak/>
               <w:t>调试发布</w:t>
             </w:r>
           </w:p>
@@ -9772,7 +11551,6 @@
                 <w:sz w:val="24"/>
                 <w:szCs w:val="24"/>
               </w:rPr>
-              <w:lastRenderedPageBreak/>
               <w:t>4</w:t>
             </w:r>
           </w:p>
@@ -10045,7 +11823,16 @@
           <w:sz w:val="24"/>
           <w:szCs w:val="24"/>
         </w:rPr>
-        <w:t>实现，系统统一使用HTML JAVA Script JSP等语言开发技术，在网页客户端进行执行，用户可将数据传递到管理员，管理员也可向用户发送信息。</w:t>
+        <w:t xml:space="preserve">实现，系统统一使用HTML JAVA Script </w:t>
+      </w:r>
+      <w:r>
+        <w:rPr>
+          <w:rFonts w:ascii="宋体" w:eastAsia="宋体" w:hAnsi="宋体" w:cs="Times New Roman"/>
+          <w:sz w:val="24"/>
+          <w:szCs w:val="24"/>
+        </w:rPr>
+        <w:lastRenderedPageBreak/>
+        <w:t>JSP等语言开发技术，在网页客户端进行执行，用户可将数据传递到管理员，管理员也可向用户发送信息。</w:t>
       </w:r>
     </w:p>
     <w:p>
@@ -10157,7 +11944,6 @@
         <w:rPr>
           <w:noProof/>
         </w:rPr>
-        <w:lastRenderedPageBreak/>
         <w:drawing>
           <wp:inline distT="0" distB="0" distL="114300" distR="114300">
             <wp:extent cx="5271135" cy="4882515"/>
@@ -10176,7 +11962,7 @@
                     </pic:cNvPicPr>
                   </pic:nvPicPr>
                   <pic:blipFill>
-                    <a:blip r:embed="rId7"/>
+                    <a:blip r:embed="rId9"/>
                     <a:stretch>
                       <a:fillRect/>
                     </a:stretch>
@@ -10224,6 +12010,7 @@
           <w:sz w:val="32"/>
           <w:szCs w:val="32"/>
         </w:rPr>
+        <w:lastRenderedPageBreak/>
         <w:t xml:space="preserve">6.5 </w:t>
       </w:r>
       <w:r>
@@ -10421,7 +12208,6 @@
           <w:sz w:val="24"/>
           <w:szCs w:val="24"/>
         </w:rPr>
-        <w:lastRenderedPageBreak/>
         <w:tab/>
         <w:t>8. 用户管理（删除、封号、搜索、筛选）</w:t>
       </w:r>
@@ -10782,6 +12568,7 @@
           <w:sz w:val="24"/>
           <w:szCs w:val="24"/>
         </w:rPr>
+        <w:lastRenderedPageBreak/>
         <w:t>3. 系统管理</w:t>
       </w:r>
     </w:p>
@@ -11028,391 +12815,391 @@
           <w:sz w:val="24"/>
           <w:szCs w:val="24"/>
         </w:rPr>
+        <w:t>（</w:t>
+      </w:r>
+      <w:r>
+        <w:rPr>
+          <w:rFonts w:ascii="宋体" w:eastAsia="宋体" w:hAnsi="宋体" w:cs="Times New Roman"/>
+          <w:sz w:val="24"/>
+          <w:szCs w:val="24"/>
+        </w:rPr>
+        <w:t>4）未读消息数目</w:t>
+      </w:r>
+    </w:p>
+    <w:p>
+      <w:pPr>
+        <w:ind w:firstLineChars="200" w:firstLine="480"/>
+        <w:rPr>
+          <w:rFonts w:ascii="宋体" w:eastAsia="宋体" w:hAnsi="宋体" w:cs="Times New Roman"/>
+          <w:sz w:val="24"/>
+          <w:szCs w:val="24"/>
+        </w:rPr>
+      </w:pPr>
+      <w:r>
+        <w:rPr>
+          <w:rFonts w:ascii="宋体" w:eastAsia="宋体" w:hAnsi="宋体" w:cs="Times New Roman" w:hint="eastAsia"/>
+          <w:sz w:val="24"/>
+          <w:szCs w:val="24"/>
+        </w:rPr>
+        <w:t>（</w:t>
+      </w:r>
+      <w:r>
+        <w:rPr>
+          <w:rFonts w:ascii="宋体" w:eastAsia="宋体" w:hAnsi="宋体" w:cs="Times New Roman"/>
+          <w:sz w:val="24"/>
+          <w:szCs w:val="24"/>
+        </w:rPr>
+        <w:t>5）我的信息按钮</w:t>
+      </w:r>
+    </w:p>
+    <w:p>
+      <w:pPr>
+        <w:ind w:firstLineChars="200" w:firstLine="480"/>
+        <w:rPr>
+          <w:rFonts w:ascii="宋体" w:eastAsia="宋体" w:hAnsi="宋体" w:cs="Times New Roman"/>
+          <w:sz w:val="24"/>
+          <w:szCs w:val="24"/>
+        </w:rPr>
+      </w:pPr>
+      <w:r>
+        <w:rPr>
+          <w:rFonts w:ascii="宋体" w:eastAsia="宋体" w:hAnsi="宋体" w:cs="Times New Roman"/>
+          <w:sz w:val="24"/>
+          <w:szCs w:val="24"/>
+        </w:rPr>
+        <w:t>3. 私信界面</w:t>
+      </w:r>
+    </w:p>
+    <w:p>
+      <w:pPr>
+        <w:ind w:firstLineChars="200" w:firstLine="480"/>
+        <w:rPr>
+          <w:rFonts w:ascii="宋体" w:eastAsia="宋体" w:hAnsi="宋体" w:cs="Times New Roman"/>
+          <w:sz w:val="24"/>
+          <w:szCs w:val="24"/>
+        </w:rPr>
+      </w:pPr>
+      <w:r>
+        <w:rPr>
+          <w:rFonts w:ascii="宋体" w:eastAsia="宋体" w:hAnsi="宋体" w:cs="Times New Roman" w:hint="eastAsia"/>
+          <w:sz w:val="24"/>
+          <w:szCs w:val="24"/>
+        </w:rPr>
+        <w:t>（</w:t>
+      </w:r>
+      <w:r>
+        <w:rPr>
+          <w:rFonts w:ascii="宋体" w:eastAsia="宋体" w:hAnsi="宋体" w:cs="Times New Roman"/>
+          <w:sz w:val="24"/>
+          <w:szCs w:val="24"/>
+        </w:rPr>
+        <w:t>1）消息列表（回复）</w:t>
+      </w:r>
+    </w:p>
+    <w:p>
+      <w:pPr>
+        <w:ind w:firstLineChars="200" w:firstLine="480"/>
+        <w:rPr>
+          <w:rFonts w:ascii="宋体" w:eastAsia="宋体" w:hAnsi="宋体" w:cs="Times New Roman"/>
+          <w:sz w:val="24"/>
+          <w:szCs w:val="24"/>
+        </w:rPr>
+      </w:pPr>
+      <w:r>
+        <w:rPr>
+          <w:rFonts w:ascii="宋体" w:eastAsia="宋体" w:hAnsi="宋体" w:cs="Times New Roman"/>
+          <w:sz w:val="24"/>
+          <w:szCs w:val="24"/>
+        </w:rPr>
+        <w:t>4. 个人信息模块</w:t>
+      </w:r>
+    </w:p>
+    <w:p>
+      <w:pPr>
+        <w:ind w:firstLineChars="200" w:firstLine="480"/>
+        <w:rPr>
+          <w:rFonts w:ascii="宋体" w:eastAsia="宋体" w:hAnsi="宋体" w:cs="Times New Roman"/>
+          <w:sz w:val="24"/>
+          <w:szCs w:val="24"/>
+        </w:rPr>
+      </w:pPr>
+      <w:r>
+        <w:rPr>
+          <w:rFonts w:ascii="宋体" w:eastAsia="宋体" w:hAnsi="宋体" w:cs="Times New Roman" w:hint="eastAsia"/>
+          <w:sz w:val="24"/>
+          <w:szCs w:val="24"/>
+        </w:rPr>
+        <w:t>（</w:t>
+      </w:r>
+      <w:r>
+        <w:rPr>
+          <w:rFonts w:ascii="宋体" w:eastAsia="宋体" w:hAnsi="宋体" w:cs="Times New Roman"/>
+          <w:sz w:val="24"/>
+          <w:szCs w:val="24"/>
+        </w:rPr>
+        <w:t>1）信誉</w:t>
+      </w:r>
+    </w:p>
+    <w:p>
+      <w:pPr>
+        <w:ind w:firstLineChars="200" w:firstLine="480"/>
+        <w:rPr>
+          <w:rFonts w:ascii="宋体" w:eastAsia="宋体" w:hAnsi="宋体" w:cs="Times New Roman"/>
+          <w:sz w:val="24"/>
+          <w:szCs w:val="24"/>
+        </w:rPr>
+      </w:pPr>
+      <w:r>
+        <w:rPr>
+          <w:rFonts w:ascii="宋体" w:eastAsia="宋体" w:hAnsi="宋体" w:cs="Times New Roman" w:hint="eastAsia"/>
+          <w:sz w:val="24"/>
+          <w:szCs w:val="24"/>
+        </w:rPr>
+        <w:t>（</w:t>
+      </w:r>
+      <w:r>
+        <w:rPr>
+          <w:rFonts w:ascii="宋体" w:eastAsia="宋体" w:hAnsi="宋体" w:cs="Times New Roman"/>
+          <w:sz w:val="24"/>
+          <w:szCs w:val="24"/>
+        </w:rPr>
+        <w:t>2）积分</w:t>
+      </w:r>
+    </w:p>
+    <w:p>
+      <w:pPr>
+        <w:ind w:firstLineChars="200" w:firstLine="480"/>
+        <w:rPr>
+          <w:rFonts w:ascii="宋体" w:eastAsia="宋体" w:hAnsi="宋体" w:cs="Times New Roman"/>
+          <w:sz w:val="24"/>
+          <w:szCs w:val="24"/>
+        </w:rPr>
+      </w:pPr>
+      <w:r>
+        <w:rPr>
+          <w:rFonts w:ascii="宋体" w:eastAsia="宋体" w:hAnsi="宋体" w:cs="Times New Roman" w:hint="eastAsia"/>
+          <w:sz w:val="24"/>
+          <w:szCs w:val="24"/>
+        </w:rPr>
+        <w:t>（</w:t>
+      </w:r>
+      <w:r>
+        <w:rPr>
+          <w:rFonts w:ascii="宋体" w:eastAsia="宋体" w:hAnsi="宋体" w:cs="Times New Roman"/>
+          <w:sz w:val="24"/>
+          <w:szCs w:val="24"/>
+        </w:rPr>
+        <w:t>3）基本信息（联系方式、学号、姓名、发布任务数、完成任务数、放弃任务数）</w:t>
+      </w:r>
+    </w:p>
+    <w:p>
+      <w:pPr>
+        <w:ind w:firstLineChars="200" w:firstLine="480"/>
+        <w:rPr>
+          <w:rFonts w:ascii="宋体" w:eastAsia="宋体" w:hAnsi="宋体" w:cs="Times New Roman"/>
+          <w:sz w:val="24"/>
+          <w:szCs w:val="24"/>
+        </w:rPr>
+      </w:pPr>
+      <w:r>
+        <w:rPr>
+          <w:rFonts w:ascii="宋体" w:eastAsia="宋体" w:hAnsi="宋体" w:cs="Times New Roman" w:hint="eastAsia"/>
+          <w:sz w:val="24"/>
+          <w:szCs w:val="24"/>
+        </w:rPr>
+        <w:t>（</w:t>
+      </w:r>
+      <w:r>
+        <w:rPr>
+          <w:rFonts w:ascii="宋体" w:eastAsia="宋体" w:hAnsi="宋体" w:cs="Times New Roman"/>
+          <w:sz w:val="24"/>
+          <w:szCs w:val="24"/>
+        </w:rPr>
+        <w:t>4）个人信息上的任务列表</w:t>
+      </w:r>
+    </w:p>
+    <w:p>
+      <w:pPr>
+        <w:ind w:firstLineChars="200" w:firstLine="480"/>
+        <w:rPr>
+          <w:rFonts w:ascii="宋体" w:eastAsia="宋体" w:hAnsi="宋体" w:cs="Times New Roman"/>
+          <w:sz w:val="24"/>
+          <w:szCs w:val="24"/>
+        </w:rPr>
+      </w:pPr>
+      <w:r>
+        <w:rPr>
+          <w:rFonts w:ascii="宋体" w:eastAsia="宋体" w:hAnsi="宋体" w:cs="Times New Roman" w:hint="eastAsia"/>
+          <w:sz w:val="24"/>
+          <w:szCs w:val="24"/>
+        </w:rPr>
+        <w:t>（</w:t>
+      </w:r>
+      <w:r>
+        <w:rPr>
+          <w:rFonts w:ascii="宋体" w:eastAsia="宋体" w:hAnsi="宋体" w:cs="Times New Roman"/>
+          <w:sz w:val="24"/>
+          <w:szCs w:val="24"/>
+        </w:rPr>
+        <w:t>5）修改密码（用找回密码的页面）</w:t>
+      </w:r>
+    </w:p>
+    <w:p>
+      <w:pPr>
+        <w:ind w:firstLineChars="200" w:firstLine="480"/>
+        <w:rPr>
+          <w:rFonts w:ascii="宋体" w:eastAsia="宋体" w:hAnsi="宋体" w:cs="Times New Roman"/>
+          <w:sz w:val="24"/>
+          <w:szCs w:val="24"/>
+        </w:rPr>
+      </w:pPr>
+      <w:r>
+        <w:rPr>
+          <w:rFonts w:ascii="宋体" w:eastAsia="宋体" w:hAnsi="宋体" w:cs="Times New Roman" w:hint="eastAsia"/>
+          <w:sz w:val="24"/>
+          <w:szCs w:val="24"/>
+        </w:rPr>
+        <w:t>任务：</w:t>
+      </w:r>
+    </w:p>
+    <w:p>
+      <w:pPr>
+        <w:ind w:firstLineChars="200" w:firstLine="480"/>
+        <w:rPr>
+          <w:rFonts w:ascii="宋体" w:eastAsia="宋体" w:hAnsi="宋体" w:cs="Times New Roman"/>
+          <w:sz w:val="24"/>
+          <w:szCs w:val="24"/>
+        </w:rPr>
+      </w:pPr>
+      <w:r>
+        <w:rPr>
+          <w:rFonts w:ascii="宋体" w:eastAsia="宋体" w:hAnsi="宋体" w:cs="Times New Roman"/>
+          <w:sz w:val="24"/>
+          <w:szCs w:val="24"/>
+        </w:rPr>
+        <w:t>1. 任务发布页（标题、描述、类型、悬赏、有效截止时间）</w:t>
+      </w:r>
+    </w:p>
+    <w:p>
+      <w:pPr>
+        <w:ind w:firstLineChars="200" w:firstLine="480"/>
+        <w:rPr>
+          <w:rFonts w:ascii="宋体" w:eastAsia="宋体" w:hAnsi="宋体" w:cs="Times New Roman"/>
+          <w:sz w:val="24"/>
+          <w:szCs w:val="24"/>
+        </w:rPr>
+      </w:pPr>
+      <w:r>
+        <w:rPr>
+          <w:rFonts w:ascii="宋体" w:eastAsia="宋体" w:hAnsi="宋体" w:cs="Times New Roman"/>
+          <w:sz w:val="24"/>
+          <w:szCs w:val="24"/>
+        </w:rPr>
+        <w:t>2. 任务详情页</w:t>
+      </w:r>
+    </w:p>
+    <w:p>
+      <w:pPr>
+        <w:ind w:firstLineChars="200" w:firstLine="480"/>
+        <w:rPr>
+          <w:rFonts w:ascii="宋体" w:eastAsia="宋体" w:hAnsi="宋体" w:cs="Times New Roman"/>
+          <w:sz w:val="24"/>
+          <w:szCs w:val="24"/>
+        </w:rPr>
+      </w:pPr>
+      <w:r>
+        <w:rPr>
+          <w:rFonts w:ascii="宋体" w:eastAsia="宋体" w:hAnsi="宋体" w:cs="Times New Roman" w:hint="eastAsia"/>
+          <w:sz w:val="24"/>
+          <w:szCs w:val="24"/>
+        </w:rPr>
+        <w:t>（</w:t>
+      </w:r>
+      <w:r>
+        <w:rPr>
+          <w:rFonts w:ascii="宋体" w:eastAsia="宋体" w:hAnsi="宋体" w:cs="Times New Roman"/>
+          <w:sz w:val="24"/>
+          <w:szCs w:val="24"/>
+        </w:rPr>
+        <w:t>1）任务介绍</w:t>
+      </w:r>
+    </w:p>
+    <w:p>
+      <w:pPr>
+        <w:ind w:firstLineChars="200" w:firstLine="480"/>
+        <w:rPr>
+          <w:rFonts w:ascii="宋体" w:eastAsia="宋体" w:hAnsi="宋体" w:cs="Times New Roman"/>
+          <w:sz w:val="24"/>
+          <w:szCs w:val="24"/>
+        </w:rPr>
+      </w:pPr>
+      <w:r>
+        <w:rPr>
+          <w:rFonts w:ascii="宋体" w:eastAsia="宋体" w:hAnsi="宋体" w:cs="Times New Roman" w:hint="eastAsia"/>
+          <w:sz w:val="24"/>
+          <w:szCs w:val="24"/>
+        </w:rPr>
+        <w:t>（</w:t>
+      </w:r>
+      <w:r>
+        <w:rPr>
+          <w:rFonts w:ascii="宋体" w:eastAsia="宋体" w:hAnsi="宋体" w:cs="Times New Roman"/>
+          <w:sz w:val="24"/>
+          <w:szCs w:val="24"/>
+        </w:rPr>
+        <w:t>2）任务评论（类似于追问）</w:t>
+      </w:r>
+    </w:p>
+    <w:p>
+      <w:pPr>
+        <w:ind w:firstLineChars="200" w:firstLine="480"/>
+        <w:rPr>
+          <w:rFonts w:ascii="宋体" w:eastAsia="宋体" w:hAnsi="宋体" w:cs="Times New Roman"/>
+          <w:sz w:val="24"/>
+          <w:szCs w:val="24"/>
+        </w:rPr>
+      </w:pPr>
+      <w:r>
+        <w:rPr>
+          <w:rFonts w:ascii="宋体" w:eastAsia="宋体" w:hAnsi="宋体" w:cs="Times New Roman" w:hint="eastAsia"/>
+          <w:sz w:val="24"/>
+          <w:szCs w:val="24"/>
+        </w:rPr>
+        <w:t>（</w:t>
+      </w:r>
+      <w:r>
+        <w:rPr>
+          <w:rFonts w:ascii="宋体" w:eastAsia="宋体" w:hAnsi="宋体" w:cs="Times New Roman"/>
+          <w:sz w:val="24"/>
+          <w:szCs w:val="24"/>
+        </w:rPr>
+        <w:t>3）申请任务</w:t>
+      </w:r>
+      <w:r>
+        <w:rPr>
+          <w:rFonts w:ascii="宋体" w:eastAsia="宋体" w:hAnsi="宋体" w:cs="Times New Roman"/>
+          <w:sz w:val="24"/>
+          <w:szCs w:val="24"/>
+        </w:rPr>
+        <w:tab/>
+      </w:r>
+    </w:p>
+    <w:p>
+      <w:pPr>
+        <w:ind w:firstLineChars="200" w:firstLine="480"/>
+        <w:rPr>
+          <w:rFonts w:ascii="宋体" w:eastAsia="宋体" w:hAnsi="宋体" w:cs="Times New Roman"/>
+          <w:sz w:val="24"/>
+          <w:szCs w:val="24"/>
+        </w:rPr>
+      </w:pPr>
+      <w:r>
+        <w:rPr>
+          <w:rFonts w:ascii="宋体" w:eastAsia="宋体" w:hAnsi="宋体" w:cs="Times New Roman" w:hint="eastAsia"/>
+          <w:sz w:val="24"/>
+          <w:szCs w:val="24"/>
+        </w:rPr>
         <w:lastRenderedPageBreak/>
-        <w:t>（</w:t>
-      </w:r>
-      <w:r>
-        <w:rPr>
-          <w:rFonts w:ascii="宋体" w:eastAsia="宋体" w:hAnsi="宋体" w:cs="Times New Roman"/>
-          <w:sz w:val="24"/>
-          <w:szCs w:val="24"/>
-        </w:rPr>
-        <w:t>4）未读消息数目</w:t>
-      </w:r>
-    </w:p>
-    <w:p>
-      <w:pPr>
-        <w:ind w:firstLineChars="200" w:firstLine="480"/>
-        <w:rPr>
-          <w:rFonts w:ascii="宋体" w:eastAsia="宋体" w:hAnsi="宋体" w:cs="Times New Roman"/>
-          <w:sz w:val="24"/>
-          <w:szCs w:val="24"/>
-        </w:rPr>
-      </w:pPr>
-      <w:r>
-        <w:rPr>
-          <w:rFonts w:ascii="宋体" w:eastAsia="宋体" w:hAnsi="宋体" w:cs="Times New Roman" w:hint="eastAsia"/>
-          <w:sz w:val="24"/>
-          <w:szCs w:val="24"/>
-        </w:rPr>
-        <w:t>（</w:t>
-      </w:r>
-      <w:r>
-        <w:rPr>
-          <w:rFonts w:ascii="宋体" w:eastAsia="宋体" w:hAnsi="宋体" w:cs="Times New Roman"/>
-          <w:sz w:val="24"/>
-          <w:szCs w:val="24"/>
-        </w:rPr>
-        <w:t>5）我的信息按钮</w:t>
-      </w:r>
-    </w:p>
-    <w:p>
-      <w:pPr>
-        <w:ind w:firstLineChars="200" w:firstLine="480"/>
-        <w:rPr>
-          <w:rFonts w:ascii="宋体" w:eastAsia="宋体" w:hAnsi="宋体" w:cs="Times New Roman"/>
-          <w:sz w:val="24"/>
-          <w:szCs w:val="24"/>
-        </w:rPr>
-      </w:pPr>
-      <w:r>
-        <w:rPr>
-          <w:rFonts w:ascii="宋体" w:eastAsia="宋体" w:hAnsi="宋体" w:cs="Times New Roman"/>
-          <w:sz w:val="24"/>
-          <w:szCs w:val="24"/>
-        </w:rPr>
-        <w:t>3. 私信界面</w:t>
-      </w:r>
-    </w:p>
-    <w:p>
-      <w:pPr>
-        <w:ind w:firstLineChars="200" w:firstLine="480"/>
-        <w:rPr>
-          <w:rFonts w:ascii="宋体" w:eastAsia="宋体" w:hAnsi="宋体" w:cs="Times New Roman"/>
-          <w:sz w:val="24"/>
-          <w:szCs w:val="24"/>
-        </w:rPr>
-      </w:pPr>
-      <w:r>
-        <w:rPr>
-          <w:rFonts w:ascii="宋体" w:eastAsia="宋体" w:hAnsi="宋体" w:cs="Times New Roman" w:hint="eastAsia"/>
-          <w:sz w:val="24"/>
-          <w:szCs w:val="24"/>
-        </w:rPr>
-        <w:t>（</w:t>
-      </w:r>
-      <w:r>
-        <w:rPr>
-          <w:rFonts w:ascii="宋体" w:eastAsia="宋体" w:hAnsi="宋体" w:cs="Times New Roman"/>
-          <w:sz w:val="24"/>
-          <w:szCs w:val="24"/>
-        </w:rPr>
-        <w:t>1）消息列表（回复）</w:t>
-      </w:r>
-    </w:p>
-    <w:p>
-      <w:pPr>
-        <w:ind w:firstLineChars="200" w:firstLine="480"/>
-        <w:rPr>
-          <w:rFonts w:ascii="宋体" w:eastAsia="宋体" w:hAnsi="宋体" w:cs="Times New Roman"/>
-          <w:sz w:val="24"/>
-          <w:szCs w:val="24"/>
-        </w:rPr>
-      </w:pPr>
-      <w:r>
-        <w:rPr>
-          <w:rFonts w:ascii="宋体" w:eastAsia="宋体" w:hAnsi="宋体" w:cs="Times New Roman"/>
-          <w:sz w:val="24"/>
-          <w:szCs w:val="24"/>
-        </w:rPr>
-        <w:t>4. 个人信息模块</w:t>
-      </w:r>
-    </w:p>
-    <w:p>
-      <w:pPr>
-        <w:ind w:firstLineChars="200" w:firstLine="480"/>
-        <w:rPr>
-          <w:rFonts w:ascii="宋体" w:eastAsia="宋体" w:hAnsi="宋体" w:cs="Times New Roman"/>
-          <w:sz w:val="24"/>
-          <w:szCs w:val="24"/>
-        </w:rPr>
-      </w:pPr>
-      <w:r>
-        <w:rPr>
-          <w:rFonts w:ascii="宋体" w:eastAsia="宋体" w:hAnsi="宋体" w:cs="Times New Roman" w:hint="eastAsia"/>
-          <w:sz w:val="24"/>
-          <w:szCs w:val="24"/>
-        </w:rPr>
-        <w:t>（</w:t>
-      </w:r>
-      <w:r>
-        <w:rPr>
-          <w:rFonts w:ascii="宋体" w:eastAsia="宋体" w:hAnsi="宋体" w:cs="Times New Roman"/>
-          <w:sz w:val="24"/>
-          <w:szCs w:val="24"/>
-        </w:rPr>
-        <w:t>1）信誉</w:t>
-      </w:r>
-    </w:p>
-    <w:p>
-      <w:pPr>
-        <w:ind w:firstLineChars="200" w:firstLine="480"/>
-        <w:rPr>
-          <w:rFonts w:ascii="宋体" w:eastAsia="宋体" w:hAnsi="宋体" w:cs="Times New Roman"/>
-          <w:sz w:val="24"/>
-          <w:szCs w:val="24"/>
-        </w:rPr>
-      </w:pPr>
-      <w:r>
-        <w:rPr>
-          <w:rFonts w:ascii="宋体" w:eastAsia="宋体" w:hAnsi="宋体" w:cs="Times New Roman" w:hint="eastAsia"/>
-          <w:sz w:val="24"/>
-          <w:szCs w:val="24"/>
-        </w:rPr>
-        <w:t>（</w:t>
-      </w:r>
-      <w:r>
-        <w:rPr>
-          <w:rFonts w:ascii="宋体" w:eastAsia="宋体" w:hAnsi="宋体" w:cs="Times New Roman"/>
-          <w:sz w:val="24"/>
-          <w:szCs w:val="24"/>
-        </w:rPr>
-        <w:t>2）积分</w:t>
-      </w:r>
-    </w:p>
-    <w:p>
-      <w:pPr>
-        <w:ind w:firstLineChars="200" w:firstLine="480"/>
-        <w:rPr>
-          <w:rFonts w:ascii="宋体" w:eastAsia="宋体" w:hAnsi="宋体" w:cs="Times New Roman"/>
-          <w:sz w:val="24"/>
-          <w:szCs w:val="24"/>
-        </w:rPr>
-      </w:pPr>
-      <w:r>
-        <w:rPr>
-          <w:rFonts w:ascii="宋体" w:eastAsia="宋体" w:hAnsi="宋体" w:cs="Times New Roman" w:hint="eastAsia"/>
-          <w:sz w:val="24"/>
-          <w:szCs w:val="24"/>
-        </w:rPr>
-        <w:t>（</w:t>
-      </w:r>
-      <w:r>
-        <w:rPr>
-          <w:rFonts w:ascii="宋体" w:eastAsia="宋体" w:hAnsi="宋体" w:cs="Times New Roman"/>
-          <w:sz w:val="24"/>
-          <w:szCs w:val="24"/>
-        </w:rPr>
-        <w:t>3）基本信息（联系方式、学号、姓名、发布任务数、完成任务数、放弃任务数）</w:t>
-      </w:r>
-    </w:p>
-    <w:p>
-      <w:pPr>
-        <w:ind w:firstLineChars="200" w:firstLine="480"/>
-        <w:rPr>
-          <w:rFonts w:ascii="宋体" w:eastAsia="宋体" w:hAnsi="宋体" w:cs="Times New Roman"/>
-          <w:sz w:val="24"/>
-          <w:szCs w:val="24"/>
-        </w:rPr>
-      </w:pPr>
-      <w:r>
-        <w:rPr>
-          <w:rFonts w:ascii="宋体" w:eastAsia="宋体" w:hAnsi="宋体" w:cs="Times New Roman" w:hint="eastAsia"/>
-          <w:sz w:val="24"/>
-          <w:szCs w:val="24"/>
-        </w:rPr>
-        <w:t>（</w:t>
-      </w:r>
-      <w:r>
-        <w:rPr>
-          <w:rFonts w:ascii="宋体" w:eastAsia="宋体" w:hAnsi="宋体" w:cs="Times New Roman"/>
-          <w:sz w:val="24"/>
-          <w:szCs w:val="24"/>
-        </w:rPr>
-        <w:t>4）个人信息上的任务列表</w:t>
-      </w:r>
-    </w:p>
-    <w:p>
-      <w:pPr>
-        <w:ind w:firstLineChars="200" w:firstLine="480"/>
-        <w:rPr>
-          <w:rFonts w:ascii="宋体" w:eastAsia="宋体" w:hAnsi="宋体" w:cs="Times New Roman"/>
-          <w:sz w:val="24"/>
-          <w:szCs w:val="24"/>
-        </w:rPr>
-      </w:pPr>
-      <w:r>
-        <w:rPr>
-          <w:rFonts w:ascii="宋体" w:eastAsia="宋体" w:hAnsi="宋体" w:cs="Times New Roman" w:hint="eastAsia"/>
-          <w:sz w:val="24"/>
-          <w:szCs w:val="24"/>
-        </w:rPr>
-        <w:t>（</w:t>
-      </w:r>
-      <w:r>
-        <w:rPr>
-          <w:rFonts w:ascii="宋体" w:eastAsia="宋体" w:hAnsi="宋体" w:cs="Times New Roman"/>
-          <w:sz w:val="24"/>
-          <w:szCs w:val="24"/>
-        </w:rPr>
-        <w:t>5）修改密码（用找回密码的页面）</w:t>
-      </w:r>
-    </w:p>
-    <w:p>
-      <w:pPr>
-        <w:ind w:firstLineChars="200" w:firstLine="480"/>
-        <w:rPr>
-          <w:rFonts w:ascii="宋体" w:eastAsia="宋体" w:hAnsi="宋体" w:cs="Times New Roman"/>
-          <w:sz w:val="24"/>
-          <w:szCs w:val="24"/>
-        </w:rPr>
-      </w:pPr>
-      <w:r>
-        <w:rPr>
-          <w:rFonts w:ascii="宋体" w:eastAsia="宋体" w:hAnsi="宋体" w:cs="Times New Roman" w:hint="eastAsia"/>
-          <w:sz w:val="24"/>
-          <w:szCs w:val="24"/>
-        </w:rPr>
-        <w:t>任务：</w:t>
-      </w:r>
-    </w:p>
-    <w:p>
-      <w:pPr>
-        <w:ind w:firstLineChars="200" w:firstLine="480"/>
-        <w:rPr>
-          <w:rFonts w:ascii="宋体" w:eastAsia="宋体" w:hAnsi="宋体" w:cs="Times New Roman"/>
-          <w:sz w:val="24"/>
-          <w:szCs w:val="24"/>
-        </w:rPr>
-      </w:pPr>
-      <w:r>
-        <w:rPr>
-          <w:rFonts w:ascii="宋体" w:eastAsia="宋体" w:hAnsi="宋体" w:cs="Times New Roman"/>
-          <w:sz w:val="24"/>
-          <w:szCs w:val="24"/>
-        </w:rPr>
-        <w:t>1. 任务发布页（标题、描述、类型、悬赏、有效截止时间）</w:t>
-      </w:r>
-    </w:p>
-    <w:p>
-      <w:pPr>
-        <w:ind w:firstLineChars="200" w:firstLine="480"/>
-        <w:rPr>
-          <w:rFonts w:ascii="宋体" w:eastAsia="宋体" w:hAnsi="宋体" w:cs="Times New Roman"/>
-          <w:sz w:val="24"/>
-          <w:szCs w:val="24"/>
-        </w:rPr>
-      </w:pPr>
-      <w:r>
-        <w:rPr>
-          <w:rFonts w:ascii="宋体" w:eastAsia="宋体" w:hAnsi="宋体" w:cs="Times New Roman"/>
-          <w:sz w:val="24"/>
-          <w:szCs w:val="24"/>
-        </w:rPr>
-        <w:t>2. 任务详情页</w:t>
-      </w:r>
-    </w:p>
-    <w:p>
-      <w:pPr>
-        <w:ind w:firstLineChars="200" w:firstLine="480"/>
-        <w:rPr>
-          <w:rFonts w:ascii="宋体" w:eastAsia="宋体" w:hAnsi="宋体" w:cs="Times New Roman"/>
-          <w:sz w:val="24"/>
-          <w:szCs w:val="24"/>
-        </w:rPr>
-      </w:pPr>
-      <w:r>
-        <w:rPr>
-          <w:rFonts w:ascii="宋体" w:eastAsia="宋体" w:hAnsi="宋体" w:cs="Times New Roman" w:hint="eastAsia"/>
-          <w:sz w:val="24"/>
-          <w:szCs w:val="24"/>
-        </w:rPr>
-        <w:t>（</w:t>
-      </w:r>
-      <w:r>
-        <w:rPr>
-          <w:rFonts w:ascii="宋体" w:eastAsia="宋体" w:hAnsi="宋体" w:cs="Times New Roman"/>
-          <w:sz w:val="24"/>
-          <w:szCs w:val="24"/>
-        </w:rPr>
-        <w:t>1）任务介绍</w:t>
-      </w:r>
-    </w:p>
-    <w:p>
-      <w:pPr>
-        <w:ind w:firstLineChars="200" w:firstLine="480"/>
-        <w:rPr>
-          <w:rFonts w:ascii="宋体" w:eastAsia="宋体" w:hAnsi="宋体" w:cs="Times New Roman"/>
-          <w:sz w:val="24"/>
-          <w:szCs w:val="24"/>
-        </w:rPr>
-      </w:pPr>
-      <w:r>
-        <w:rPr>
-          <w:rFonts w:ascii="宋体" w:eastAsia="宋体" w:hAnsi="宋体" w:cs="Times New Roman" w:hint="eastAsia"/>
-          <w:sz w:val="24"/>
-          <w:szCs w:val="24"/>
-        </w:rPr>
-        <w:t>（</w:t>
-      </w:r>
-      <w:r>
-        <w:rPr>
-          <w:rFonts w:ascii="宋体" w:eastAsia="宋体" w:hAnsi="宋体" w:cs="Times New Roman"/>
-          <w:sz w:val="24"/>
-          <w:szCs w:val="24"/>
-        </w:rPr>
-        <w:t>2）任务评论（类似于追问）</w:t>
-      </w:r>
-    </w:p>
-    <w:p>
-      <w:pPr>
-        <w:ind w:firstLineChars="200" w:firstLine="480"/>
-        <w:rPr>
-          <w:rFonts w:ascii="宋体" w:eastAsia="宋体" w:hAnsi="宋体" w:cs="Times New Roman"/>
-          <w:sz w:val="24"/>
-          <w:szCs w:val="24"/>
-        </w:rPr>
-      </w:pPr>
-      <w:r>
-        <w:rPr>
-          <w:rFonts w:ascii="宋体" w:eastAsia="宋体" w:hAnsi="宋体" w:cs="Times New Roman" w:hint="eastAsia"/>
-          <w:sz w:val="24"/>
-          <w:szCs w:val="24"/>
-        </w:rPr>
-        <w:t>（</w:t>
-      </w:r>
-      <w:r>
-        <w:rPr>
-          <w:rFonts w:ascii="宋体" w:eastAsia="宋体" w:hAnsi="宋体" w:cs="Times New Roman"/>
-          <w:sz w:val="24"/>
-          <w:szCs w:val="24"/>
-        </w:rPr>
-        <w:t>3）申请任务</w:t>
-      </w:r>
-      <w:r>
-        <w:rPr>
-          <w:rFonts w:ascii="宋体" w:eastAsia="宋体" w:hAnsi="宋体" w:cs="Times New Roman"/>
-          <w:sz w:val="24"/>
-          <w:szCs w:val="24"/>
-        </w:rPr>
-        <w:tab/>
-      </w:r>
-    </w:p>
-    <w:p>
-      <w:pPr>
-        <w:ind w:firstLineChars="200" w:firstLine="480"/>
-        <w:rPr>
-          <w:rFonts w:ascii="宋体" w:eastAsia="宋体" w:hAnsi="宋体" w:cs="Times New Roman"/>
-          <w:sz w:val="24"/>
-          <w:szCs w:val="24"/>
-        </w:rPr>
-      </w:pPr>
-      <w:r>
-        <w:rPr>
-          <w:rFonts w:ascii="宋体" w:eastAsia="宋体" w:hAnsi="宋体" w:cs="Times New Roman" w:hint="eastAsia"/>
-          <w:sz w:val="24"/>
-          <w:szCs w:val="24"/>
-        </w:rPr>
         <w:t>（</w:t>
       </w:r>
       <w:r>
@@ -11588,7 +13375,6 @@
           <w:sz w:val="24"/>
           <w:szCs w:val="24"/>
         </w:rPr>
-        <w:lastRenderedPageBreak/>
         <w:t>系统管理员模块仅向本系统的管理者开放，拥有系统的最高权限，通过特殊的链接入口进入。该模块包含三个小模块：“用户管理模块”、“任务管理模块”和“系统管理模块”。</w:t>
       </w:r>
     </w:p>
@@ -11892,6 +13678,7 @@
           <w:sz w:val="24"/>
           <w:szCs w:val="24"/>
         </w:rPr>
+        <w:lastRenderedPageBreak/>
         <w:t></w:t>
       </w:r>
       <w:r>
@@ -12030,7 +13817,6 @@
           <w:sz w:val="24"/>
           <w:szCs w:val="24"/>
         </w:rPr>
-        <w:lastRenderedPageBreak/>
         <w:t></w:t>
       </w:r>
       <w:r>
@@ -12212,6 +13998,7 @@
         <w:pStyle w:val="5"/>
       </w:pPr>
       <w:r>
+        <w:lastRenderedPageBreak/>
         <w:t>6.6.2 CSCI</w:t>
       </w:r>
       <w:r>
@@ -12225,8 +14012,8 @@
       <w:pPr>
         <w:pStyle w:val="6"/>
       </w:pPr>
-      <w:bookmarkStart w:id="7" w:name="_Toc12946541"/>
-      <w:bookmarkStart w:id="8" w:name="_Toc235853806"/>
+      <w:bookmarkStart w:id="8" w:name="_Toc12946541"/>
+      <w:bookmarkStart w:id="9" w:name="_Toc235853806"/>
       <w:r>
         <w:rPr>
           <w:rFonts w:hint="eastAsia"/>
@@ -12236,8 +14023,8 @@
       <w:r>
         <w:t xml:space="preserve"> 程序(模块)划分</w:t>
       </w:r>
-      <w:bookmarkEnd w:id="7"/>
       <w:bookmarkEnd w:id="8"/>
+      <w:bookmarkEnd w:id="9"/>
     </w:p>
     <w:p>
       <w:pPr>
@@ -12284,7 +14071,6 @@
         <w:rPr>
           <w:noProof/>
         </w:rPr>
-        <w:lastRenderedPageBreak/>
         <w:drawing>
           <wp:inline distT="0" distB="0" distL="114300" distR="114300">
             <wp:extent cx="4602480" cy="4269105"/>
@@ -12303,7 +14089,7 @@
                     </pic:cNvPicPr>
                   </pic:nvPicPr>
                   <pic:blipFill>
-                    <a:blip r:embed="rId8"/>
+                    <a:blip r:embed="rId10"/>
                     <a:stretch>
                       <a:fillRect/>
                     </a:stretch>
@@ -12361,6 +14147,7 @@
         <w:rPr>
           <w:noProof/>
         </w:rPr>
+        <w:lastRenderedPageBreak/>
         <w:drawing>
           <wp:inline distT="0" distB="0" distL="114300" distR="114300">
             <wp:extent cx="5269230" cy="3129915"/>
@@ -12379,7 +14166,7 @@
                     </pic:cNvPicPr>
                   </pic:nvPicPr>
                   <pic:blipFill>
-                    <a:blip r:embed="rId9"/>
+                    <a:blip r:embed="rId11"/>
                     <a:stretch>
                       <a:fillRect/>
                     </a:stretch>
@@ -12432,7 +14219,6 @@
         <w:rPr>
           <w:noProof/>
         </w:rPr>
-        <w:lastRenderedPageBreak/>
         <w:drawing>
           <wp:inline distT="0" distB="0" distL="114300" distR="114300">
             <wp:extent cx="4709160" cy="4053840"/>
@@ -12451,7 +14237,7 @@
                     </pic:cNvPicPr>
                   </pic:nvPicPr>
                   <pic:blipFill>
-                    <a:blip r:embed="rId10"/>
+                    <a:blip r:embed="rId12"/>
                     <a:stretch>
                       <a:fillRect/>
                     </a:stretch>
@@ -12481,6 +14267,7 @@
         <w:pStyle w:val="5"/>
       </w:pPr>
       <w:r>
+        <w:lastRenderedPageBreak/>
         <w:t>6.6.3 CSCI</w:t>
       </w:r>
       <w:r>
@@ -12494,7 +14281,7 @@
       <w:pPr>
         <w:pStyle w:val="6"/>
       </w:pPr>
-      <w:bookmarkStart w:id="9" w:name="_Toc12946552"/>
+      <w:bookmarkStart w:id="10" w:name="_Toc12946552"/>
       <w:r>
         <w:rPr>
           <w:rFonts w:hint="eastAsia"/>
@@ -12504,8 +14291,8 @@
       <w:r>
         <w:t xml:space="preserve"> 功能</w:t>
       </w:r>
-      <w:bookmarkStart w:id="10" w:name="OLE_LINK2"/>
-      <w:bookmarkEnd w:id="9"/>
+      <w:bookmarkStart w:id="11" w:name="OLE_LINK2"/>
+      <w:bookmarkEnd w:id="10"/>
     </w:p>
     <w:p>
       <w:pPr>
@@ -12743,7 +14530,6 @@
           <w:sz w:val="24"/>
           <w:szCs w:val="24"/>
         </w:rPr>
-        <w:lastRenderedPageBreak/>
         <w:t>用户管理</w:t>
       </w:r>
     </w:p>
@@ -13053,6 +14839,7 @@
           <w:sz w:val="24"/>
           <w:szCs w:val="24"/>
         </w:rPr>
+        <w:lastRenderedPageBreak/>
         <w:t>用户：</w:t>
       </w:r>
     </w:p>
@@ -13350,7 +15137,6 @@
           <w:sz w:val="24"/>
           <w:szCs w:val="24"/>
         </w:rPr>
-        <w:lastRenderedPageBreak/>
         <w:t>我的留言箱按钮</w:t>
       </w:r>
     </w:p>
@@ -13645,6 +15431,7 @@
           <w:sz w:val="24"/>
           <w:szCs w:val="24"/>
         </w:rPr>
+        <w:lastRenderedPageBreak/>
         <w:t>修改密码</w:t>
       </w:r>
     </w:p>
@@ -13982,7 +15769,6 @@
           <w:sz w:val="24"/>
           <w:szCs w:val="24"/>
         </w:rPr>
-        <w:lastRenderedPageBreak/>
         <w:t>提交任务</w:t>
       </w:r>
     </w:p>
@@ -14226,7 +16012,7 @@
         <w:tab/>
       </w:r>
     </w:p>
-    <w:bookmarkEnd w:id="10"/>
+    <w:bookmarkEnd w:id="11"/>
     <w:p/>
     <w:p>
       <w:pPr>
@@ -14241,6 +16027,7 @@
           <w:sz w:val="32"/>
           <w:szCs w:val="32"/>
         </w:rPr>
+        <w:lastRenderedPageBreak/>
         <w:t>6.7</w:t>
       </w:r>
       <w:r>
@@ -14503,24 +16290,222 @@
           <w:sz w:val="24"/>
           <w:szCs w:val="24"/>
         </w:rPr>
+        <w:t>A.标识符应当直观且可以拼读，可望文知意</w:t>
+      </w:r>
+      <w:r>
+        <w:rPr>
+          <w:rFonts w:ascii="宋体" w:eastAsia="宋体" w:hAnsi="宋体" w:cs="Times New Roman" w:hint="eastAsia"/>
+          <w:sz w:val="24"/>
+          <w:szCs w:val="24"/>
+        </w:rPr>
+        <w:t>，</w:t>
+      </w:r>
+      <w:r>
+        <w:rPr>
+          <w:rFonts w:ascii="宋体" w:eastAsia="宋体" w:hAnsi="宋体" w:cs="Times New Roman"/>
+          <w:sz w:val="24"/>
+          <w:szCs w:val="24"/>
+        </w:rPr>
+        <w:t xml:space="preserve">不必进行“解码”。标识符最好采用英文单词或其组合，便于记 忆和阅读。切忌使用汉语拼音来命名。程序中的 英文单词一般不会太复杂，用词应当准确。 </w:t>
+      </w:r>
+    </w:p>
+    <w:p>
+      <w:pPr>
+        <w:ind w:firstLineChars="200" w:firstLine="480"/>
+        <w:rPr>
+          <w:rFonts w:ascii="宋体" w:eastAsia="宋体" w:hAnsi="宋体" w:cs="Times New Roman"/>
+          <w:sz w:val="24"/>
+          <w:szCs w:val="24"/>
+        </w:rPr>
+      </w:pPr>
+      <w:r>
+        <w:rPr>
+          <w:rFonts w:ascii="宋体" w:eastAsia="宋体" w:hAnsi="宋体" w:cs="Times New Roman"/>
+          <w:sz w:val="24"/>
+          <w:szCs w:val="24"/>
+        </w:rPr>
+        <w:t>B.标识符的长度应当符合标识符的长度应当符合“min-length &amp;&amp; max-information”原则。</w:t>
+      </w:r>
+    </w:p>
+    <w:p>
+      <w:pPr>
+        <w:ind w:firstLineChars="200" w:firstLine="480"/>
+        <w:rPr>
+          <w:rFonts w:ascii="宋体" w:eastAsia="宋体" w:hAnsi="宋体" w:cs="Times New Roman"/>
+          <w:sz w:val="24"/>
+          <w:szCs w:val="24"/>
+        </w:rPr>
+      </w:pPr>
+      <w:r>
+        <w:rPr>
+          <w:rFonts w:ascii="宋体" w:eastAsia="宋体" w:hAnsi="宋体" w:cs="Times New Roman"/>
+          <w:sz w:val="24"/>
+          <w:szCs w:val="24"/>
+        </w:rPr>
+        <w:t>C.：程序中不要出现仅靠大小写区分的相似的</w:t>
+      </w:r>
+      <w:r>
+        <w:rPr>
+          <w:rFonts w:ascii="宋体" w:eastAsia="宋体" w:hAnsi="宋体" w:cs="Times New Roman" w:hint="eastAsia"/>
+          <w:sz w:val="24"/>
+          <w:szCs w:val="24"/>
+        </w:rPr>
+        <w:t>标识符</w:t>
+      </w:r>
+      <w:r>
+        <w:rPr>
+          <w:rFonts w:ascii="宋体" w:eastAsia="宋体" w:hAnsi="宋体" w:cs="Times New Roman"/>
+          <w:sz w:val="24"/>
+          <w:szCs w:val="24"/>
+        </w:rPr>
+        <w:t xml:space="preserve"> 。规则</w:t>
+      </w:r>
+      <w:r>
+        <w:rPr>
+          <w:rFonts w:ascii="宋体" w:eastAsia="宋体" w:hAnsi="宋体" w:cs="Times New Roman" w:hint="eastAsia"/>
+          <w:sz w:val="24"/>
+          <w:szCs w:val="24"/>
+        </w:rPr>
+        <w:t>:</w:t>
+      </w:r>
+      <w:r>
+        <w:rPr>
+          <w:rFonts w:ascii="宋体" w:eastAsia="宋体" w:hAnsi="宋体" w:cs="Times New Roman"/>
+          <w:sz w:val="24"/>
+          <w:szCs w:val="24"/>
+        </w:rPr>
+        <w:t xml:space="preserve">程序中不要出现标识符完全相同的局部变量和全局变量，尽管两者的作用域不同而不会发 生语法错误，但会使人误解。规则：变量的名字应当使用“名词”或者“形容 词＋名词”。 </w:t>
+      </w:r>
+    </w:p>
+    <w:p>
+      <w:pPr>
+        <w:ind w:firstLineChars="200" w:firstLine="480"/>
+        <w:rPr>
+          <w:rFonts w:ascii="宋体" w:eastAsia="宋体" w:hAnsi="宋体" w:cs="Times New Roman"/>
+          <w:sz w:val="24"/>
+          <w:szCs w:val="24"/>
+        </w:rPr>
+      </w:pPr>
+      <w:r>
+        <w:rPr>
+          <w:rFonts w:ascii="宋体" w:eastAsia="宋体" w:hAnsi="宋体" w:cs="Times New Roman"/>
+          <w:sz w:val="24"/>
+          <w:szCs w:val="24"/>
+        </w:rPr>
+        <w:t>D.全局函数的名字应当使用 全局函数的名字应当使用“动词”或者“动词＋名词”（动宾词组）。</w:t>
+      </w:r>
+    </w:p>
+    <w:p>
+      <w:pPr>
+        <w:ind w:firstLineChars="200" w:firstLine="480"/>
+        <w:rPr>
+          <w:rFonts w:ascii="宋体" w:eastAsia="宋体" w:hAnsi="宋体" w:cs="Times New Roman"/>
+          <w:sz w:val="24"/>
+          <w:szCs w:val="24"/>
+        </w:rPr>
+      </w:pPr>
+      <w:r>
+        <w:rPr>
+          <w:rFonts w:ascii="宋体" w:eastAsia="宋体" w:hAnsi="宋体" w:cs="Times New Roman"/>
+          <w:sz w:val="24"/>
+          <w:szCs w:val="24"/>
+        </w:rPr>
+        <w:t>E.用正确的反义词组命名具有互斥意义的变 量或相反动作的函数等。</w:t>
+      </w:r>
+    </w:p>
+    <w:p>
+      <w:pPr>
+        <w:ind w:firstLineChars="200" w:firstLine="480"/>
+        <w:rPr>
+          <w:rFonts w:ascii="宋体" w:eastAsia="宋体" w:hAnsi="宋体" w:cs="Times New Roman"/>
+          <w:sz w:val="24"/>
+          <w:szCs w:val="24"/>
+        </w:rPr>
+      </w:pPr>
+      <w:r>
+        <w:rPr>
+          <w:rFonts w:ascii="宋体" w:eastAsia="宋体" w:hAnsi="宋体" w:cs="Times New Roman"/>
+          <w:sz w:val="24"/>
+          <w:szCs w:val="24"/>
+        </w:rPr>
+        <w:t>F.常量全用大写的字母，用下划线分割单词。</w:t>
+      </w:r>
+    </w:p>
+    <w:p>
+      <w:pPr>
+        <w:ind w:firstLineChars="200" w:firstLine="480"/>
+        <w:rPr>
+          <w:rFonts w:ascii="宋体" w:eastAsia="宋体" w:hAnsi="宋体" w:cs="Times New Roman"/>
+          <w:sz w:val="24"/>
+          <w:szCs w:val="24"/>
+        </w:rPr>
+      </w:pPr>
+      <w:r>
+        <w:rPr>
+          <w:rFonts w:ascii="宋体" w:eastAsia="宋体" w:hAnsi="宋体" w:cs="Times New Roman"/>
+          <w:sz w:val="24"/>
+          <w:szCs w:val="24"/>
+        </w:rPr>
+        <w:t>G.静态变量加前缀 静态变量加前缀s_（表示static ）</w:t>
+      </w:r>
+    </w:p>
+    <w:p>
+      <w:pPr>
+        <w:ind w:firstLineChars="200" w:firstLine="480"/>
+        <w:rPr>
+          <w:rFonts w:ascii="宋体" w:eastAsia="宋体" w:hAnsi="宋体" w:cs="Times New Roman"/>
+          <w:sz w:val="24"/>
+          <w:szCs w:val="24"/>
+        </w:rPr>
+      </w:pPr>
+      <w:r>
+        <w:rPr>
+          <w:rFonts w:ascii="宋体" w:eastAsia="宋体" w:hAnsi="宋体" w:cs="Times New Roman"/>
+          <w:sz w:val="24"/>
+          <w:szCs w:val="24"/>
+        </w:rPr>
         <w:lastRenderedPageBreak/>
-        <w:t>A.标识符应当直观且可以拼读，可望文知意</w:t>
-      </w:r>
+        <w:t>H.如果不得已需要全局变量 如果不得已需要全局变量 ，则使全局变量加 则使全局变量加 前缀g_（表示global）。</w:t>
+      </w:r>
+    </w:p>
+    <w:p>
+      <w:pPr>
+        <w:pStyle w:val="6"/>
+      </w:pPr>
+      <w:r>
+        <w:rPr>
+          <w:rFonts w:hint="eastAsia"/>
+        </w:rPr>
+        <w:t>6.7.1</w:t>
+      </w:r>
+      <w:r>
+        <w:t>.2 测试驱动开发</w:t>
+      </w:r>
+    </w:p>
+    <w:p>
+      <w:pPr>
+        <w:ind w:firstLineChars="200" w:firstLine="480"/>
+        <w:rPr>
+          <w:rFonts w:ascii="宋体" w:eastAsia="宋体" w:hAnsi="宋体" w:cs="Times New Roman"/>
+          <w:sz w:val="24"/>
+          <w:szCs w:val="24"/>
+        </w:rPr>
+      </w:pPr>
       <w:r>
         <w:rPr>
           <w:rFonts w:ascii="宋体" w:eastAsia="宋体" w:hAnsi="宋体" w:cs="Times New Roman" w:hint="eastAsia"/>
           <w:sz w:val="24"/>
           <w:szCs w:val="24"/>
         </w:rPr>
-        <w:t>，</w:t>
-      </w:r>
-      <w:r>
-        <w:rPr>
-          <w:rFonts w:ascii="宋体" w:eastAsia="宋体" w:hAnsi="宋体" w:cs="Times New Roman"/>
-          <w:sz w:val="24"/>
-          <w:szCs w:val="24"/>
-        </w:rPr>
-        <w:t xml:space="preserve">不必进行“解码”。标识符最好采用英文单词或其组合，便于记 忆和阅读。切忌使用汉语拼音来命名。程序中的 英文单词一般不会太复杂，用词应当准确。 </w:t>
+        <w:t>（</w:t>
+      </w:r>
+      <w:r>
+        <w:rPr>
+          <w:rFonts w:ascii="宋体" w:eastAsia="宋体" w:hAnsi="宋体" w:cs="Times New Roman"/>
+          <w:sz w:val="24"/>
+          <w:szCs w:val="24"/>
+        </w:rPr>
+        <w:t>1）定义：编写一小段测试代码，再编写一小段产品代码</w:t>
       </w:r>
     </w:p>
     <w:p>
@@ -14534,11 +16519,19 @@
       </w:pPr>
       <w:r>
         <w:rPr>
-          <w:rFonts w:ascii="宋体" w:eastAsia="宋体" w:hAnsi="宋体" w:cs="Times New Roman"/>
-          <w:sz w:val="24"/>
-          <w:szCs w:val="24"/>
-        </w:rPr>
-        <w:t>B.标识符的长度应当符合标识符的长度应当符合“min-length &amp;&amp; max-information”原则。</w:t>
+          <w:rFonts w:ascii="宋体" w:eastAsia="宋体" w:hAnsi="宋体" w:cs="Times New Roman" w:hint="eastAsia"/>
+          <w:sz w:val="24"/>
+          <w:szCs w:val="24"/>
+        </w:rPr>
+        <w:t>优点：保证编写单元测试</w:t>
+      </w:r>
+      <w:r>
+        <w:rPr>
+          <w:rFonts w:ascii="宋体" w:eastAsia="宋体" w:hAnsi="宋体" w:cs="Times New Roman"/>
+          <w:sz w:val="24"/>
+          <w:szCs w:val="24"/>
+        </w:rPr>
+        <w:t xml:space="preserve"> ，使程序员获得满足感从而更始终如一地坚持编写测试有助于澄清接口和行为的细节可证明，可再现，自动的验证改变事物的信心</w:t>
       </w:r>
     </w:p>
     <w:p>
@@ -14552,27 +16545,55 @@
       </w:pPr>
       <w:r>
         <w:rPr>
-          <w:rFonts w:ascii="宋体" w:eastAsia="宋体" w:hAnsi="宋体" w:cs="Times New Roman"/>
-          <w:sz w:val="24"/>
-          <w:szCs w:val="24"/>
-        </w:rPr>
-        <w:t>C.：程序中不要出现仅靠大小写区分的相似的</w:t>
-      </w:r>
-      <w:r>
-        <w:rPr>
           <w:rFonts w:ascii="宋体" w:eastAsia="宋体" w:hAnsi="宋体" w:cs="Times New Roman" w:hint="eastAsia"/>
           <w:sz w:val="24"/>
           <w:szCs w:val="24"/>
         </w:rPr>
-        <w:t>标识符</w:t>
-      </w:r>
-      <w:r>
-        <w:rPr>
-          <w:rFonts w:ascii="宋体" w:eastAsia="宋体" w:hAnsi="宋体" w:cs="Times New Roman"/>
-          <w:sz w:val="24"/>
-          <w:szCs w:val="24"/>
-        </w:rPr>
-        <w:t xml:space="preserve"> 。规则</w:t>
+        <w:t>（</w:t>
+      </w:r>
+      <w:r>
+        <w:rPr>
+          <w:rFonts w:ascii="宋体" w:eastAsia="宋体" w:hAnsi="宋体" w:cs="Times New Roman"/>
+          <w:sz w:val="24"/>
+          <w:szCs w:val="24"/>
+        </w:rPr>
+        <w:t>2）代码管理</w:t>
+      </w:r>
+    </w:p>
+    <w:p>
+      <w:pPr>
+        <w:ind w:firstLineChars="200" w:firstLine="480"/>
+        <w:rPr>
+          <w:rFonts w:ascii="宋体" w:eastAsia="宋体" w:hAnsi="宋体" w:cs="Times New Roman"/>
+          <w:sz w:val="24"/>
+          <w:szCs w:val="24"/>
+        </w:rPr>
+      </w:pPr>
+      <w:r>
+        <w:rPr>
+          <w:rFonts w:ascii="宋体" w:eastAsia="宋体" w:hAnsi="宋体" w:cs="Times New Roman"/>
+          <w:sz w:val="24"/>
+          <w:szCs w:val="24"/>
+        </w:rPr>
+        <w:t>A.定义代码管理，又称版本控制，主要指在由多个程序员参与开发的大型软件开发项目中，对在开发过程中产生的源代码与文档进行管理，保证在同一个系统中的不同版本中的代码是一致的。</w:t>
+      </w:r>
+    </w:p>
+    <w:p>
+      <w:pPr>
+        <w:ind w:firstLineChars="200" w:firstLine="480"/>
+        <w:rPr>
+          <w:rFonts w:ascii="宋体" w:eastAsia="宋体" w:hAnsi="宋体" w:cs="Times New Roman"/>
+          <w:sz w:val="24"/>
+          <w:szCs w:val="24"/>
+        </w:rPr>
+      </w:pPr>
+      <w:r>
+        <w:rPr>
+          <w:rFonts w:ascii="宋体" w:eastAsia="宋体" w:hAnsi="宋体" w:cs="Times New Roman"/>
+          <w:sz w:val="24"/>
+          <w:szCs w:val="24"/>
+        </w:rPr>
+        <w:t>B. 管理内容:可</w:t>
       </w:r>
       <w:r>
         <w:rPr>
@@ -14580,15 +16601,15 @@
           <w:sz w:val="24"/>
           <w:szCs w:val="24"/>
         </w:rPr>
-        <w:t>:</w:t>
-      </w:r>
-      <w:r>
-        <w:rPr>
-          <w:rFonts w:ascii="宋体" w:eastAsia="宋体" w:hAnsi="宋体" w:cs="Times New Roman"/>
-          <w:sz w:val="24"/>
-          <w:szCs w:val="24"/>
-        </w:rPr>
-        <w:t xml:space="preserve">程序中不要出现标识符完全相同的局部变量和全局变量，尽管两者的作用域不同而不会发 生语法错误，但会使人误解。规则：变量的名字应当使用“名词”或者“形容 词＋名词”。 </w:t>
+        <w:t>管理</w:t>
+      </w:r>
+      <w:r>
+        <w:rPr>
+          <w:rFonts w:ascii="宋体" w:eastAsia="宋体" w:hAnsi="宋体" w:cs="Times New Roman"/>
+          <w:sz w:val="24"/>
+          <w:szCs w:val="24"/>
+        </w:rPr>
+        <w:t>源程序、文档、影像、二进制文件等主要功能: 用户管理: 对参加软件项目的程序员分配帐户，且根据其业务需要可赋予不同的存取权限。</w:t>
       </w:r>
     </w:p>
     <w:p>
@@ -14606,7 +16627,7 @@
           <w:sz w:val="24"/>
           <w:szCs w:val="24"/>
         </w:rPr>
-        <w:t>D.全局函数的名字应当使用 全局函数的名字应当使用“动词”或者“动词＋名词”（动宾词组）。</w:t>
+        <w:t>C.版本控制: 任何时刻不会有多个程序员修改更新系统中的同一部分。</w:t>
       </w:r>
     </w:p>
     <w:p>
@@ -14624,248 +16645,14 @@
           <w:sz w:val="24"/>
           <w:szCs w:val="24"/>
         </w:rPr>
-        <w:t>E.用正确的反义词组命名具有互斥意义的变 量或相反动作的函数等。</w:t>
-      </w:r>
-    </w:p>
-    <w:p>
-      <w:pPr>
-        <w:ind w:firstLineChars="200" w:firstLine="480"/>
-        <w:rPr>
-          <w:rFonts w:ascii="宋体" w:eastAsia="宋体" w:hAnsi="宋体" w:cs="Times New Roman"/>
-          <w:sz w:val="24"/>
-          <w:szCs w:val="24"/>
-        </w:rPr>
-      </w:pPr>
-      <w:r>
-        <w:rPr>
-          <w:rFonts w:ascii="宋体" w:eastAsia="宋体" w:hAnsi="宋体" w:cs="Times New Roman"/>
-          <w:sz w:val="24"/>
-          <w:szCs w:val="24"/>
-        </w:rPr>
-        <w:t>F.常量全用大写的字母，用下划线分割单词。</w:t>
-      </w:r>
-    </w:p>
-    <w:p>
-      <w:pPr>
-        <w:ind w:firstLineChars="200" w:firstLine="480"/>
-        <w:rPr>
-          <w:rFonts w:ascii="宋体" w:eastAsia="宋体" w:hAnsi="宋体" w:cs="Times New Roman"/>
-          <w:sz w:val="24"/>
-          <w:szCs w:val="24"/>
-        </w:rPr>
-      </w:pPr>
-      <w:r>
-        <w:rPr>
-          <w:rFonts w:ascii="宋体" w:eastAsia="宋体" w:hAnsi="宋体" w:cs="Times New Roman"/>
-          <w:sz w:val="24"/>
-          <w:szCs w:val="24"/>
-        </w:rPr>
-        <w:t>G.静态变量加前缀 静态变量加前缀s_（表示static ）</w:t>
-      </w:r>
-    </w:p>
-    <w:p>
-      <w:pPr>
-        <w:ind w:firstLineChars="200" w:firstLine="480"/>
-        <w:rPr>
-          <w:rFonts w:ascii="宋体" w:eastAsia="宋体" w:hAnsi="宋体" w:cs="Times New Roman"/>
-          <w:sz w:val="24"/>
-          <w:szCs w:val="24"/>
-        </w:rPr>
-      </w:pPr>
-      <w:r>
-        <w:rPr>
-          <w:rFonts w:ascii="宋体" w:eastAsia="宋体" w:hAnsi="宋体" w:cs="Times New Roman"/>
-          <w:sz w:val="24"/>
-          <w:szCs w:val="24"/>
-        </w:rPr>
-        <w:t>H.如果不得已需要全局变量 如果不得已需要全局变量 ，则使全局变量加 则使全局变量加 前缀g_（表示global）。</w:t>
-      </w:r>
-    </w:p>
-    <w:p>
-      <w:pPr>
-        <w:pStyle w:val="6"/>
-      </w:pPr>
-      <w:r>
-        <w:rPr>
-          <w:rFonts w:hint="eastAsia"/>
-        </w:rPr>
-        <w:t>6.7.1</w:t>
-      </w:r>
-      <w:r>
-        <w:t>.2 测试驱动开发</w:t>
-      </w:r>
-    </w:p>
-    <w:p>
-      <w:pPr>
-        <w:ind w:firstLineChars="200" w:firstLine="480"/>
-        <w:rPr>
-          <w:rFonts w:ascii="宋体" w:eastAsia="宋体" w:hAnsi="宋体" w:cs="Times New Roman"/>
-          <w:sz w:val="24"/>
-          <w:szCs w:val="24"/>
-        </w:rPr>
-      </w:pPr>
+        <w:t>D</w:t>
+      </w:r>
       <w:r>
         <w:rPr>
           <w:rFonts w:ascii="宋体" w:eastAsia="宋体" w:hAnsi="宋体" w:cs="Times New Roman" w:hint="eastAsia"/>
           <w:sz w:val="24"/>
           <w:szCs w:val="24"/>
         </w:rPr>
-        <w:t>（</w:t>
-      </w:r>
-      <w:r>
-        <w:rPr>
-          <w:rFonts w:ascii="宋体" w:eastAsia="宋体" w:hAnsi="宋体" w:cs="Times New Roman"/>
-          <w:sz w:val="24"/>
-          <w:szCs w:val="24"/>
-        </w:rPr>
-        <w:t>1）定义：编写一小段测试代码，再编写一小段产品代码</w:t>
-      </w:r>
-    </w:p>
-    <w:p>
-      <w:pPr>
-        <w:ind w:firstLineChars="200" w:firstLine="480"/>
-        <w:rPr>
-          <w:rFonts w:ascii="宋体" w:eastAsia="宋体" w:hAnsi="宋体" w:cs="Times New Roman"/>
-          <w:sz w:val="24"/>
-          <w:szCs w:val="24"/>
-        </w:rPr>
-      </w:pPr>
-      <w:r>
-        <w:rPr>
-          <w:rFonts w:ascii="宋体" w:eastAsia="宋体" w:hAnsi="宋体" w:cs="Times New Roman" w:hint="eastAsia"/>
-          <w:sz w:val="24"/>
-          <w:szCs w:val="24"/>
-        </w:rPr>
-        <w:t>优点：保证编写单元测试</w:t>
-      </w:r>
-      <w:r>
-        <w:rPr>
-          <w:rFonts w:ascii="宋体" w:eastAsia="宋体" w:hAnsi="宋体" w:cs="Times New Roman"/>
-          <w:sz w:val="24"/>
-          <w:szCs w:val="24"/>
-        </w:rPr>
-        <w:t xml:space="preserve"> ，使程序员获得满足感从而更始终如一地坚持编写测试有助于澄清接口和行为的细节可证明，可再现，自动的验证改变事物的信心</w:t>
-      </w:r>
-    </w:p>
-    <w:p>
-      <w:pPr>
-        <w:ind w:firstLineChars="200" w:firstLine="480"/>
-        <w:rPr>
-          <w:rFonts w:ascii="宋体" w:eastAsia="宋体" w:hAnsi="宋体" w:cs="Times New Roman"/>
-          <w:sz w:val="24"/>
-          <w:szCs w:val="24"/>
-        </w:rPr>
-      </w:pPr>
-      <w:r>
-        <w:rPr>
-          <w:rFonts w:ascii="宋体" w:eastAsia="宋体" w:hAnsi="宋体" w:cs="Times New Roman" w:hint="eastAsia"/>
-          <w:sz w:val="24"/>
-          <w:szCs w:val="24"/>
-        </w:rPr>
-        <w:t>（</w:t>
-      </w:r>
-      <w:r>
-        <w:rPr>
-          <w:rFonts w:ascii="宋体" w:eastAsia="宋体" w:hAnsi="宋体" w:cs="Times New Roman"/>
-          <w:sz w:val="24"/>
-          <w:szCs w:val="24"/>
-        </w:rPr>
-        <w:t>2）代码管理</w:t>
-      </w:r>
-    </w:p>
-    <w:p>
-      <w:pPr>
-        <w:ind w:firstLineChars="200" w:firstLine="480"/>
-        <w:rPr>
-          <w:rFonts w:ascii="宋体" w:eastAsia="宋体" w:hAnsi="宋体" w:cs="Times New Roman"/>
-          <w:sz w:val="24"/>
-          <w:szCs w:val="24"/>
-        </w:rPr>
-      </w:pPr>
-      <w:r>
-        <w:rPr>
-          <w:rFonts w:ascii="宋体" w:eastAsia="宋体" w:hAnsi="宋体" w:cs="Times New Roman"/>
-          <w:sz w:val="24"/>
-          <w:szCs w:val="24"/>
-        </w:rPr>
-        <w:t>A.定义代码管理，又称版本控制，主要指在由多个程序员参与开发的大型软件开发项目中，对在开发过程中产生的源代码与文档进行管理，保证在同一个系统中的不同版本中的代码是一致的。</w:t>
-      </w:r>
-    </w:p>
-    <w:p>
-      <w:pPr>
-        <w:ind w:firstLineChars="200" w:firstLine="480"/>
-        <w:rPr>
-          <w:rFonts w:ascii="宋体" w:eastAsia="宋体" w:hAnsi="宋体" w:cs="Times New Roman"/>
-          <w:sz w:val="24"/>
-          <w:szCs w:val="24"/>
-        </w:rPr>
-      </w:pPr>
-      <w:r>
-        <w:rPr>
-          <w:rFonts w:ascii="宋体" w:eastAsia="宋体" w:hAnsi="宋体" w:cs="Times New Roman"/>
-          <w:sz w:val="24"/>
-          <w:szCs w:val="24"/>
-        </w:rPr>
-        <w:t>B. 管理内容:可</w:t>
-      </w:r>
-      <w:r>
-        <w:rPr>
-          <w:rFonts w:ascii="宋体" w:eastAsia="宋体" w:hAnsi="宋体" w:cs="Times New Roman" w:hint="eastAsia"/>
-          <w:sz w:val="24"/>
-          <w:szCs w:val="24"/>
-        </w:rPr>
-        <w:t>管理</w:t>
-      </w:r>
-      <w:r>
-        <w:rPr>
-          <w:rFonts w:ascii="宋体" w:eastAsia="宋体" w:hAnsi="宋体" w:cs="Times New Roman"/>
-          <w:sz w:val="24"/>
-          <w:szCs w:val="24"/>
-        </w:rPr>
-        <w:t>源程序、文档、影像、二进制文件等主要功能: 用户管理: 对参加软件项目的程序员分配帐户，且根据其业务需要可赋予不同的存取权限。</w:t>
-      </w:r>
-    </w:p>
-    <w:p>
-      <w:pPr>
-        <w:ind w:firstLineChars="200" w:firstLine="480"/>
-        <w:rPr>
-          <w:rFonts w:ascii="宋体" w:eastAsia="宋体" w:hAnsi="宋体" w:cs="Times New Roman"/>
-          <w:sz w:val="24"/>
-          <w:szCs w:val="24"/>
-        </w:rPr>
-      </w:pPr>
-      <w:r>
-        <w:rPr>
-          <w:rFonts w:ascii="宋体" w:eastAsia="宋体" w:hAnsi="宋体" w:cs="Times New Roman"/>
-          <w:sz w:val="24"/>
-          <w:szCs w:val="24"/>
-        </w:rPr>
-        <w:t>C.版本控制: 任何时刻不会有多个程序员修改更新系统中的同一部分。</w:t>
-      </w:r>
-    </w:p>
-    <w:p>
-      <w:pPr>
-        <w:ind w:firstLineChars="200" w:firstLine="480"/>
-        <w:rPr>
-          <w:rFonts w:ascii="宋体" w:eastAsia="宋体" w:hAnsi="宋体" w:cs="Times New Roman"/>
-          <w:sz w:val="24"/>
-          <w:szCs w:val="24"/>
-        </w:rPr>
-      </w:pPr>
-      <w:r>
-        <w:rPr>
-          <w:rFonts w:ascii="宋体" w:eastAsia="宋体" w:hAnsi="宋体" w:cs="Times New Roman"/>
-          <w:sz w:val="24"/>
-          <w:szCs w:val="24"/>
-        </w:rPr>
-        <w:t>D</w:t>
-      </w:r>
-      <w:r>
-        <w:rPr>
-          <w:rFonts w:ascii="宋体" w:eastAsia="宋体" w:hAnsi="宋体" w:cs="Times New Roman" w:hint="eastAsia"/>
-          <w:sz w:val="24"/>
-          <w:szCs w:val="24"/>
-        </w:rPr>
         <w:t>.</w:t>
       </w:r>
       <w:r>
@@ -14882,7 +16669,6 @@
         <w:pStyle w:val="5"/>
       </w:pPr>
       <w:r>
-        <w:lastRenderedPageBreak/>
         <w:t>6.7.2</w:t>
       </w:r>
       <w:r>
@@ -15106,7 +16892,17 @@
           <w:sz w:val="24"/>
           <w:szCs w:val="24"/>
         </w:rPr>
-        <w:t>对于配置项级别的测试来说，一般审查软件需求规格说明文档及接口需求规格说明文档，还有用户使用手册。在审查中，着重查看需求文档中对功能和性能的描述，是否遵循软件任务书的要求，需求的描述是否明确，是否有二义性和模棱两可的地方，是否与软件配置项的功能实现有分歧。查看用户使用手册的是否支持用户对软件的安装和使用，功能描述和使用步骤是否与软件实现保持一致，描述是否合理等。在进行文档审查时，最好提前制作好文档审查单，并以此做参照。</w:t>
+        <w:t>对于配置项级别的测试来说，一般审查软件需求规格说明文档及接口需求规格说明文档，还有用户使用手册。在审查中，着重查看需求文档中对功能和性能</w:t>
+      </w:r>
+      <w:r>
+        <w:rPr>
+          <w:rFonts w:ascii="宋体" w:eastAsia="宋体" w:hAnsi="宋体" w:cs="宋体" w:hint="eastAsia"/>
+          <w:bCs/>
+          <w:sz w:val="24"/>
+          <w:szCs w:val="24"/>
+        </w:rPr>
+        <w:lastRenderedPageBreak/>
+        <w:t>的描述，是否遵循软件任务书的要求，需求的描述是否明确，是否有二义性和模棱两可的地方，是否与软件配置项的功能实现有分歧。查看用户使用手册的是否支持用户对软件的安装和使用，功能描述和使用步骤是否与软件实现保持一致，描述是否合理等。在进行文档审查时，最好提前制作好文档审查单，并以此做参照。</w:t>
       </w:r>
     </w:p>
     <w:p>
@@ -15226,17 +17022,7 @@
           <w:sz w:val="24"/>
           <w:szCs w:val="24"/>
         </w:rPr>
-        <w:t>配置项级别的软件功能测试，以需求规格说明为依据，测试软件的功能是否满足需求规格说明的要求，所以，功能测试的前提是需求规格说明完全正确。当然，江湖上广泛流传的“需求善变”，如何从测试的角度来应对善变的需求，有</w:t>
-      </w:r>
-      <w:r>
-        <w:rPr>
-          <w:rFonts w:ascii="宋体" w:eastAsia="宋体" w:hAnsi="宋体" w:cs="宋体" w:hint="eastAsia"/>
-          <w:bCs/>
-          <w:sz w:val="24"/>
-          <w:szCs w:val="24"/>
-        </w:rPr>
-        <w:lastRenderedPageBreak/>
-        <w:t>机会将另外开篇讨论，今天这里不做赘述。功能测试属于典型的黑盒测试。只在意结果是否满足需求，而不关心软件内部如何实现。功能测试需要测试人员对被测软件产品所在行业非常熟练和精通，最好也是行业内专家。</w:t>
+        <w:t>配置项级别的软件功能测试，以需求规格说明为依据，测试软件的功能是否满足需求规格说明的要求，所以，功能测试的前提是需求规格说明完全正确。当然，江湖上广泛流传的“需求善变”，如何从测试的角度来应对善变的需求，有机会将另外开篇讨论，今天这里不做赘述。功能测试属于典型的黑盒测试。只在意结果是否满足需求，而不关心软件内部如何实现。功能测试需要测试人员对被测软件产品所在行业非常熟练和精通，最好也是行业内专家。</w:t>
       </w:r>
     </w:p>
     <w:p>
@@ -15336,6 +17122,7 @@
           <w:sz w:val="24"/>
           <w:szCs w:val="24"/>
         </w:rPr>
+        <w:lastRenderedPageBreak/>
         <w:t>7.人机界面测试</w:t>
       </w:r>
     </w:p>
@@ -15440,7 +17227,6 @@
           <w:sz w:val="32"/>
           <w:szCs w:val="32"/>
         </w:rPr>
-        <w:lastRenderedPageBreak/>
         <w:t>6.8</w:t>
       </w:r>
       <w:r>
@@ -15725,19 +17511,8 @@
           <w:sz w:val="24"/>
           <w:szCs w:val="24"/>
         </w:rPr>
-        <w:t>集成负责人依据项目的产品集成就绪检查表，检查待集成子系统/模块及集成环境等集成条件是否准备就绪，并记录检查结果。</w:t>
-      </w:r>
-    </w:p>
-    <w:p>
-      <w:pPr>
-        <w:ind w:left="420"/>
-        <w:rPr>
-          <w:rFonts w:ascii="宋体" w:eastAsia="宋体" w:hAnsi="宋体" w:cs="Times New Roman"/>
-          <w:bCs/>
-          <w:sz w:val="24"/>
-          <w:szCs w:val="24"/>
-        </w:rPr>
-      </w:pPr>
+        <w:t>集成负责人依据项目的产品集成就绪检查表，检查待集成子系统/模块及</w:t>
+      </w:r>
       <w:r>
         <w:rPr>
           <w:rFonts w:ascii="宋体" w:eastAsia="宋体" w:hAnsi="宋体" w:cs="Times New Roman" w:hint="eastAsia"/>
@@ -15745,12 +17520,13 @@
           <w:sz w:val="24"/>
           <w:szCs w:val="24"/>
         </w:rPr>
-        <w:t>（4） 建立集成工作路径</w:t>
-      </w:r>
-    </w:p>
-    <w:p>
-      <w:pPr>
-        <w:ind w:left="420" w:firstLine="420"/>
+        <w:lastRenderedPageBreak/>
+        <w:t>集成环境等集成条件是否准备就绪，并记录检查结果。</w:t>
+      </w:r>
+    </w:p>
+    <w:p>
+      <w:pPr>
+        <w:ind w:left="420"/>
         <w:rPr>
           <w:rFonts w:ascii="宋体" w:eastAsia="宋体" w:hAnsi="宋体" w:cs="Times New Roman"/>
           <w:bCs/>
@@ -15765,32 +17541,12 @@
           <w:sz w:val="24"/>
           <w:szCs w:val="24"/>
         </w:rPr>
-        <w:t>集成负责人确定集成的工作区并建立集成工作路径。</w:t>
-      </w:r>
-    </w:p>
-    <w:p>
-      <w:pPr>
-        <w:pStyle w:val="6"/>
-      </w:pPr>
-      <w:r>
-        <w:rPr>
-          <w:rFonts w:hint="eastAsia"/>
-        </w:rPr>
-        <w:t>6.8.1.2</w:t>
-      </w:r>
-      <w:r>
-        <w:t xml:space="preserve"> </w:t>
-      </w:r>
-      <w:r>
-        <w:rPr>
-          <w:rFonts w:hint="eastAsia"/>
-        </w:rPr>
-        <w:t>集成测试准备</w:t>
-      </w:r>
-    </w:p>
-    <w:p>
-      <w:pPr>
-        <w:ind w:firstLineChars="200" w:firstLine="480"/>
+        <w:t>（4） 建立集成工作路径</w:t>
+      </w:r>
+    </w:p>
+    <w:p>
+      <w:pPr>
+        <w:ind w:left="420" w:firstLine="420"/>
         <w:rPr>
           <w:rFonts w:ascii="宋体" w:eastAsia="宋体" w:hAnsi="宋体" w:cs="Times New Roman"/>
           <w:bCs/>
@@ -15805,7 +17561,27 @@
           <w:sz w:val="24"/>
           <w:szCs w:val="24"/>
         </w:rPr>
-        <w:t>（1） 集成测试负责人指定集成测试人员根据系统的运行条件准备集成测试环境。</w:t>
+        <w:t>集成负责人确定集成的工作区并建立集成工作路径。</w:t>
+      </w:r>
+    </w:p>
+    <w:p>
+      <w:pPr>
+        <w:pStyle w:val="6"/>
+      </w:pPr>
+      <w:r>
+        <w:rPr>
+          <w:rFonts w:hint="eastAsia"/>
+        </w:rPr>
+        <w:t>6.8.1.2</w:t>
+      </w:r>
+      <w:r>
+        <w:t xml:space="preserve"> </w:t>
+      </w:r>
+      <w:r>
+        <w:rPr>
+          <w:rFonts w:hint="eastAsia"/>
+        </w:rPr>
+        <w:t>集成测试准备</w:t>
       </w:r>
     </w:p>
     <w:p>
@@ -15825,41 +17601,7 @@
           <w:sz w:val="24"/>
           <w:szCs w:val="24"/>
         </w:rPr>
-        <w:t>（2）集成测试负责人从配置库中获取已集成的待测试软件产品。</w:t>
-      </w:r>
-    </w:p>
-    <w:p>
-      <w:pPr>
-        <w:pStyle w:val="5"/>
-      </w:pPr>
-      <w:r>
-        <w:t>6.8.2</w:t>
-      </w:r>
-      <w:r>
-        <w:rPr>
-          <w:rFonts w:hint="eastAsia"/>
-        </w:rPr>
-        <w:t>配置项集成和测试执行</w:t>
-      </w:r>
-    </w:p>
-    <w:p>
-      <w:pPr>
-        <w:pStyle w:val="6"/>
-      </w:pPr>
-      <w:r>
-        <w:rPr>
-          <w:rFonts w:hint="eastAsia"/>
-        </w:rPr>
-        <w:t>6.8.2.1</w:t>
-      </w:r>
-      <w:r>
-        <w:t xml:space="preserve"> </w:t>
-      </w:r>
-      <w:r>
-        <w:rPr>
-          <w:rFonts w:hint="eastAsia"/>
-        </w:rPr>
-        <w:t>配置项集成</w:t>
+        <w:t>（1） 集成测试负责人指定集成测试人员根据系统的运行条件准备集成测试环境。</w:t>
       </w:r>
     </w:p>
     <w:p>
@@ -15879,7 +17621,41 @@
           <w:sz w:val="24"/>
           <w:szCs w:val="24"/>
         </w:rPr>
-        <w:t>（1）集成系统/子系统</w:t>
+        <w:t>（2）集成测试负责人从配置库中获取已集成的待测试软件产品。</w:t>
+      </w:r>
+    </w:p>
+    <w:p>
+      <w:pPr>
+        <w:pStyle w:val="5"/>
+      </w:pPr>
+      <w:r>
+        <w:t>6.8.2</w:t>
+      </w:r>
+      <w:r>
+        <w:rPr>
+          <w:rFonts w:hint="eastAsia"/>
+        </w:rPr>
+        <w:t>配置项集成和测试执行</w:t>
+      </w:r>
+    </w:p>
+    <w:p>
+      <w:pPr>
+        <w:pStyle w:val="6"/>
+      </w:pPr>
+      <w:r>
+        <w:rPr>
+          <w:rFonts w:hint="eastAsia"/>
+        </w:rPr>
+        <w:t>6.8.2.1</w:t>
+      </w:r>
+      <w:r>
+        <w:t xml:space="preserve"> </w:t>
+      </w:r>
+      <w:r>
+        <w:rPr>
+          <w:rFonts w:hint="eastAsia"/>
+        </w:rPr>
+        <w:t>配置项集成</w:t>
       </w:r>
     </w:p>
     <w:p>
@@ -15892,16 +17668,6 @@
           <w:szCs w:val="24"/>
         </w:rPr>
       </w:pPr>
-      <w:r>
-        <w:rPr>
-          <w:rFonts w:ascii="宋体" w:eastAsia="宋体" w:hAnsi="宋体" w:cs="Times New Roman"/>
-          <w:bCs/>
-          <w:sz w:val="24"/>
-          <w:szCs w:val="24"/>
-        </w:rPr>
-        <w:lastRenderedPageBreak/>
-        <w:tab/>
-      </w:r>
       <w:r>
         <w:rPr>
           <w:rFonts w:ascii="宋体" w:eastAsia="宋体" w:hAnsi="宋体" w:cs="Times New Roman" w:hint="eastAsia"/>
@@ -15909,7 +17675,7 @@
           <w:sz w:val="24"/>
           <w:szCs w:val="24"/>
         </w:rPr>
-        <w:t>集成负责人按照“集成构建方案”的要求，在保证版本获取正确的情况下进行集成操作。集成负责人按照CML指定的路径，将配置库中已标记的源代码获取到已建立的集成工作路径下，按照“集成构建方案”中确定的集成顺序，通过编译、链接的方式构建成的软件产品。如果出现编译错误，应及时通知相关人员查找原因，修正错误。</w:t>
+        <w:t>（1）集成系统/子系统</w:t>
       </w:r>
     </w:p>
     <w:p>
@@ -15922,6 +17688,15 @@
           <w:szCs w:val="24"/>
         </w:rPr>
       </w:pPr>
+      <w:r>
+        <w:rPr>
+          <w:rFonts w:ascii="宋体" w:eastAsia="宋体" w:hAnsi="宋体" w:cs="Times New Roman"/>
+          <w:bCs/>
+          <w:sz w:val="24"/>
+          <w:szCs w:val="24"/>
+        </w:rPr>
+        <w:tab/>
+      </w:r>
       <w:r>
         <w:rPr>
           <w:rFonts w:ascii="宋体" w:eastAsia="宋体" w:hAnsi="宋体" w:cs="Times New Roman" w:hint="eastAsia"/>
@@ -15929,7 +17704,7 @@
           <w:sz w:val="24"/>
           <w:szCs w:val="24"/>
         </w:rPr>
-        <w:t>（2）集成检验</w:t>
+        <w:t>集成负责人按照“集成构建方案”的要求，在保证版本获取正确的情况下进行集成操作。集成负责人按照CML指定的路径，将配置库中已标记的源代码获取到已建立的集成工作路径下，按照“集成构建方案”中确定的集成顺序，通过编译、链接的方式构建成的软件产品。如果出现编译错误，应及时通知相关人员查找原因，修正错误。</w:t>
       </w:r>
     </w:p>
     <w:p>
@@ -15949,27 +17724,7 @@
           <w:sz w:val="24"/>
           <w:szCs w:val="24"/>
         </w:rPr>
-        <w:t>项目软件负责人组织指定人员检验集成的系统/子系统，保证集成的功能没有遗漏、集成的系统可以正常运行。</w:t>
-      </w:r>
-    </w:p>
-    <w:p>
-      <w:pPr>
-        <w:pStyle w:val="6"/>
-      </w:pPr>
-      <w:r>
-        <w:rPr>
-          <w:rFonts w:hint="eastAsia"/>
-        </w:rPr>
-        <w:t>6.8.2.2</w:t>
-      </w:r>
-      <w:r>
-        <w:t xml:space="preserve"> </w:t>
-      </w:r>
-      <w:r>
-        <w:rPr>
-          <w:rFonts w:hint="eastAsia"/>
-        </w:rPr>
-        <w:t>集成测试执行</w:t>
+        <w:t>（2）集成检验</w:t>
       </w:r>
     </w:p>
     <w:p>
@@ -15989,7 +17744,27 @@
           <w:sz w:val="24"/>
           <w:szCs w:val="24"/>
         </w:rPr>
-        <w:t>（1） 集成测试人员“集成测试用例”进行测试，通过“Buglist”或缺陷管理工具报告发现缺陷，并确认上一测试版本中发现缺陷的修改情况。</w:t>
+        <w:t>项目软件负责人组织指定人员检验集成的系统/子系统，保证集成的功能没有遗漏、集成的系统可以正常运行。</w:t>
+      </w:r>
+    </w:p>
+    <w:p>
+      <w:pPr>
+        <w:pStyle w:val="6"/>
+      </w:pPr>
+      <w:r>
+        <w:rPr>
+          <w:rFonts w:hint="eastAsia"/>
+        </w:rPr>
+        <w:t>6.8.2.2</w:t>
+      </w:r>
+      <w:r>
+        <w:t xml:space="preserve"> </w:t>
+      </w:r>
+      <w:r>
+        <w:rPr>
+          <w:rFonts w:hint="eastAsia"/>
+        </w:rPr>
+        <w:t>集成测试执行</w:t>
       </w:r>
     </w:p>
     <w:p>
@@ -16009,7 +17784,7 @@
           <w:sz w:val="24"/>
           <w:szCs w:val="24"/>
         </w:rPr>
-        <w:t>（2） 编码人员修正集成测试发现的缺陷。</w:t>
+        <w:t>（1） 集成测试人员“集成测试用例”进行测试，通过“Buglist”或缺陷管理工具报告发现缺陷，并确认上一测试版本中发现缺陷的修改情况。</w:t>
       </w:r>
     </w:p>
     <w:p>
@@ -16029,7 +17804,7 @@
           <w:sz w:val="24"/>
           <w:szCs w:val="24"/>
         </w:rPr>
-        <w:t>（3） 集成负责人从配置库中获取新的源代码版本，对系统/子系统进行重新集成，并形成新的待测试版本。</w:t>
+        <w:t>（2） 编码人员修正集成测试发现的缺陷。</w:t>
       </w:r>
     </w:p>
     <w:p>
@@ -16049,6 +17824,26 @@
           <w:sz w:val="24"/>
           <w:szCs w:val="24"/>
         </w:rPr>
+        <w:t>（3） 集成负责人从配置库中获取新的源代码版本，对系统/子系统进行重新集成，并形成新的待测试版本。</w:t>
+      </w:r>
+    </w:p>
+    <w:p>
+      <w:pPr>
+        <w:ind w:firstLineChars="200" w:firstLine="480"/>
+        <w:rPr>
+          <w:rFonts w:ascii="宋体" w:eastAsia="宋体" w:hAnsi="宋体" w:cs="Times New Roman"/>
+          <w:bCs/>
+          <w:sz w:val="24"/>
+          <w:szCs w:val="24"/>
+        </w:rPr>
+      </w:pPr>
+      <w:r>
+        <w:rPr>
+          <w:rFonts w:ascii="宋体" w:eastAsia="宋体" w:hAnsi="宋体" w:cs="Times New Roman" w:hint="eastAsia"/>
+          <w:bCs/>
+          <w:sz w:val="24"/>
+          <w:szCs w:val="24"/>
+        </w:rPr>
         <w:t>（4） 集成测试人员获取新的待测试版本，再进行集成测试工作，重复1-3步骤，直至达到集成测试通过准则，完成集成测试。</w:t>
       </w:r>
     </w:p>
@@ -16057,6 +17852,7 @@
         <w:pStyle w:val="5"/>
       </w:pPr>
       <w:r>
+        <w:lastRenderedPageBreak/>
         <w:t>6.8.3</w:t>
       </w:r>
       <w:r>
@@ -16199,105 +17995,105 @@
           <w:sz w:val="24"/>
           <w:szCs w:val="24"/>
         </w:rPr>
+        <w:t>总体来说，本项目CSCI满足相互独立的要求。</w:t>
+      </w:r>
+    </w:p>
+    <w:p>
+      <w:pPr>
+        <w:pStyle w:val="5"/>
+      </w:pPr>
+      <w:r>
+        <w:rPr>
+          <w:rFonts w:hint="eastAsia"/>
+        </w:rPr>
+        <w:t>6.9.2在目标计算机系统（或模拟的环境）上测试</w:t>
+      </w:r>
+    </w:p>
+    <w:p>
+      <w:pPr>
+        <w:ind w:firstLine="420"/>
+        <w:rPr>
+          <w:rFonts w:ascii="宋体" w:eastAsia="宋体" w:hAnsi="宋体" w:cs="宋体"/>
+          <w:sz w:val="24"/>
+          <w:szCs w:val="24"/>
+        </w:rPr>
+      </w:pPr>
+      <w:r>
+        <w:rPr>
+          <w:rFonts w:ascii="宋体" w:eastAsia="宋体" w:hAnsi="宋体" w:cs="宋体" w:hint="eastAsia"/>
+          <w:sz w:val="24"/>
+          <w:szCs w:val="24"/>
+        </w:rPr>
+        <w:t>对于本项目测试，根据需求规格说明书中给的功能需求，在对应的CSC下进行功能测试，以便测试CSCI合格性。</w:t>
+      </w:r>
+    </w:p>
+    <w:p>
+      <w:pPr>
+        <w:pStyle w:val="5"/>
+      </w:pPr>
+      <w:r>
+        <w:rPr>
+          <w:rFonts w:hint="eastAsia"/>
+        </w:rPr>
+        <w:t>6.9.3 CSCI合格性测试准备</w:t>
+      </w:r>
+    </w:p>
+    <w:p>
+      <w:pPr>
+        <w:ind w:firstLine="420"/>
+        <w:rPr>
+          <w:rFonts w:ascii="宋体" w:eastAsia="宋体" w:hAnsi="宋体" w:cs="宋体"/>
+          <w:sz w:val="24"/>
+          <w:szCs w:val="24"/>
+        </w:rPr>
+      </w:pPr>
+      <w:r>
+        <w:rPr>
+          <w:rFonts w:ascii="宋体" w:eastAsia="宋体" w:hAnsi="宋体" w:cs="宋体" w:hint="eastAsia"/>
+          <w:sz w:val="24"/>
+          <w:szCs w:val="24"/>
+        </w:rPr>
+        <w:t>为了顺利进行CSCI合格性测试，对于软件配置说明书中提及的CSC和CSU等，需要在目标计算机系统上布置完善，搭建好环境，配置好参数然后进行测试。</w:t>
+      </w:r>
+    </w:p>
+    <w:p>
+      <w:pPr>
+        <w:pStyle w:val="5"/>
+      </w:pPr>
+      <w:r>
+        <w:rPr>
+          <w:rFonts w:hint="eastAsia"/>
+        </w:rPr>
+        <w:t>6.9.4 CSCI合格性测试演练</w:t>
+      </w:r>
+    </w:p>
+    <w:p>
+      <w:pPr>
+        <w:ind w:firstLine="420"/>
+        <w:rPr>
+          <w:rFonts w:ascii="宋体" w:eastAsia="宋体" w:hAnsi="宋体" w:cs="宋体"/>
+          <w:sz w:val="24"/>
+          <w:szCs w:val="24"/>
+        </w:rPr>
+      </w:pPr>
+      <w:r>
+        <w:rPr>
+          <w:rFonts w:ascii="宋体" w:eastAsia="宋体" w:hAnsi="宋体" w:cs="宋体" w:hint="eastAsia"/>
+          <w:sz w:val="24"/>
+          <w:szCs w:val="24"/>
+        </w:rPr>
+        <w:t>为了使得CSCI合格性测试的可靠性，准备好多种情况下的输入，即初始化多个测试用例，正式测试前进行模拟演练，确保设计的测试用例具有代表性和说服性。</w:t>
+      </w:r>
+    </w:p>
+    <w:p>
+      <w:pPr>
+        <w:pStyle w:val="5"/>
+      </w:pPr>
+      <w:r>
+        <w:rPr>
+          <w:rFonts w:hint="eastAsia"/>
+        </w:rPr>
         <w:lastRenderedPageBreak/>
-        <w:t>总体来说，本项目CSCI满足相互独立的要求。</w:t>
-      </w:r>
-    </w:p>
-    <w:p>
-      <w:pPr>
-        <w:pStyle w:val="5"/>
-      </w:pPr>
-      <w:r>
-        <w:rPr>
-          <w:rFonts w:hint="eastAsia"/>
-        </w:rPr>
-        <w:t>6.9.2在目标计算机系统（或模拟的环境）上测试</w:t>
-      </w:r>
-    </w:p>
-    <w:p>
-      <w:pPr>
-        <w:ind w:firstLine="420"/>
-        <w:rPr>
-          <w:rFonts w:ascii="宋体" w:eastAsia="宋体" w:hAnsi="宋体" w:cs="宋体"/>
-          <w:sz w:val="24"/>
-          <w:szCs w:val="24"/>
-        </w:rPr>
-      </w:pPr>
-      <w:r>
-        <w:rPr>
-          <w:rFonts w:ascii="宋体" w:eastAsia="宋体" w:hAnsi="宋体" w:cs="宋体" w:hint="eastAsia"/>
-          <w:sz w:val="24"/>
-          <w:szCs w:val="24"/>
-        </w:rPr>
-        <w:t>对于本项目测试，根据需求规格说明书中给的功能需求，在对应的CSC下进行功能测试，以便测试CSCI合格性。</w:t>
-      </w:r>
-    </w:p>
-    <w:p>
-      <w:pPr>
-        <w:pStyle w:val="5"/>
-      </w:pPr>
-      <w:r>
-        <w:rPr>
-          <w:rFonts w:hint="eastAsia"/>
-        </w:rPr>
-        <w:t>6.9.3 CSCI合格性测试准备</w:t>
-      </w:r>
-    </w:p>
-    <w:p>
-      <w:pPr>
-        <w:ind w:firstLine="420"/>
-        <w:rPr>
-          <w:rFonts w:ascii="宋体" w:eastAsia="宋体" w:hAnsi="宋体" w:cs="宋体"/>
-          <w:sz w:val="24"/>
-          <w:szCs w:val="24"/>
-        </w:rPr>
-      </w:pPr>
-      <w:r>
-        <w:rPr>
-          <w:rFonts w:ascii="宋体" w:eastAsia="宋体" w:hAnsi="宋体" w:cs="宋体" w:hint="eastAsia"/>
-          <w:sz w:val="24"/>
-          <w:szCs w:val="24"/>
-        </w:rPr>
-        <w:t>为了顺利进行CSCI合格性测试，对于软件配置说明书中提及的CSC和CSU等，需要在目标计算机系统上布置完善，搭建好环境，配置好参数然后进行测试。</w:t>
-      </w:r>
-    </w:p>
-    <w:p>
-      <w:pPr>
-        <w:pStyle w:val="5"/>
-      </w:pPr>
-      <w:r>
-        <w:rPr>
-          <w:rFonts w:hint="eastAsia"/>
-        </w:rPr>
-        <w:t>6.9.4 CSCI合格性测试演练</w:t>
-      </w:r>
-    </w:p>
-    <w:p>
-      <w:pPr>
-        <w:ind w:firstLine="420"/>
-        <w:rPr>
-          <w:rFonts w:ascii="宋体" w:eastAsia="宋体" w:hAnsi="宋体" w:cs="宋体"/>
-          <w:sz w:val="24"/>
-          <w:szCs w:val="24"/>
-        </w:rPr>
-      </w:pPr>
-      <w:r>
-        <w:rPr>
-          <w:rFonts w:ascii="宋体" w:eastAsia="宋体" w:hAnsi="宋体" w:cs="宋体" w:hint="eastAsia"/>
-          <w:sz w:val="24"/>
-          <w:szCs w:val="24"/>
-        </w:rPr>
-        <w:t>为了使得CSCI合格性测试的可靠性，准备好多种情况下的输入，即初始化多个测试用例，正式测试前进行模拟演练，确保设计的测试用例具有代表性和说服性。</w:t>
-      </w:r>
-    </w:p>
-    <w:p>
-      <w:pPr>
-        <w:pStyle w:val="5"/>
-      </w:pPr>
-      <w:r>
-        <w:rPr>
-          <w:rFonts w:hint="eastAsia"/>
-        </w:rPr>
         <w:t>6.9.5 CSCI合格性测试执行</w:t>
       </w:r>
     </w:p>
@@ -16390,122 +18186,122 @@
           <w:sz w:val="32"/>
           <w:szCs w:val="32"/>
         </w:rPr>
+        <w:t>6.10 CSCI/HWCI集成和测试</w:t>
+      </w:r>
+    </w:p>
+    <w:p>
+      <w:pPr>
+        <w:ind w:firstLine="420"/>
+        <w:rPr>
+          <w:sz w:val="24"/>
+          <w:szCs w:val="24"/>
+        </w:rPr>
+      </w:pPr>
+      <w:r>
+        <w:rPr>
+          <w:rFonts w:ascii="宋体" w:eastAsia="宋体" w:hAnsi="宋体" w:cs="宋体" w:hint="eastAsia"/>
+          <w:sz w:val="24"/>
+          <w:szCs w:val="24"/>
+        </w:rPr>
+        <w:t>本条分条列举CSCI/HWCI的集成和测试过程。</w:t>
+      </w:r>
+    </w:p>
+    <w:p>
+      <w:pPr>
+        <w:pStyle w:val="5"/>
+      </w:pPr>
+      <w:r>
+        <w:rPr>
+          <w:rFonts w:hint="eastAsia"/>
+        </w:rPr>
+        <w:t>6.10.1 CSCI/HWCI集成和测试准备</w:t>
+      </w:r>
+    </w:p>
+    <w:p>
+      <w:pPr>
+        <w:ind w:firstLine="420"/>
+        <w:rPr>
+          <w:rFonts w:ascii="宋体" w:eastAsia="宋体" w:hAnsi="宋体" w:cs="宋体"/>
+          <w:sz w:val="24"/>
+          <w:szCs w:val="24"/>
+        </w:rPr>
+      </w:pPr>
+      <w:r>
+        <w:rPr>
+          <w:rFonts w:ascii="宋体" w:eastAsia="宋体" w:hAnsi="宋体" w:cs="宋体" w:hint="eastAsia"/>
+          <w:sz w:val="24"/>
+          <w:szCs w:val="24"/>
+        </w:rPr>
+        <w:t>为了顺利进行CSCI/HWCI集成和测试，根据软件配置说明文档搭建好测试需要的硬件与软件环境。</w:t>
+      </w:r>
+    </w:p>
+    <w:p>
+      <w:pPr>
+        <w:pStyle w:val="5"/>
+      </w:pPr>
+      <w:r>
+        <w:rPr>
+          <w:rFonts w:hint="eastAsia"/>
+        </w:rPr>
+        <w:t>6.10.2 CSCI/HWCI集成和测试执行</w:t>
+      </w:r>
+    </w:p>
+    <w:p>
+      <w:pPr>
+        <w:ind w:firstLine="420"/>
+        <w:rPr>
+          <w:rFonts w:ascii="宋体" w:eastAsia="宋体" w:hAnsi="宋体" w:cs="宋体"/>
+          <w:sz w:val="24"/>
+          <w:szCs w:val="24"/>
+        </w:rPr>
+      </w:pPr>
+      <w:r>
+        <w:rPr>
+          <w:rFonts w:ascii="宋体" w:eastAsia="宋体" w:hAnsi="宋体" w:cs="宋体" w:hint="eastAsia"/>
+          <w:sz w:val="24"/>
+          <w:szCs w:val="24"/>
+        </w:rPr>
+        <w:t>对于CSCI/HWCI集成和测试，对CSCI中各CSC进行集成和测试，HWCI即对相应的硬件配置进行集成和测试。</w:t>
+      </w:r>
+    </w:p>
+    <w:p>
+      <w:pPr>
+        <w:pStyle w:val="5"/>
+      </w:pPr>
+      <w:r>
+        <w:rPr>
+          <w:rFonts w:hint="eastAsia"/>
+        </w:rPr>
+        <w:t>6.10.3 修改和再测试</w:t>
+      </w:r>
+    </w:p>
+    <w:p>
+      <w:pPr>
+        <w:ind w:firstLine="420"/>
+        <w:rPr>
+          <w:rFonts w:ascii="宋体" w:eastAsia="宋体" w:hAnsi="宋体" w:cs="宋体"/>
+          <w:sz w:val="24"/>
+          <w:szCs w:val="24"/>
+        </w:rPr>
+      </w:pPr>
+      <w:r>
+        <w:rPr>
+          <w:rFonts w:ascii="宋体" w:eastAsia="宋体" w:hAnsi="宋体" w:cs="宋体" w:hint="eastAsia"/>
+          <w:sz w:val="24"/>
+          <w:szCs w:val="24"/>
+        </w:rPr>
+        <w:t>对于第一次测试的结果，修改不满足配置要求的部分，然后进行再测试。</w:t>
+      </w:r>
+    </w:p>
+    <w:p>
+      <w:pPr>
+        <w:pStyle w:val="5"/>
+      </w:pPr>
+      <w:r>
+        <w:rPr>
+          <w:rFonts w:hint="eastAsia"/>
+        </w:rPr>
         <w:lastRenderedPageBreak/>
-        <w:t>6.10 CSCI/HWCI集成和测试</w:t>
-      </w:r>
-    </w:p>
-    <w:p>
-      <w:pPr>
-        <w:ind w:firstLine="420"/>
-        <w:rPr>
-          <w:sz w:val="24"/>
-          <w:szCs w:val="24"/>
-        </w:rPr>
-      </w:pPr>
-      <w:r>
-        <w:rPr>
-          <w:rFonts w:ascii="宋体" w:eastAsia="宋体" w:hAnsi="宋体" w:cs="宋体" w:hint="eastAsia"/>
-          <w:sz w:val="24"/>
-          <w:szCs w:val="24"/>
-        </w:rPr>
-        <w:t>本条分条列举CSCI/HWCI的集成和测试过程。</w:t>
-      </w:r>
-    </w:p>
-    <w:p>
-      <w:pPr>
-        <w:pStyle w:val="5"/>
-      </w:pPr>
-      <w:r>
-        <w:rPr>
-          <w:rFonts w:hint="eastAsia"/>
-        </w:rPr>
-        <w:t>6.10.1 CSCI/HWCI集成和测试准备</w:t>
-      </w:r>
-    </w:p>
-    <w:p>
-      <w:pPr>
-        <w:ind w:firstLine="420"/>
-        <w:rPr>
-          <w:rFonts w:ascii="宋体" w:eastAsia="宋体" w:hAnsi="宋体" w:cs="宋体"/>
-          <w:sz w:val="24"/>
-          <w:szCs w:val="24"/>
-        </w:rPr>
-      </w:pPr>
-      <w:r>
-        <w:rPr>
-          <w:rFonts w:ascii="宋体" w:eastAsia="宋体" w:hAnsi="宋体" w:cs="宋体" w:hint="eastAsia"/>
-          <w:sz w:val="24"/>
-          <w:szCs w:val="24"/>
-        </w:rPr>
-        <w:t>为了顺利进行CSCI/HWCI集成和测试，根据软件配置说明文档搭建好测试需要的硬件与软件环境。</w:t>
-      </w:r>
-    </w:p>
-    <w:p>
-      <w:pPr>
-        <w:pStyle w:val="5"/>
-      </w:pPr>
-      <w:r>
-        <w:rPr>
-          <w:rFonts w:hint="eastAsia"/>
-        </w:rPr>
-        <w:t>6.10.2 CSCI/HWCI集成和测试执行</w:t>
-      </w:r>
-    </w:p>
-    <w:p>
-      <w:pPr>
-        <w:ind w:firstLine="420"/>
-        <w:rPr>
-          <w:rFonts w:ascii="宋体" w:eastAsia="宋体" w:hAnsi="宋体" w:cs="宋体"/>
-          <w:sz w:val="24"/>
-          <w:szCs w:val="24"/>
-        </w:rPr>
-      </w:pPr>
-      <w:r>
-        <w:rPr>
-          <w:rFonts w:ascii="宋体" w:eastAsia="宋体" w:hAnsi="宋体" w:cs="宋体" w:hint="eastAsia"/>
-          <w:sz w:val="24"/>
-          <w:szCs w:val="24"/>
-        </w:rPr>
-        <w:t>对于CSCI/HWCI集成和测试，对CSCI中各CSC进行集成和测试，HWCI即对相应的硬件配置进行集成和测试。</w:t>
-      </w:r>
-    </w:p>
-    <w:p>
-      <w:pPr>
-        <w:pStyle w:val="5"/>
-      </w:pPr>
-      <w:r>
-        <w:rPr>
-          <w:rFonts w:hint="eastAsia"/>
-        </w:rPr>
-        <w:t>6.10.3 修改和再测试</w:t>
-      </w:r>
-    </w:p>
-    <w:p>
-      <w:pPr>
-        <w:ind w:firstLine="420"/>
-        <w:rPr>
-          <w:rFonts w:ascii="宋体" w:eastAsia="宋体" w:hAnsi="宋体" w:cs="宋体"/>
-          <w:sz w:val="24"/>
-          <w:szCs w:val="24"/>
-        </w:rPr>
-      </w:pPr>
-      <w:r>
-        <w:rPr>
-          <w:rFonts w:ascii="宋体" w:eastAsia="宋体" w:hAnsi="宋体" w:cs="宋体" w:hint="eastAsia"/>
-          <w:sz w:val="24"/>
-          <w:szCs w:val="24"/>
-        </w:rPr>
-        <w:t>对于第一次测试的结果，修改不满足配置要求的部分，然后进行再测试。</w:t>
-      </w:r>
-    </w:p>
-    <w:p>
-      <w:pPr>
-        <w:pStyle w:val="5"/>
-      </w:pPr>
-      <w:r>
-        <w:rPr>
-          <w:rFonts w:hint="eastAsia"/>
-        </w:rPr>
         <w:t>6.10.4 CSCI/HWCI集成和测试结果分析与记录</w:t>
       </w:r>
     </w:p>
@@ -16621,7 +18417,6 @@
         <w:rPr>
           <w:rFonts w:hint="eastAsia"/>
         </w:rPr>
-        <w:lastRenderedPageBreak/>
         <w:t>6.12.1 可执行软件的准备</w:t>
       </w:r>
     </w:p>
@@ -16760,7 +18555,16 @@
           <w:sz w:val="24"/>
           <w:szCs w:val="24"/>
         </w:rPr>
-        <w:t>普通用户手册应包括用户基本操作(登录，注册，找回密码等)、对任务的操作方法(发布任务，浏览任务等)、查看操作方法(查看消息列表，查看公告，个人信息等);</w:t>
+        <w:t>普通用户手册应包括用户基本操作(登录，注册，找回密码等)、对任务的操作方法(发布任务，浏览任务等)、查看操作方法(查看消息列表，查看公告，</w:t>
+      </w:r>
+      <w:r>
+        <w:rPr>
+          <w:rFonts w:ascii="宋体" w:eastAsia="宋体" w:hAnsi="宋体" w:cs="宋体" w:hint="eastAsia"/>
+          <w:sz w:val="24"/>
+          <w:szCs w:val="24"/>
+        </w:rPr>
+        <w:lastRenderedPageBreak/>
+        <w:t>个人信息等);</w:t>
       </w:r>
     </w:p>
     <w:p>
@@ -16863,7 +18667,6 @@
         <w:rPr>
           <w:rFonts w:hint="eastAsia"/>
         </w:rPr>
-        <w:lastRenderedPageBreak/>
         <w:t>6.13.2 源文件准备</w:t>
       </w:r>
       <w:r>
@@ -16994,6 +18797,7 @@
         <w:rPr>
           <w:rFonts w:hint="eastAsia"/>
         </w:rPr>
+        <w:lastRenderedPageBreak/>
         <w:t>6.14.1 配置标识</w:t>
       </w:r>
     </w:p>
@@ -17193,42 +18997,42 @@
         <w:rPr>
           <w:rFonts w:hint="eastAsia"/>
         </w:rPr>
+        <w:t>6.14.2 配置控制</w:t>
+      </w:r>
+    </w:p>
+    <w:p>
+      <w:pPr>
+        <w:ind w:firstLine="420"/>
+        <w:rPr>
+          <w:rFonts w:ascii="宋体" w:eastAsia="宋体" w:hAnsi="宋体" w:cs="宋体"/>
+          <w:sz w:val="24"/>
+          <w:szCs w:val="24"/>
+        </w:rPr>
+      </w:pPr>
+      <w:r>
+        <w:rPr>
+          <w:rFonts w:ascii="宋体" w:eastAsia="宋体" w:hAnsi="宋体" w:cs="宋体" w:hint="eastAsia"/>
+          <w:sz w:val="24"/>
+          <w:szCs w:val="24"/>
+        </w:rPr>
+        <w:t>对已有配置的修改申请进行处理的方法：</w:t>
+      </w:r>
+    </w:p>
+    <w:p>
+      <w:pPr>
+        <w:ind w:firstLine="420"/>
+        <w:rPr>
+          <w:sz w:val="24"/>
+          <w:szCs w:val="24"/>
+        </w:rPr>
+      </w:pPr>
+      <w:r>
+        <w:rPr>
+          <w:noProof/>
+          <w:sz w:val="24"/>
+          <w:szCs w:val="24"/>
+        </w:rPr>
         <w:lastRenderedPageBreak/>
-        <w:t>6.14.2 配置控制</w:t>
-      </w:r>
-    </w:p>
-    <w:p>
-      <w:pPr>
-        <w:ind w:firstLine="420"/>
-        <w:rPr>
-          <w:rFonts w:ascii="宋体" w:eastAsia="宋体" w:hAnsi="宋体" w:cs="宋体"/>
-          <w:sz w:val="24"/>
-          <w:szCs w:val="24"/>
-        </w:rPr>
-      </w:pPr>
-      <w:r>
-        <w:rPr>
-          <w:rFonts w:ascii="宋体" w:eastAsia="宋体" w:hAnsi="宋体" w:cs="宋体" w:hint="eastAsia"/>
-          <w:sz w:val="24"/>
-          <w:szCs w:val="24"/>
-        </w:rPr>
-        <w:t>对已有配置的修改申请进行处理的方法：</w:t>
-      </w:r>
-    </w:p>
-    <w:p>
-      <w:pPr>
-        <w:ind w:firstLine="420"/>
-        <w:rPr>
-          <w:sz w:val="24"/>
-          <w:szCs w:val="24"/>
-        </w:rPr>
-      </w:pPr>
-      <w:r>
-        <w:rPr>
-          <w:noProof/>
-          <w:sz w:val="24"/>
-          <w:szCs w:val="24"/>
-        </w:rPr>
         <w:drawing>
           <wp:inline distT="0" distB="0" distL="114300" distR="114300">
             <wp:extent cx="3070860" cy="5181600"/>
@@ -17247,7 +19051,7 @@
                     </pic:cNvPicPr>
                   </pic:nvPicPr>
                   <pic:blipFill>
-                    <a:blip r:embed="rId11"/>
+                    <a:blip r:embed="rId13"/>
                     <a:stretch>
                       <a:fillRect/>
                     </a:stretch>
@@ -17525,26 +19329,18 @@
           <w:sz w:val="24"/>
           <w:szCs w:val="24"/>
         </w:rPr>
-        <w:t>总体配置管理小组：由项目配置管理小组承担，负责A类修改的审查和获</w:t>
-      </w:r>
-      <w:r>
-        <w:rPr>
-          <w:rFonts w:ascii="宋体" w:eastAsia="宋体" w:hAnsi="宋体" w:cs="宋体" w:hint="eastAsia"/>
-          <w:sz w:val="24"/>
-          <w:szCs w:val="24"/>
+        <w:t>总体配置管理小组：由项目配置管理小组承担，负责A类修改的审查和获得子系统配置管理小组批准的B类修改的审查。</w:t>
+      </w:r>
+    </w:p>
+    <w:p>
+      <w:pPr>
+        <w:pStyle w:val="5"/>
+      </w:pPr>
+      <w:r>
+        <w:rPr>
+          <w:rFonts w:hint="eastAsia"/>
         </w:rPr>
         <w:lastRenderedPageBreak/>
-        <w:t>得子系统配置管理小组批准的B类修改的审查。</w:t>
-      </w:r>
-    </w:p>
-    <w:p>
-      <w:pPr>
-        <w:pStyle w:val="5"/>
-      </w:pPr>
-      <w:r>
-        <w:rPr>
-          <w:rFonts w:hint="eastAsia"/>
-        </w:rPr>
         <w:t>6.14.3 配置状态统计</w:t>
       </w:r>
     </w:p>
@@ -18202,17 +19998,7 @@
                 <w:sz w:val="24"/>
                 <w:szCs w:val="24"/>
               </w:rPr>
-              <w:t>是否有适当的文档说明构成该发布的成分以及成分的版</w:t>
-            </w:r>
-            <w:r>
-              <w:rPr>
-                <w:rFonts w:ascii="宋体" w:eastAsia="宋体" w:hAnsi="宋体" w:cs="宋体" w:hint="eastAsia"/>
-                <w:kern w:val="0"/>
-                <w:sz w:val="24"/>
-                <w:szCs w:val="24"/>
-              </w:rPr>
-              <w:lastRenderedPageBreak/>
-              <w:t>本？</w:t>
+              <w:t>是否有适当的文档说明构成该发布的成分以及成分的版本？</w:t>
             </w:r>
           </w:p>
         </w:tc>
@@ -19329,43 +21115,43 @@
         <w:rPr>
           <w:rFonts w:hint="eastAsia"/>
         </w:rPr>
+        <w:t>6.15.1 中间阶段的和最终的软件产品评估</w:t>
+      </w:r>
+    </w:p>
+    <w:p>
+      <w:pPr>
+        <w:ind w:firstLine="420"/>
+        <w:rPr>
+          <w:rFonts w:ascii="宋体" w:eastAsia="宋体" w:hAnsi="宋体" w:cs="宋体"/>
+          <w:sz w:val="24"/>
+          <w:szCs w:val="24"/>
+        </w:rPr>
+      </w:pPr>
+      <w:r>
+        <w:rPr>
+          <w:rFonts w:ascii="宋体" w:eastAsia="宋体" w:hAnsi="宋体" w:cs="宋体" w:hint="eastAsia"/>
+          <w:sz w:val="24"/>
+          <w:szCs w:val="24"/>
+        </w:rPr>
+        <w:t>中间阶段的评估计划从中间阶段的项目是否能够实现软件项目规格说明书中的基本功能入手，以实现基本功能为第一目标，然后再进行评估。</w:t>
+      </w:r>
+    </w:p>
+    <w:p>
+      <w:pPr>
+        <w:ind w:firstLine="420"/>
+        <w:rPr>
+          <w:rFonts w:ascii="宋体" w:eastAsia="宋体" w:hAnsi="宋体" w:cs="宋体"/>
+          <w:sz w:val="24"/>
+          <w:szCs w:val="24"/>
+        </w:rPr>
+      </w:pPr>
+      <w:r>
+        <w:rPr>
+          <w:rFonts w:ascii="宋体" w:eastAsia="宋体" w:hAnsi="宋体" w:cs="宋体" w:hint="eastAsia"/>
+          <w:sz w:val="24"/>
+          <w:szCs w:val="24"/>
+        </w:rPr>
         <w:lastRenderedPageBreak/>
-        <w:t>6.15.1 中间阶段的和最终的软件产品评估</w:t>
-      </w:r>
-    </w:p>
-    <w:p>
-      <w:pPr>
-        <w:ind w:firstLine="420"/>
-        <w:rPr>
-          <w:rFonts w:ascii="宋体" w:eastAsia="宋体" w:hAnsi="宋体" w:cs="宋体"/>
-          <w:sz w:val="24"/>
-          <w:szCs w:val="24"/>
-        </w:rPr>
-      </w:pPr>
-      <w:r>
-        <w:rPr>
-          <w:rFonts w:ascii="宋体" w:eastAsia="宋体" w:hAnsi="宋体" w:cs="宋体" w:hint="eastAsia"/>
-          <w:sz w:val="24"/>
-          <w:szCs w:val="24"/>
-        </w:rPr>
-        <w:t>中间阶段的评估计划从中间阶段的项目是否能够实现软件项目规格说明书中的基本功能入手，以实现基本功能为第一目标，然后再进行评估。</w:t>
-      </w:r>
-    </w:p>
-    <w:p>
-      <w:pPr>
-        <w:ind w:firstLine="420"/>
-        <w:rPr>
-          <w:rFonts w:ascii="宋体" w:eastAsia="宋体" w:hAnsi="宋体" w:cs="宋体"/>
-          <w:sz w:val="24"/>
-          <w:szCs w:val="24"/>
-        </w:rPr>
-      </w:pPr>
-      <w:r>
-        <w:rPr>
-          <w:rFonts w:ascii="宋体" w:eastAsia="宋体" w:hAnsi="宋体" w:cs="宋体" w:hint="eastAsia"/>
-          <w:sz w:val="24"/>
-          <w:szCs w:val="24"/>
-        </w:rPr>
         <w:t>最终软件产品评估的重心不仅放在最基本任务的实现，还要注重界面设计的美观性以及相关功能实现是否存在优化情况，从更加全面、更加合理的角度去评估软件产品。</w:t>
       </w:r>
     </w:p>
@@ -19598,16 +21384,7 @@
           <w:sz w:val="24"/>
           <w:szCs w:val="24"/>
         </w:rPr>
-        <w:t>代码评估。这条从代码是否包含注释，多余代码函数是否删除，是否高耦</w:t>
-      </w:r>
-      <w:r>
-        <w:rPr>
-          <w:rFonts w:ascii="宋体" w:eastAsia="宋体" w:hAnsi="宋体" w:cs="宋体" w:hint="eastAsia"/>
-          <w:sz w:val="24"/>
-          <w:szCs w:val="24"/>
-        </w:rPr>
-        <w:lastRenderedPageBreak/>
-        <w:t>合，接口化函数等进行评估，确保软件项目代码是有条理的，思路清晰的，这样才能保证软件的质量。</w:t>
+        <w:t>代码评估。这条从代码是否包含注释，多余代码函数是否删除，是否高耦合，接口化函数等进行评估，确保软件项目代码是有条理的，思路清晰的，这样才能保证软件的质量。</w:t>
       </w:r>
     </w:p>
     <w:p>
@@ -19651,6 +21428,7 @@
           <w:sz w:val="24"/>
           <w:szCs w:val="24"/>
         </w:rPr>
+        <w:lastRenderedPageBreak/>
         <w:t>优化算法使用。这条从算法优化角度进行软件质量保证评估，尽量优化时间与空间来达到尽可能让软件运行便捷的目的。</w:t>
       </w:r>
     </w:p>
@@ -19858,36 +21636,36 @@
         <w:rPr>
           <w:rFonts w:hint="eastAsia"/>
         </w:rPr>
+        <w:t>6.18.1 联合技术评审包括——组建议的评审</w:t>
+      </w:r>
+    </w:p>
+    <w:p>
+      <w:pPr>
+        <w:ind w:firstLine="420"/>
+        <w:rPr>
+          <w:rFonts w:ascii="宋体" w:eastAsia="宋体" w:hAnsi="宋体" w:cs="宋体"/>
+          <w:sz w:val="24"/>
+          <w:szCs w:val="24"/>
+        </w:rPr>
+      </w:pPr>
+      <w:r>
+        <w:rPr>
+          <w:rFonts w:ascii="宋体" w:eastAsia="宋体" w:hAnsi="宋体" w:cs="宋体" w:hint="eastAsia"/>
+          <w:sz w:val="24"/>
+          <w:szCs w:val="24"/>
+        </w:rPr>
+        <w:t>关于联合技术评审，我们计划对于已实现的软件项目，由于是分模块进行功能实现的，每个组只负责自己组的编码任务，所以进行联合技术评审时，各个组可以对别的组完成的功能进行评审，以小组为单位提出建议，然后统计筛选，采用可用的建议。</w:t>
+      </w:r>
+    </w:p>
+    <w:p>
+      <w:pPr>
+        <w:pStyle w:val="5"/>
+      </w:pPr>
+      <w:r>
+        <w:rPr>
+          <w:rFonts w:hint="eastAsia"/>
+        </w:rPr>
         <w:lastRenderedPageBreak/>
-        <w:t>6.18.1 联合技术评审包括——组建议的评审</w:t>
-      </w:r>
-    </w:p>
-    <w:p>
-      <w:pPr>
-        <w:ind w:firstLine="420"/>
-        <w:rPr>
-          <w:rFonts w:ascii="宋体" w:eastAsia="宋体" w:hAnsi="宋体" w:cs="宋体"/>
-          <w:sz w:val="24"/>
-          <w:szCs w:val="24"/>
-        </w:rPr>
-      </w:pPr>
-      <w:r>
-        <w:rPr>
-          <w:rFonts w:ascii="宋体" w:eastAsia="宋体" w:hAnsi="宋体" w:cs="宋体" w:hint="eastAsia"/>
-          <w:sz w:val="24"/>
-          <w:szCs w:val="24"/>
-        </w:rPr>
-        <w:t>关于联合技术评审，我们计划对于已实现的软件项目，由于是分模块进行功能实现的，每个组只负责自己组的编码任务，所以进行联合技术评审时，各个组可以对别的组完成的功能进行评审，以小组为单位提出建议，然后统计筛选，采用可用的建议。</w:t>
-      </w:r>
-    </w:p>
-    <w:p>
-      <w:pPr>
-        <w:pStyle w:val="5"/>
-      </w:pPr>
-      <w:r>
-        <w:rPr>
-          <w:rFonts w:hint="eastAsia"/>
-        </w:rPr>
         <w:t>6.18.2 联合管理评审包括——组建议的评审</w:t>
       </w:r>
     </w:p>
@@ -20224,16 +22002,7 @@
           <w:sz w:val="24"/>
           <w:szCs w:val="24"/>
         </w:rPr>
-        <w:t>文件的各层次内部，若再需要分点叙述时，可用“（1）、（2）”这种层</w:t>
-      </w:r>
-      <w:r>
-        <w:rPr>
-          <w:rFonts w:ascii="宋体" w:eastAsia="宋体" w:hAnsi="宋体" w:cs="宋体" w:hint="eastAsia"/>
-          <w:sz w:val="24"/>
-          <w:szCs w:val="24"/>
-        </w:rPr>
-        <w:lastRenderedPageBreak/>
-        <w:t>次序号；更小的层次则用“1）、2）”或者序号“</w:t>
+        <w:t>文件的各层次内部，若再需要分点叙述时，可用“（1）、（2）”这种层次序号；更小的层次则用“1）、2）”或者序号“</w:t>
       </w:r>
       <w:r>
         <w:rPr>
@@ -20412,6 +22181,7 @@
           <w:sz w:val="32"/>
           <w:szCs w:val="32"/>
         </w:rPr>
+        <w:lastRenderedPageBreak/>
         <w:t>6.20 其他软件开发活动</w:t>
       </w:r>
     </w:p>
@@ -20908,16 +22678,7 @@
           <w:sz w:val="24"/>
           <w:szCs w:val="24"/>
         </w:rPr>
-        <w:t>并发用户数。并发用户数用来度量服务器并发容量和同步协调能力。在</w:t>
-      </w:r>
-      <w:r>
-        <w:rPr>
-          <w:rFonts w:ascii="宋体" w:eastAsia="宋体" w:hAnsi="宋体" w:cs="宋体" w:hint="eastAsia"/>
-          <w:sz w:val="24"/>
-          <w:szCs w:val="24"/>
-        </w:rPr>
-        <w:lastRenderedPageBreak/>
-        <w:t>客户端指一批用户同时执行一个操作。并发数反映了软件系统的并发处理能力。</w:t>
+        <w:t>并发用户数。并发用户数用来度量服务器并发容量和同步协调能力。在客户端指一批用户同时执行一个操作。并发数反映了软件系统的并发处理能力。</w:t>
       </w:r>
     </w:p>
     <w:p>
@@ -20983,6 +22744,7 @@
           <w:sz w:val="24"/>
           <w:szCs w:val="24"/>
         </w:rPr>
+        <w:lastRenderedPageBreak/>
         <w:t>响应时间。响应时间就是用户感受软件系统为其服务损耗的时间，对于网站系统来说，响应时间就是从点击了一个页面计时开始，到这个页面完全在浏览器里展现计时结束的这一段时间间隔。</w:t>
       </w:r>
     </w:p>
@@ -21193,35 +22955,35 @@
         <w:rPr>
           <w:rFonts w:hint="eastAsia"/>
         </w:rPr>
+        <w:t>6.20.7 项目过程的改进</w:t>
+      </w:r>
+    </w:p>
+    <w:p>
+      <w:pPr>
+        <w:ind w:firstLine="480"/>
+        <w:rPr>
+          <w:sz w:val="24"/>
+          <w:szCs w:val="24"/>
+        </w:rPr>
+      </w:pPr>
+      <w:r>
+        <w:rPr>
+          <w:rFonts w:ascii="宋体" w:eastAsia="宋体" w:hAnsi="宋体" w:hint="eastAsia"/>
+          <w:sz w:val="24"/>
+          <w:szCs w:val="24"/>
+        </w:rPr>
+        <w:t>我们前期采用目标驱动的方式，力求完成所有的目的功能，不断改善功能的操作感，整体系统的用户友好程度。后期采用缺陷驱动的方式，在软件测试之后对不尽人意的功能和性能进一步改正优化，力求做到最好。</w:t>
+      </w:r>
+    </w:p>
+    <w:p>
+      <w:pPr>
+        <w:pStyle w:val="5"/>
+      </w:pPr>
+      <w:r>
+        <w:rPr>
+          <w:rFonts w:hint="eastAsia"/>
+        </w:rPr>
         <w:lastRenderedPageBreak/>
-        <w:t>6.20.7 项目过程的改进</w:t>
-      </w:r>
-    </w:p>
-    <w:p>
-      <w:pPr>
-        <w:ind w:firstLine="480"/>
-        <w:rPr>
-          <w:sz w:val="24"/>
-          <w:szCs w:val="24"/>
-        </w:rPr>
-      </w:pPr>
-      <w:r>
-        <w:rPr>
-          <w:rFonts w:ascii="宋体" w:eastAsia="宋体" w:hAnsi="宋体" w:hint="eastAsia"/>
-          <w:sz w:val="24"/>
-          <w:szCs w:val="24"/>
-        </w:rPr>
-        <w:t>我们前期采用目标驱动的方式，力求完成所有的目的功能，不断改善功能的操作感，整体系统的用户友好程度。后期采用缺陷驱动的方式，在软件测试之后对不尽人意的功能和性能进一步改正优化，力求做到最好。</w:t>
-      </w:r>
-    </w:p>
-    <w:p>
-      <w:pPr>
-        <w:pStyle w:val="5"/>
-      </w:pPr>
-      <w:r>
-        <w:rPr>
-          <w:rFonts w:hint="eastAsia"/>
-        </w:rPr>
         <w:t>6.20.8 计划中未提及的其他活动</w:t>
       </w:r>
     </w:p>
@@ -21250,7 +23012,7 @@
           <w:szCs w:val="44"/>
         </w:rPr>
       </w:pPr>
-      <w:bookmarkStart w:id="11" w:name="_Toc5561"/>
+      <w:bookmarkStart w:id="12" w:name="_Toc5561"/>
       <w:r>
         <w:rPr>
           <w:rFonts w:hint="eastAsia"/>
@@ -21259,7 +23021,7 @@
         </w:rPr>
         <w:t>7 进度表和活动网络图</w:t>
       </w:r>
-      <w:bookmarkEnd w:id="11"/>
+      <w:bookmarkEnd w:id="12"/>
     </w:p>
     <w:p>
       <w:pPr>
@@ -21413,7 +23175,7 @@
             <w:pPr>
               <w:jc w:val="center"/>
               <w:rPr>
-                <w:rFonts w:asciiTheme="minorEastAsia" w:hAnsiTheme="minorEastAsia" w:cstheme="minorEastAsia" w:hint="eastAsia"/>
+                <w:rFonts w:asciiTheme="minorEastAsia" w:hAnsiTheme="minorEastAsia" w:cstheme="minorEastAsia"/>
                 <w:sz w:val="24"/>
                 <w:szCs w:val="24"/>
               </w:rPr>
@@ -21653,7 +23415,6 @@
                 <w:sz w:val="24"/>
                 <w:szCs w:val="24"/>
               </w:rPr>
-              <w:lastRenderedPageBreak/>
               <w:t>汇总</w:t>
             </w:r>
             <w:r>
@@ -21685,7 +23446,6 @@
                 <w:sz w:val="24"/>
                 <w:szCs w:val="24"/>
               </w:rPr>
-              <w:lastRenderedPageBreak/>
               <w:t>前端界面基本完成，后端功能实现大半</w:t>
             </w:r>
           </w:p>
@@ -21742,7 +23502,16 @@
                 <w:sz w:val="24"/>
                 <w:szCs w:val="24"/>
               </w:rPr>
-              <w:t>，开启第二次迭代</w:t>
+              <w:t>，开启第</w:t>
+            </w:r>
+            <w:r>
+              <w:rPr>
+                <w:rFonts w:asciiTheme="minorEastAsia" w:hAnsiTheme="minorEastAsia" w:cstheme="minorEastAsia" w:hint="eastAsia"/>
+                <w:sz w:val="24"/>
+                <w:szCs w:val="24"/>
+              </w:rPr>
+              <w:lastRenderedPageBreak/>
+              <w:t>二次迭代</w:t>
             </w:r>
           </w:p>
         </w:tc>
@@ -21765,7 +23534,17 @@
                 <w:sz w:val="24"/>
                 <w:szCs w:val="24"/>
               </w:rPr>
-              <w:t>程序合并成功但有些部分仍有bug，计划进行修改</w:t>
+              <w:lastRenderedPageBreak/>
+              <w:t>程序合并成功但有些部分仍有bug，计划进行</w:t>
+            </w:r>
+            <w:r>
+              <w:rPr>
+                <w:rFonts w:asciiTheme="minorEastAsia" w:hAnsiTheme="minorEastAsia" w:cstheme="minorEastAsia" w:hint="eastAsia"/>
+                <w:sz w:val="24"/>
+                <w:szCs w:val="24"/>
+              </w:rPr>
+              <w:lastRenderedPageBreak/>
+              <w:t>修改</w:t>
             </w:r>
           </w:p>
         </w:tc>
@@ -21790,6 +23569,7 @@
                 <w:sz w:val="24"/>
                 <w:szCs w:val="24"/>
               </w:rPr>
+              <w:lastRenderedPageBreak/>
               <w:t>Day 9</w:t>
             </w:r>
           </w:p>
@@ -22005,8 +23785,6 @@
               </w:rPr>
               <w:t>，第三次迭代结束</w:t>
             </w:r>
-            <w:bookmarkStart w:id="12" w:name="_GoBack"/>
-            <w:bookmarkEnd w:id="12"/>
           </w:p>
         </w:tc>
         <w:tc>
@@ -22103,7 +23881,7 @@
                     </pic:cNvPicPr>
                   </pic:nvPicPr>
                   <pic:blipFill>
-                    <a:blip r:embed="rId12"/>
+                    <a:blip r:embed="rId14"/>
                     <a:stretch>
                       <a:fillRect/>
                     </a:stretch>
@@ -22143,7 +23921,6 @@
           <w:sz w:val="44"/>
           <w:szCs w:val="44"/>
         </w:rPr>
-        <w:lastRenderedPageBreak/>
         <w:t>8 项目组织和资源</w:t>
       </w:r>
       <w:bookmarkEnd w:id="13"/>
@@ -22180,6 +23957,7 @@
           <w:sz w:val="32"/>
           <w:szCs w:val="32"/>
         </w:rPr>
+        <w:lastRenderedPageBreak/>
         <w:t>8.1 项目组织</w:t>
       </w:r>
     </w:p>
@@ -22467,7 +24245,6 @@
           <w:sz w:val="44"/>
           <w:szCs w:val="44"/>
         </w:rPr>
-        <w:lastRenderedPageBreak/>
         <w:t>10 项目估算</w:t>
       </w:r>
       <w:bookmarkEnd w:id="15"/>
@@ -22503,6 +24280,7 @@
           <w:sz w:val="32"/>
           <w:szCs w:val="32"/>
         </w:rPr>
+        <w:lastRenderedPageBreak/>
         <w:t>10.1 规模估算</w:t>
       </w:r>
     </w:p>
@@ -22775,16 +24553,7 @@
           <w:sz w:val="24"/>
           <w:szCs w:val="24"/>
         </w:rPr>
-        <w:t>存储容量的计算：计划项目每天交易总量为100笔，每笔交易的数据字</w:t>
-      </w:r>
-      <w:r>
-        <w:rPr>
-          <w:rFonts w:ascii="宋体" w:eastAsia="宋体" w:hAnsi="宋体" w:cs="宋体" w:hint="eastAsia"/>
-          <w:sz w:val="24"/>
-          <w:szCs w:val="24"/>
-        </w:rPr>
-        <w:lastRenderedPageBreak/>
-        <w:t>节数为15130k，在主机磁盘上保留天数为7天，可以得出数据磁盘容量：20.686M</w:t>
+        <w:t>存储容量的计算：计划项目每天交易总量为100笔，每笔交易的数据字节数为15130k，在主机磁盘上保留天数为7天，可以得出数据磁盘容量：20.686M</w:t>
       </w:r>
     </w:p>
     <w:p>
@@ -22801,6 +24570,7 @@
           <w:sz w:val="32"/>
           <w:szCs w:val="32"/>
         </w:rPr>
+        <w:lastRenderedPageBreak/>
         <w:t>10.5 管理预留</w:t>
       </w:r>
     </w:p>
@@ -22873,7 +24643,7 @@
                     </pic:cNvPicPr>
                   </pic:nvPicPr>
                   <pic:blipFill>
-                    <a:blip r:embed="rId13"/>
+                    <a:blip r:embed="rId15"/>
                     <a:stretch>
                       <a:fillRect/>
                     </a:stretch>
@@ -23105,6 +24875,56 @@
     </w:sectPr>
   </w:body>
 </w:document>
+</file>
+
+<file path=word/endnotes.xml><?xml version="1.0" encoding="utf-8"?>
+<w:endnotes xmlns:wpc="http://schemas.microsoft.com/office/word/2010/wordprocessingCanvas" xmlns:cx="http://schemas.microsoft.com/office/drawing/2014/chartex" xmlns:cx1="http://schemas.microsoft.com/office/drawing/2015/9/8/chartex" xmlns:cx2="http://schemas.microsoft.com/office/drawing/2015/10/21/chartex" xmlns:cx3="http://schemas.microsoft.com/office/drawing/2016/5/9/chartex" xmlns:cx4="http://schemas.microsoft.com/office/drawing/2016/5/10/chartex" xmlns:cx5="http://schemas.microsoft.com/office/drawing/2016/5/11/chartex" xmlns:cx6="http://schemas.microsoft.com/office/drawing/2016/5/12/chartex" xmlns:cx7="http://schemas.microsoft.com/office/drawing/2016/5/13/chartex" xmlns:cx8="http://schemas.microsoft.com/office/drawing/2016/5/14/chartex" xmlns:mc="http://schemas.openxmlformats.org/markup-compatibility/2006" xmlns:aink="http://schemas.microsoft.com/office/drawing/2016/ink" xmlns:am3d="http://schemas.microsoft.com/office/drawing/2017/model3d" xmlns:o="urn:schemas-microsoft-com:office:office" xmlns:r="http://schemas.openxmlformats.org/officeDocument/2006/relationships" xmlns:m="http://schemas.openxmlformats.org/officeDocument/2006/math" xmlns:v="urn:schemas-microsoft-com:vml" xmlns:wp14="http://schemas.microsoft.com/office/word/2010/wordprocessingDrawing" xmlns:wp="http://schemas.openxmlformats.org/drawingml/2006/wordprocessingDrawing" xmlns:w10="urn:schemas-microsoft-com:office:word" xmlns:w="http://schemas.openxmlformats.org/wordprocessingml/2006/main" xmlns:w14="http://schemas.microsoft.com/office/word/2010/wordml" xmlns:w15="http://schemas.microsoft.com/office/word/2012/wordml" xmlns:w16cid="http://schemas.microsoft.com/office/word/2016/wordml/cid" xmlns:w16se="http://schemas.microsoft.com/office/word/2015/wordml/symex" xmlns:wpg="http://schemas.microsoft.com/office/word/2010/wordprocessingGroup" xmlns:wpi="http://schemas.microsoft.com/office/word/2010/wordprocessingInk" xmlns:wne="http://schemas.microsoft.com/office/word/2006/wordml" xmlns:wps="http://schemas.microsoft.com/office/word/2010/wordprocessingShape" mc:Ignorable="w14 w15 w16se w16cid wp14">
+  <w:endnote w:type="separator" w:id="-1">
+    <w:p>
+      <w:pPr>
+        <w:spacing w:after="0" w:line="240" w:lineRule="auto"/>
+      </w:pPr>
+      <w:r>
+        <w:separator/>
+      </w:r>
+    </w:p>
+  </w:endnote>
+  <w:endnote w:type="continuationSeparator" w:id="0">
+    <w:p>
+      <w:pPr>
+        <w:spacing w:after="0" w:line="240" w:lineRule="auto"/>
+      </w:pPr>
+      <w:r>
+        <w:continuationSeparator/>
+      </w:r>
+    </w:p>
+  </w:endnote>
+</w:endnotes>
+</file>
+
+<file path=word/footnotes.xml><?xml version="1.0" encoding="utf-8"?>
+<w:footnotes xmlns:wpc="http://schemas.microsoft.com/office/word/2010/wordprocessingCanvas" xmlns:cx="http://schemas.microsoft.com/office/drawing/2014/chartex" xmlns:cx1="http://schemas.microsoft.com/office/drawing/2015/9/8/chartex" xmlns:cx2="http://schemas.microsoft.com/office/drawing/2015/10/21/chartex" xmlns:cx3="http://schemas.microsoft.com/office/drawing/2016/5/9/chartex" xmlns:cx4="http://schemas.microsoft.com/office/drawing/2016/5/10/chartex" xmlns:cx5="http://schemas.microsoft.com/office/drawing/2016/5/11/chartex" xmlns:cx6="http://schemas.microsoft.com/office/drawing/2016/5/12/chartex" xmlns:cx7="http://schemas.microsoft.com/office/drawing/2016/5/13/chartex" xmlns:cx8="http://schemas.microsoft.com/office/drawing/2016/5/14/chartex" xmlns:mc="http://schemas.openxmlformats.org/markup-compatibility/2006" xmlns:aink="http://schemas.microsoft.com/office/drawing/2016/ink" xmlns:am3d="http://schemas.microsoft.com/office/drawing/2017/model3d" xmlns:o="urn:schemas-microsoft-com:office:office" xmlns:r="http://schemas.openxmlformats.org/officeDocument/2006/relationships" xmlns:m="http://schemas.openxmlformats.org/officeDocument/2006/math" xmlns:v="urn:schemas-microsoft-com:vml" xmlns:wp14="http://schemas.microsoft.com/office/word/2010/wordprocessingDrawing" xmlns:wp="http://schemas.openxmlformats.org/drawingml/2006/wordprocessingDrawing" xmlns:w10="urn:schemas-microsoft-com:office:word" xmlns:w="http://schemas.openxmlformats.org/wordprocessingml/2006/main" xmlns:w14="http://schemas.microsoft.com/office/word/2010/wordml" xmlns:w15="http://schemas.microsoft.com/office/word/2012/wordml" xmlns:w16cid="http://schemas.microsoft.com/office/word/2016/wordml/cid" xmlns:w16se="http://schemas.microsoft.com/office/word/2015/wordml/symex" xmlns:wpg="http://schemas.microsoft.com/office/word/2010/wordprocessingGroup" xmlns:wpi="http://schemas.microsoft.com/office/word/2010/wordprocessingInk" xmlns:wne="http://schemas.microsoft.com/office/word/2006/wordml" xmlns:wps="http://schemas.microsoft.com/office/word/2010/wordprocessingShape" mc:Ignorable="w14 w15 w16se w16cid wp14">
+  <w:footnote w:type="separator" w:id="-1">
+    <w:p>
+      <w:pPr>
+        <w:spacing w:after="0" w:line="240" w:lineRule="auto"/>
+      </w:pPr>
+      <w:r>
+        <w:separator/>
+      </w:r>
+    </w:p>
+  </w:footnote>
+  <w:footnote w:type="continuationSeparator" w:id="0">
+    <w:p>
+      <w:pPr>
+        <w:spacing w:after="0" w:line="240" w:lineRule="auto"/>
+      </w:pPr>
+      <w:r>
+        <w:continuationSeparator/>
+      </w:r>
+    </w:p>
+  </w:footnote>
+</w:footnotes>
 </file>
 
 <file path=word/numbering.xml><?xml version="1.0" encoding="utf-8"?>
@@ -24693,6 +26513,18 @@
       <w:shd w:val="clear" w:color="auto" w:fill="E1DFDD"/>
     </w:rPr>
   </w:style>
+  <w:style w:type="character" w:customStyle="1" w:styleId="font01">
+    <w:name w:val="font01"/>
+    <w:basedOn w:val="a0"/>
+    <w:rsid w:val="001E3100"/>
+    <w:rPr>
+      <w:rFonts w:ascii="宋体" w:eastAsia="宋体" w:hAnsi="宋体" w:cs="宋体" w:hint="eastAsia"/>
+      <w:color w:val="000000"/>
+      <w:sz w:val="24"/>
+      <w:szCs w:val="24"/>
+      <w:u w:val="none"/>
+    </w:rPr>
+  </w:style>
 </w:styles>
 </file>
 
@@ -24973,7 +26805,7 @@
 </file>
 
 <file path=customXml/itemProps2.xml><?xml version="1.0" encoding="utf-8"?>
-<ds:datastoreItem xmlns:ds="http://schemas.openxmlformats.org/officeDocument/2006/customXml" ds:itemID="{5222F627-B26B-41B1-B9B9-3455D569C0C9}">
+<ds:datastoreItem xmlns:ds="http://schemas.openxmlformats.org/officeDocument/2006/customXml" ds:itemID="{80BEB080-A127-4DE1-A9EC-09622BE39AA4}">
   <ds:schemaRefs>
     <ds:schemaRef ds:uri="http://schemas.openxmlformats.org/officeDocument/2006/bibliography"/>
   </ds:schemaRefs>
